--- a/data/texts/texts.docx
+++ b/data/texts/texts.docx
@@ -10,9 +10,9 @@
       </w:tblPr>
       <w:tblGrid>
         <w:gridCol w:w="383"/>
-        <w:gridCol w:w="7158"/>
+        <w:gridCol w:w="7137"/>
         <w:gridCol w:w="578"/>
-        <w:gridCol w:w="7269"/>
+        <w:gridCol w:w="7290"/>
       </w:tblGrid>
       <w:tr>
         <w:tc>
@@ -133,7 +133,7 @@
           <w:p>
             <w:pPr>
               <w:rPr>
-                <w:lang w:val="en-US"/>
+                <w:lang w:val="el-GR"/>
               </w:rPr>
             </w:pPr>
           </w:p>
@@ -155,7 +155,10 @@
               <w:t>Τα τσακώνικα είνι πρε</w:t>
             </w:r>
             <w:r>
-              <w:t>Ё</w:t>
+              <w:rPr>
+                <w:lang w:val="el-GR"/>
+              </w:rPr>
+              <w:t>σ̌</w:t>
             </w:r>
             <w:r>
               <w:rPr>
@@ -164,16 +167,22 @@
               <w:t>ού παλιά γρούσσα μ' ατ</w:t>
             </w:r>
             <w:r>
-              <w:t>Ё</w:t>
-            </w:r>
-            <w:r>
-              <w:rPr>
-                <w:lang w:val="el-GR"/>
-              </w:rPr>
-              <w:t>ά ιστορία. Είνι τ</w:t>
-            </w:r>
-            <w:r>
-              <w:t>Ѐ</w:t>
+              <w:rPr>
+                <w:lang w:val="el-GR"/>
+              </w:rPr>
+              <w:t>σ̌</w:t>
+            </w:r>
+            <w:r>
+              <w:rPr>
+                <w:lang w:val="el-GR"/>
+              </w:rPr>
+              <w:t xml:space="preserve">ά ιστορία. Είνι </w:t>
+            </w:r>
+            <w:r>
+              <w:rPr>
+                <w:lang w:val="el-GR"/>
+              </w:rPr>
+              <w:t>τ͡σ̌</w:t>
             </w:r>
             <w:r>
               <w:rPr>
@@ -275,10 +284,13 @@
               <w:rPr>
                 <w:lang w:val="el-GR"/>
               </w:rPr>
-              <w:t>Ο Λιούκο τ</w:t>
-            </w:r>
-            <w:r>
-              <w:t>Ѐ</w:t>
+              <w:t xml:space="preserve">Ο Λιούκο </w:t>
+            </w:r>
+            <w:r>
+              <w:rPr>
+                <w:lang w:val="el-GR"/>
+              </w:rPr>
+              <w:t>τ͡σ̌</w:t>
             </w:r>
             <w:r>
               <w:rPr>
@@ -325,7 +337,7 @@
           <w:p>
             <w:pPr>
               <w:rPr>
-                <w:lang w:val="en-US"/>
+                <w:lang w:val="el-GR"/>
               </w:rPr>
             </w:pPr>
           </w:p>
@@ -344,7 +356,1426 @@
               <w:rPr>
                 <w:lang w:val="el-GR"/>
               </w:rPr>
-              <w:t>Έκι ένα χωριάτα του παλιοί τ</w:t>
+              <w:t xml:space="preserve">Έκι ένα χωριάτα του παλιοί </w:t>
+            </w:r>
+            <w:r>
+              <w:rPr>
+                <w:lang w:val="el-GR"/>
+              </w:rPr>
+              <w:t>τ͡σ̌</w:t>
+            </w:r>
+            <w:r>
+              <w:rPr>
+                <w:lang w:val="el-GR"/>
+              </w:rPr>
+              <w:t xml:space="preserve">αιροί, </w:t>
+            </w:r>
+            <w:r>
+              <w:rPr>
+                <w:lang w:val="el-GR"/>
+              </w:rPr>
+              <w:t>τ͡σ̌</w:t>
+            </w:r>
+            <w:r>
+              <w:rPr>
+                <w:lang w:val="el-GR"/>
+              </w:rPr>
+              <w:t xml:space="preserve">’ έκι θέου να ζάει από τα νία χώρα </w:t>
+            </w:r>
+            <w:r>
+              <w:rPr>
+                <w:lang w:val="el-GR"/>
+              </w:rPr>
+              <w:t>τ̇</w:t>
+            </w:r>
+            <w:r>
+              <w:rPr>
+                <w:lang w:val="el-GR"/>
+              </w:rPr>
+              <w:t xml:space="preserve">αν άβα. </w:t>
+            </w:r>
+            <w:r>
+              <w:rPr>
+                <w:lang w:val="el-GR"/>
+              </w:rPr>
+              <w:t>Τ̇</w:t>
+            </w:r>
+            <w:r>
+              <w:rPr>
+                <w:lang w:val="el-GR"/>
+              </w:rPr>
+              <w:t xml:space="preserve">αν άβα χώρα έκι παντρευτά α σάτη σι, </w:t>
+            </w:r>
+            <w:r>
+              <w:rPr>
+                <w:lang w:val="el-GR"/>
+              </w:rPr>
+              <w:t>τ͡σ̌</w:t>
+            </w:r>
+            <w:r>
+              <w:rPr>
+                <w:lang w:val="el-GR"/>
+              </w:rPr>
+              <w:t xml:space="preserve">’ έκι θέου να ζάει να </w:t>
+            </w:r>
+            <w:r>
+              <w:rPr>
+                <w:lang w:val="el-GR"/>
+              </w:rPr>
+              <w:t>ν̂</w:t>
+            </w:r>
+            <w:r>
+              <w:rPr>
+                <w:lang w:val="el-GR"/>
+              </w:rPr>
+              <w:t xml:space="preserve">’ οράει. Έκι χειμωνικό. Εφύντζε από τα χώρα σι...ε...με του πούε... γιατσ’ όκι υπάρχου [υπάρχουντα] το σημερινέ αυτοκινητέ έτεοι του </w:t>
+            </w:r>
+            <w:r>
+              <w:rPr>
+                <w:lang w:val="el-GR"/>
+              </w:rPr>
+              <w:t>τ͡σ̌</w:t>
+            </w:r>
+            <w:r>
+              <w:rPr>
+                <w:lang w:val="el-GR"/>
+              </w:rPr>
+              <w:t>αιροί. Εφύντζε αλλά εκαγγιού</w:t>
+            </w:r>
+            <w:r>
+              <w:rPr>
+                <w:lang w:val="el-GR"/>
+              </w:rPr>
+              <w:t>τ͡σ̌</w:t>
+            </w:r>
+            <w:r>
+              <w:rPr>
+                <w:lang w:val="el-GR"/>
+              </w:rPr>
+              <w:t>ε... εζά</w:t>
+            </w:r>
+            <w:r>
+              <w:rPr>
+                <w:lang w:val="el-GR"/>
+              </w:rPr>
+              <w:t>τ͡σ̌</w:t>
+            </w:r>
+            <w:r>
+              <w:rPr>
+                <w:lang w:val="el-GR"/>
+              </w:rPr>
+              <w:t>ε περά</w:t>
+            </w:r>
+            <w:r>
+              <w:rPr>
+                <w:lang w:val="el-GR"/>
+              </w:rPr>
+              <w:t>τ͡σ̌</w:t>
+            </w:r>
+            <w:r>
+              <w:rPr>
+                <w:lang w:val="el-GR"/>
+              </w:rPr>
+              <w:t xml:space="preserve">ε τάσ’ από </w:t>
+            </w:r>
+            <w:r>
+              <w:rPr>
+                <w:lang w:val="el-GR"/>
+              </w:rPr>
+              <w:t>σ̌</w:t>
+            </w:r>
+            <w:r>
+              <w:rPr>
+                <w:lang w:val="el-GR"/>
+              </w:rPr>
+              <w:t xml:space="preserve">ίνου από πορείε </w:t>
+            </w:r>
+            <w:r>
+              <w:t>Њ</w:t>
+            </w:r>
+            <w:r>
+              <w:rPr>
+                <w:lang w:val="el-GR"/>
+              </w:rPr>
+              <w:t>’ ήγκιαϊ... ούγκιαϊ καλοί.... εκαγγιού</w:t>
+            </w:r>
+            <w:r>
+              <w:rPr>
+                <w:lang w:val="el-GR"/>
+              </w:rPr>
+              <w:t>τ͡σ̌</w:t>
+            </w:r>
+            <w:r>
+              <w:rPr>
+                <w:lang w:val="el-GR"/>
+              </w:rPr>
+              <w:t>ε. Ετσι</w:t>
+            </w:r>
+            <w:r>
+              <w:rPr>
+                <w:lang w:val="el-GR"/>
+              </w:rPr>
+              <w:t>τ̇</w:t>
+            </w:r>
+            <w:r>
+              <w:rPr>
+                <w:lang w:val="el-GR"/>
+              </w:rPr>
+              <w:t xml:space="preserve">άε </w:t>
+            </w:r>
+            <w:r>
+              <w:rPr>
+                <w:lang w:val="el-GR"/>
+              </w:rPr>
+              <w:t>τ͡σ̌</w:t>
+            </w:r>
+            <w:r>
+              <w:rPr>
+                <w:lang w:val="el-GR"/>
+              </w:rPr>
+              <w:t xml:space="preserve">αι κατσαβάρα... </w:t>
+            </w:r>
+            <w:r>
+              <w:rPr>
+                <w:lang w:val="el-GR"/>
+              </w:rPr>
+              <w:t>τ͡σ̌</w:t>
+            </w:r>
+            <w:r>
+              <w:rPr>
+                <w:lang w:val="el-GR"/>
+              </w:rPr>
+              <w:t>’ όκι ορού, εχά</w:t>
+            </w:r>
+            <w:r>
+              <w:rPr>
+                <w:lang w:val="el-GR"/>
+              </w:rPr>
+              <w:t>τ͡σ̌</w:t>
+            </w:r>
+            <w:r>
+              <w:rPr>
+                <w:lang w:val="el-GR"/>
+              </w:rPr>
+              <w:t>ε τον προσανατολισμό σι, όκι ορού, όκι ξέρου κια να ζάει. Ένταν’ ταν ούρα... ανεμού</w:t>
+            </w:r>
+            <w:r>
+              <w:rPr>
+                <w:lang w:val="el-GR"/>
+              </w:rPr>
+              <w:t>τ̇</w:t>
+            </w:r>
+            <w:r>
+              <w:rPr>
+                <w:lang w:val="el-GR"/>
+              </w:rPr>
+              <w:t>ε πουρτέσε σι ένα λιούκο. Εφοζά</w:t>
+            </w:r>
+            <w:r>
+              <w:rPr>
+                <w:lang w:val="el-GR"/>
+              </w:rPr>
+              <w:t>τ͡σ̌</w:t>
+            </w:r>
+            <w:r>
+              <w:rPr>
+                <w:lang w:val="el-GR"/>
+              </w:rPr>
+              <w:t>ε [εφοζά</w:t>
+            </w:r>
+            <w:r>
+              <w:rPr>
+                <w:lang w:val="el-GR"/>
+              </w:rPr>
+              <w:t>τ̇</w:t>
+            </w:r>
+            <w:r>
+              <w:rPr>
+                <w:lang w:val="el-GR"/>
+              </w:rPr>
+              <w:t>ε] ο χωριάτα, επέ</w:t>
+            </w:r>
+            <w:r>
+              <w:rPr>
+                <w:lang w:val="el-GR"/>
+              </w:rPr>
+              <w:t>τ͡σ̌</w:t>
+            </w:r>
+            <w:r>
+              <w:rPr>
+                <w:lang w:val="el-GR"/>
+              </w:rPr>
+              <w:t xml:space="preserve">ε “έν’ </w:t>
+            </w:r>
+            <w:r>
+              <w:t>Є</w:t>
+            </w:r>
+            <w:r>
+              <w:rPr>
+                <w:lang w:val="el-GR"/>
+              </w:rPr>
+              <w:t xml:space="preserve">αρίχ’ ‘α μι φάει.” </w:t>
+            </w:r>
+            <w:r>
+              <w:rPr>
+                <w:lang w:val="el-GR"/>
+              </w:rPr>
+              <w:t>Ν̂</w:t>
+            </w:r>
+            <w:r>
+              <w:rPr>
+                <w:lang w:val="el-GR"/>
+              </w:rPr>
+              <w:t>’ επέ</w:t>
+            </w:r>
+            <w:r>
+              <w:rPr>
+                <w:lang w:val="el-GR"/>
+              </w:rPr>
+              <w:t>τ͡σ̌</w:t>
+            </w:r>
+            <w:r>
+              <w:rPr>
+                <w:lang w:val="el-GR"/>
+              </w:rPr>
+              <w:t xml:space="preserve">ε ο λιούκο: “Μη φοζήσου, ένι κολλέγα ντι. Τσ’ εσ’ θέου; Κια ‘σ’ έγγου όρεγι;” Λέει: “ένι θέου να ζάου </w:t>
+            </w:r>
+            <w:r>
+              <w:rPr>
+                <w:lang w:val="el-GR"/>
+              </w:rPr>
+              <w:t>τ̇</w:t>
+            </w:r>
+            <w:r>
+              <w:rPr>
+                <w:lang w:val="el-GR"/>
+              </w:rPr>
+              <w:t xml:space="preserve">αν ταδε χώρα.” “Έσ’ έχου παρτέ άβα πορεία. Όν’ α πορεία… </w:t>
+            </w:r>
+            <w:r>
+              <w:t>Њ</w:t>
+            </w:r>
+            <w:r>
+              <w:rPr>
+                <w:lang w:val="el-GR"/>
+              </w:rPr>
+              <w:t xml:space="preserve">ι....όν’ α πορεία έντανι </w:t>
+            </w:r>
+            <w:r>
+              <w:t>Њ</w:t>
+            </w:r>
+            <w:r>
+              <w:rPr>
+                <w:lang w:val="el-GR"/>
+              </w:rPr>
+              <w:t xml:space="preserve">’ έσ’ θέου να... όρπα </w:t>
+            </w:r>
+            <w:r>
+              <w:t>Њ</w:t>
+            </w:r>
+            <w:r>
+              <w:rPr>
+                <w:lang w:val="el-GR"/>
+              </w:rPr>
+              <w:t xml:space="preserve">’ έσ’ θέου να ζάρε.” “Εδαρι τσι να ποίου;” </w:t>
+            </w:r>
+            <w:r>
+              <w:rPr>
+                <w:lang w:val="el-GR"/>
+              </w:rPr>
+              <w:t>ν̂</w:t>
+            </w:r>
+            <w:r>
+              <w:rPr>
+                <w:lang w:val="el-GR"/>
+              </w:rPr>
+              <w:t xml:space="preserve">’ επέτσε. “Εα γι, να ζάμε </w:t>
+            </w:r>
+            <w:r>
+              <w:rPr>
+                <w:lang w:val="el-GR"/>
+              </w:rPr>
+              <w:t>τ̇</w:t>
+            </w:r>
+            <w:r>
+              <w:rPr>
+                <w:lang w:val="el-GR"/>
+              </w:rPr>
+              <w:t xml:space="preserve">αν </w:t>
+            </w:r>
+            <w:r>
+              <w:rPr>
+                <w:lang w:val="el-GR"/>
+              </w:rPr>
+              <w:t>τ͡σ̌</w:t>
+            </w:r>
+            <w:r>
+              <w:rPr>
+                <w:lang w:val="el-GR"/>
+              </w:rPr>
+              <w:t xml:space="preserve">έα μι.... θα....θ’ αραμάρε όρπα.... </w:t>
+            </w:r>
+            <w:r>
+              <w:rPr>
+                <w:lang w:val="el-GR"/>
+              </w:rPr>
+              <w:t>τ͡σ̌</w:t>
+            </w:r>
+            <w:r>
+              <w:rPr>
+                <w:lang w:val="el-GR"/>
+              </w:rPr>
+              <w:t xml:space="preserve">αι τα σύνταχα </w:t>
+            </w:r>
+            <w:r>
+              <w:t>Њ</w:t>
+            </w:r>
+            <w:r>
+              <w:rPr>
+                <w:lang w:val="el-GR"/>
+              </w:rPr>
+              <w:t xml:space="preserve">ι θα.... ξημερούει ο άγιο Θεό ταν αμέρα...θα ντι δενάτσου ταν πορεία.... για να ζάρε όρπα </w:t>
+            </w:r>
+            <w:r>
+              <w:t>Њ</w:t>
+            </w:r>
+            <w:r>
+              <w:rPr>
+                <w:lang w:val="el-GR"/>
+              </w:rPr>
+              <w:t>’ έσ’ θέου.” Ο χωρικό... ταν...όχι δε νι κιστί</w:t>
+            </w:r>
+            <w:r>
+              <w:rPr>
+                <w:lang w:val="el-GR"/>
+              </w:rPr>
+              <w:t>τ͡σ̌</w:t>
+            </w:r>
+            <w:r>
+              <w:rPr>
+                <w:lang w:val="el-GR"/>
+              </w:rPr>
+              <w:t xml:space="preserve">ε..... έκι φοζούμενε. “Μη φοζήσου,” </w:t>
+            </w:r>
+            <w:r>
+              <w:t>ν̂</w:t>
+            </w:r>
+            <w:r>
+              <w:rPr>
+                <w:lang w:val="el-GR"/>
+              </w:rPr>
+              <w:t>’ επέτσε, “ό θα ντι κειράξου καθόλου.” Εζάκαϊ σ’ ένα μι</w:t>
+            </w:r>
+            <w:r>
+              <w:rPr>
+                <w:lang w:val="el-GR"/>
+              </w:rPr>
+              <w:t>τ͡σ̌</w:t>
+            </w:r>
+            <w:r>
+              <w:rPr>
+                <w:lang w:val="el-GR"/>
+              </w:rPr>
+              <w:t>ή σπή</w:t>
+            </w:r>
+            <w:r>
+              <w:t>І</w:t>
+            </w:r>
+            <w:r>
+              <w:rPr>
+                <w:lang w:val="el-GR"/>
+              </w:rPr>
+              <w:t xml:space="preserve">ι, όρπα </w:t>
+            </w:r>
+            <w:r>
+              <w:t>Њ</w:t>
+            </w:r>
+            <w:r>
+              <w:rPr>
+                <w:lang w:val="el-GR"/>
+              </w:rPr>
+              <w:t xml:space="preserve">ι [έκι] αραμού ο λιούκο. </w:t>
+            </w:r>
+            <w:r>
+              <w:rPr>
+                <w:lang w:val="el-GR"/>
+              </w:rPr>
+              <w:t>Ν̂</w:t>
+            </w:r>
+            <w:r>
+              <w:rPr>
+                <w:lang w:val="el-GR"/>
+              </w:rPr>
+              <w:t>’ επέ</w:t>
+            </w:r>
+            <w:r>
+              <w:rPr>
+                <w:lang w:val="el-GR"/>
+              </w:rPr>
+              <w:t>τ͡σ̌</w:t>
+            </w:r>
+            <w:r>
+              <w:rPr>
+                <w:lang w:val="el-GR"/>
+              </w:rPr>
+              <w:t xml:space="preserve">ε: “εκιού να ζάρε από τάσου, </w:t>
+            </w:r>
+            <w:r>
+              <w:rPr>
+                <w:lang w:val="el-GR"/>
+              </w:rPr>
+              <w:t>τ͡σ̌</w:t>
+            </w:r>
+            <w:r>
+              <w:rPr>
+                <w:lang w:val="el-GR"/>
+              </w:rPr>
+              <w:t>’ εζού από τάτσου... και θα ντι φυάτσου από ταν κρυάδα με του τ</w:t>
+            </w:r>
+            <w:r>
+              <w:rPr>
+                <w:lang w:val="el-GR"/>
+              </w:rPr>
+              <w:t>σ̌</w:t>
+            </w:r>
+            <w:r>
+              <w:rPr>
+                <w:lang w:val="el-GR"/>
+              </w:rPr>
+              <w:t xml:space="preserve">ίχε μι.” Εκιούβαϊ </w:t>
+            </w:r>
+            <w:r>
+              <w:rPr>
+                <w:lang w:val="el-GR"/>
+              </w:rPr>
+              <w:t>σ̌</w:t>
+            </w:r>
+            <w:r>
+              <w:rPr>
+                <w:lang w:val="el-GR"/>
+              </w:rPr>
+              <w:t>ού</w:t>
+            </w:r>
+            <w:r>
+              <w:t>Є</w:t>
+            </w:r>
+            <w:r>
+              <w:rPr>
+                <w:lang w:val="el-GR"/>
+              </w:rPr>
+              <w:t xml:space="preserve">ο με </w:t>
+            </w:r>
+            <w:r>
+              <w:rPr>
+                <w:lang w:val="el-GR"/>
+              </w:rPr>
+              <w:t>σ̌</w:t>
+            </w:r>
+            <w:r>
+              <w:rPr>
+                <w:lang w:val="el-GR"/>
+              </w:rPr>
+              <w:t>ού</w:t>
+            </w:r>
+            <w:r>
+              <w:t>Є</w:t>
+            </w:r>
+            <w:r>
+              <w:rPr>
+                <w:lang w:val="el-GR"/>
+              </w:rPr>
+              <w:t>ο. Όα τα νιού</w:t>
+            </w:r>
+            <w:r>
+              <w:rPr>
+                <w:lang w:val="el-GR"/>
+              </w:rPr>
+              <w:t>τ̇</w:t>
+            </w:r>
+            <w:r>
+              <w:rPr>
+                <w:lang w:val="el-GR"/>
+              </w:rPr>
+              <w:t>α ο χωριάτα έκι τ</w:t>
+            </w:r>
+            <w:r>
+              <w:rPr>
+                <w:lang w:val="el-GR"/>
+              </w:rPr>
+              <w:t>σ̌</w:t>
+            </w:r>
+            <w:r>
+              <w:rPr>
+                <w:lang w:val="el-GR"/>
+              </w:rPr>
+              <w:t>έμου γιατσ’ έκι φοζούμενε. Τα σύνταχα εμπαΐ</w:t>
+            </w:r>
+            <w:r>
+              <w:rPr>
+                <w:lang w:val="el-GR"/>
+              </w:rPr>
+              <w:t>τ͡σ̌</w:t>
+            </w:r>
+            <w:r>
+              <w:rPr>
+                <w:lang w:val="el-GR"/>
+              </w:rPr>
+              <w:t>’ ο ήλιε.... ε</w:t>
+            </w:r>
+            <w:r>
+              <w:t>τ̇</w:t>
+            </w:r>
+            <w:r>
+              <w:rPr>
+                <w:lang w:val="el-GR"/>
+              </w:rPr>
+              <w:t>άκαϊ.... ε</w:t>
+            </w:r>
+            <w:r>
+              <w:t>Є</w:t>
+            </w:r>
+            <w:r>
+              <w:rPr>
+                <w:lang w:val="el-GR"/>
+              </w:rPr>
+              <w:t xml:space="preserve">ρύσταϊ.... </w:t>
+            </w:r>
+            <w:r>
+              <w:rPr>
+                <w:lang w:val="el-GR"/>
+              </w:rPr>
+              <w:t>ν̂</w:t>
+            </w:r>
+            <w:r>
+              <w:rPr>
+                <w:lang w:val="el-GR"/>
+              </w:rPr>
+              <w:t>’ επέ</w:t>
+            </w:r>
+            <w:r>
+              <w:rPr>
+                <w:lang w:val="el-GR"/>
+              </w:rPr>
+              <w:t>τ͡σ̌</w:t>
+            </w:r>
+            <w:r>
+              <w:rPr>
+                <w:lang w:val="el-GR"/>
+              </w:rPr>
+              <w:t xml:space="preserve">ε: “Εα γι να ζάου... έα γι να ντι δενάτσου ταν πορεία... </w:t>
+            </w:r>
+            <w:r>
+              <w:t>Њ</w:t>
+            </w:r>
+            <w:r>
+              <w:rPr>
+                <w:lang w:val="el-GR"/>
+              </w:rPr>
+              <w:t xml:space="preserve">ου θα ζάρε όρπα </w:t>
+            </w:r>
+            <w:r>
+              <w:t>Њ</w:t>
+            </w:r>
+            <w:r>
+              <w:rPr>
+                <w:lang w:val="el-GR"/>
+              </w:rPr>
+              <w:t xml:space="preserve">’ έσ’ θέου.” Πριν φύτσωϊ καταπά... εμπαΐκαϊ καταπά να φύτσωϊ, </w:t>
+            </w:r>
+            <w:r>
+              <w:rPr>
+                <w:lang w:val="el-GR"/>
+              </w:rPr>
+              <w:t>ν̂</w:t>
+            </w:r>
+            <w:r>
+              <w:rPr>
+                <w:lang w:val="el-GR"/>
+              </w:rPr>
+              <w:t>’ επέ</w:t>
+            </w:r>
+            <w:r>
+              <w:rPr>
+                <w:lang w:val="el-GR"/>
+              </w:rPr>
+              <w:t>τ͡σ̌</w:t>
+            </w:r>
+            <w:r>
+              <w:rPr>
+                <w:lang w:val="el-GR"/>
+              </w:rPr>
+              <w:t xml:space="preserve">ε: “να ντι... δε ντ’ ερωτήκα, </w:t>
+            </w:r>
+            <w:r>
+              <w:t>Њ</w:t>
+            </w:r>
+            <w:r>
+              <w:rPr>
+                <w:lang w:val="el-GR"/>
+              </w:rPr>
+              <w:t>ουρ επεραΐερ’ εκιούβερε κα, μην εκαρδιάερε τα νιού</w:t>
+            </w:r>
+            <w:r>
+              <w:rPr>
+                <w:lang w:val="el-GR"/>
+              </w:rPr>
+              <w:t>τ̇</w:t>
+            </w:r>
+            <w:r>
+              <w:rPr>
+                <w:lang w:val="el-GR"/>
+              </w:rPr>
+              <w:t>α;” “Οχι, κα εκιούβα... λιγάτσι ήγκιαϊ βρομούντα τα χνούτα ντι.” “Εχ, έμε τ</w:t>
+            </w:r>
+            <w:r>
+              <w:rPr>
+                <w:lang w:val="el-GR"/>
+              </w:rPr>
+              <w:t>σ̌</w:t>
+            </w:r>
+            <w:r>
+              <w:rPr>
+                <w:lang w:val="el-GR"/>
+              </w:rPr>
+              <w:t>ούντε κάνα ψόϊθε, κάνα βρομικό – όμ’ ερε</w:t>
+            </w:r>
+            <w:r>
+              <w:t>Є</w:t>
+            </w:r>
+            <w:r>
+              <w:rPr>
+                <w:lang w:val="el-GR"/>
+              </w:rPr>
+              <w:t xml:space="preserve">ούντε </w:t>
+            </w:r>
+            <w:r>
+              <w:rPr>
+                <w:lang w:val="el-GR"/>
+              </w:rPr>
+              <w:t>τ͡σ̌</w:t>
+            </w:r>
+            <w:r>
+              <w:rPr>
+                <w:lang w:val="el-GR"/>
+              </w:rPr>
+              <w:t xml:space="preserve">’ ενεί το χειμωνικό τσι να φάμε, </w:t>
+            </w:r>
+            <w:r>
+              <w:rPr>
+                <w:lang w:val="el-GR"/>
+              </w:rPr>
+              <w:t>τ͡σ̌</w:t>
+            </w:r>
+            <w:r>
+              <w:rPr>
+                <w:lang w:val="el-GR"/>
+              </w:rPr>
+              <w:t xml:space="preserve">αι γιά ‘κεινι,” </w:t>
+            </w:r>
+            <w:r>
+              <w:rPr>
+                <w:lang w:val="el-GR"/>
+              </w:rPr>
+              <w:t>ν̂</w:t>
+            </w:r>
+            <w:r>
+              <w:rPr>
+                <w:lang w:val="el-GR"/>
+              </w:rPr>
+              <w:t>’ επέτσε, ο λιούκο επέ</w:t>
+            </w:r>
+            <w:r>
+              <w:rPr>
+                <w:lang w:val="el-GR"/>
+              </w:rPr>
+              <w:t>τ͡σ̌</w:t>
+            </w:r>
+            <w:r>
+              <w:rPr>
+                <w:lang w:val="el-GR"/>
+              </w:rPr>
+              <w:t xml:space="preserve">ε </w:t>
+            </w:r>
+            <w:r>
+              <w:rPr>
+                <w:lang w:val="el-GR"/>
+              </w:rPr>
+              <w:t>τ̇</w:t>
+            </w:r>
+            <w:r>
+              <w:rPr>
+                <w:lang w:val="el-GR"/>
+              </w:rPr>
+              <w:t xml:space="preserve">ο χωριάτα. Μόλι εμποίκαϊ καταπά.... ο λιούκο κάτσι... έκι ποί’ ότσι έκι σκεγγούμενε. </w:t>
+            </w:r>
+            <w:r>
+              <w:rPr>
+                <w:lang w:val="el-GR"/>
+              </w:rPr>
+              <w:t>Ν̂</w:t>
+            </w:r>
+            <w:r>
+              <w:rPr>
+                <w:lang w:val="el-GR"/>
+              </w:rPr>
+              <w:t>’ επέ</w:t>
+            </w:r>
+            <w:r>
+              <w:rPr>
+                <w:lang w:val="el-GR"/>
+              </w:rPr>
+              <w:t>τ͡σ̌</w:t>
+            </w:r>
+            <w:r>
+              <w:rPr>
+                <w:lang w:val="el-GR"/>
+              </w:rPr>
+              <w:t xml:space="preserve">ε “έα γι... </w:t>
+            </w:r>
+            <w:r>
+              <w:rPr>
+                <w:lang w:val="el-GR"/>
+              </w:rPr>
+              <w:t>ν̂</w:t>
+            </w:r>
+            <w:r>
+              <w:rPr>
+                <w:lang w:val="el-GR"/>
+              </w:rPr>
+              <w:t xml:space="preserve">’ εσ’ ορού ένταν’ ταν πορεία;” “Ναι.” “Απ’ ορπά θα ζάρε, θα μπαΐερ’ οπά πέρε, </w:t>
+            </w:r>
+            <w:r>
+              <w:rPr>
+                <w:lang w:val="el-GR"/>
+              </w:rPr>
+              <w:t>τ͡σ̌</w:t>
+            </w:r>
+            <w:r>
+              <w:rPr>
+                <w:lang w:val="el-GR"/>
+              </w:rPr>
+              <w:t xml:space="preserve">’ απ’ ορπά θα’ ράρε τα χώρα </w:t>
+            </w:r>
+            <w:r>
+              <w:t>Њ</w:t>
+            </w:r>
+            <w:r>
+              <w:rPr>
+                <w:lang w:val="el-GR"/>
+              </w:rPr>
+              <w:t xml:space="preserve">’ έσ’ </w:t>
+            </w:r>
+            <w:r>
+              <w:rPr>
+                <w:lang w:val="el-GR"/>
+              </w:rPr>
+              <w:lastRenderedPageBreak/>
+              <w:t xml:space="preserve">θέου... να ζάρε. Αλλά πριν φύτσερ’ έα γι.” Εγύρκαϊ κίσου, </w:t>
+            </w:r>
+            <w:r>
+              <w:rPr>
+                <w:lang w:val="el-GR"/>
+              </w:rPr>
+              <w:t>τ͡σ̌</w:t>
+            </w:r>
+            <w:r>
+              <w:rPr>
+                <w:lang w:val="el-GR"/>
+              </w:rPr>
+              <w:t xml:space="preserve">’ έκι έχου χάμου.... έκι ένα τσεκούρι, </w:t>
+            </w:r>
+            <w:r>
+              <w:rPr>
+                <w:lang w:val="el-GR"/>
+              </w:rPr>
+              <w:t>ν̂</w:t>
+            </w:r>
+            <w:r>
+              <w:rPr>
+                <w:lang w:val="el-GR"/>
+              </w:rPr>
+              <w:t xml:space="preserve">’ επέτσε: “άρε νι το τσεκούρι </w:t>
+            </w:r>
+            <w:r>
+              <w:rPr>
+                <w:lang w:val="el-GR"/>
+              </w:rPr>
+              <w:t>τ̇</w:t>
+            </w:r>
+            <w:r>
+              <w:rPr>
+                <w:lang w:val="el-GR"/>
+              </w:rPr>
+              <w:t xml:space="preserve">α χέρα ντι.” </w:t>
+            </w:r>
+            <w:r>
+              <w:rPr>
+                <w:lang w:val="el-GR"/>
+              </w:rPr>
+              <w:t>Ν̂</w:t>
+            </w:r>
+            <w:r>
+              <w:rPr>
+                <w:lang w:val="el-GR"/>
+              </w:rPr>
+              <w:t>’ άντζ’ ο χωριάτα, ο λιούκο ετσαπρού</w:t>
+            </w:r>
+            <w:r>
+              <w:rPr>
+                <w:lang w:val="el-GR"/>
+              </w:rPr>
+              <w:t>τ̇</w:t>
+            </w:r>
+            <w:r>
+              <w:rPr>
+                <w:lang w:val="el-GR"/>
+              </w:rPr>
+              <w:t xml:space="preserve">ε χάμου.... </w:t>
+            </w:r>
+            <w:r>
+              <w:rPr>
+                <w:lang w:val="el-GR"/>
+              </w:rPr>
+              <w:t>τ͡σ̌</w:t>
+            </w:r>
+            <w:r>
+              <w:rPr>
+                <w:lang w:val="el-GR"/>
+              </w:rPr>
+              <w:t>’ εβαλή</w:t>
+            </w:r>
+            <w:r>
+              <w:rPr>
+                <w:lang w:val="el-GR"/>
+              </w:rPr>
+              <w:t>τ͡σ̌</w:t>
+            </w:r>
+            <w:r>
+              <w:rPr>
+                <w:lang w:val="el-GR"/>
+              </w:rPr>
+              <w:t>ε τα τσουφά σι τάν’....τάν’ σ’ένα κά</w:t>
+            </w:r>
+            <w:r>
+              <w:t>І</w:t>
+            </w:r>
+            <w:r>
+              <w:rPr>
+                <w:lang w:val="el-GR"/>
+              </w:rPr>
+              <w:t xml:space="preserve">ι. </w:t>
+            </w:r>
+            <w:r>
+              <w:rPr>
+                <w:lang w:val="el-GR"/>
+              </w:rPr>
+              <w:t>Ν̂</w:t>
+            </w:r>
+            <w:r>
+              <w:rPr>
+                <w:lang w:val="el-GR"/>
+              </w:rPr>
+              <w:t>’ επέ</w:t>
+            </w:r>
+            <w:r>
+              <w:rPr>
+                <w:lang w:val="el-GR"/>
+              </w:rPr>
+              <w:t>τ͡σ̌</w:t>
+            </w:r>
+            <w:r>
+              <w:rPr>
+                <w:lang w:val="el-GR"/>
+              </w:rPr>
+              <w:t xml:space="preserve">ε “δι μι, δι μι νία με το τσεκούρι </w:t>
+            </w:r>
+            <w:r>
+              <w:rPr>
+                <w:lang w:val="el-GR"/>
+              </w:rPr>
+              <w:t>τ̇</w:t>
+            </w:r>
+            <w:r>
+              <w:rPr>
+                <w:lang w:val="el-GR"/>
+              </w:rPr>
+              <w:t>ο λαιμό.” “</w:t>
+            </w:r>
+            <w:r>
+              <w:t>З</w:t>
+            </w:r>
+            <w:r>
+              <w:rPr>
+                <w:lang w:val="el-GR"/>
+              </w:rPr>
+              <w:t>ου να ντι νι δου;” επέ</w:t>
+            </w:r>
+            <w:r>
+              <w:rPr>
+                <w:lang w:val="el-GR"/>
+              </w:rPr>
+              <w:t>τ͡σ̌</w:t>
+            </w:r>
+            <w:r>
+              <w:rPr>
+                <w:lang w:val="el-GR"/>
+              </w:rPr>
+              <w:t xml:space="preserve">ε </w:t>
+            </w:r>
+            <w:r>
+              <w:t>τ̇</w:t>
+            </w:r>
+            <w:r>
+              <w:rPr>
+                <w:lang w:val="el-GR"/>
+              </w:rPr>
+              <w:t xml:space="preserve">ο... “να ντι σκοτού, μαθέ;” “Δι μι νι.... γιατσί θα </w:t>
+            </w:r>
+            <w:r>
+              <w:rPr>
+                <w:lang w:val="el-GR"/>
+              </w:rPr>
+              <w:t>τ̇</w:t>
+            </w:r>
+            <w:r>
+              <w:rPr>
+                <w:lang w:val="el-GR"/>
+              </w:rPr>
+              <w:t xml:space="preserve">άου τάν’ </w:t>
+            </w:r>
+            <w:r>
+              <w:rPr>
+                <w:lang w:val="el-GR"/>
+              </w:rPr>
+              <w:t>τ͡σ̌</w:t>
+            </w:r>
+            <w:r>
+              <w:rPr>
+                <w:lang w:val="el-GR"/>
+              </w:rPr>
+              <w:t>αι θα ντι φάου.” Όκι έγγου ο χωριάτα, έκι...πφ...δειλιάζου. Τελικά... αφού... νι... εφοζά</w:t>
+            </w:r>
+            <w:r>
+              <w:rPr>
+                <w:lang w:val="el-GR"/>
+              </w:rPr>
+              <w:t>τ͡σ̌</w:t>
+            </w:r>
+            <w:r>
+              <w:rPr>
+                <w:lang w:val="el-GR"/>
+              </w:rPr>
+              <w:t>ε [εφοζά</w:t>
+            </w:r>
+            <w:r>
+              <w:rPr>
+                <w:lang w:val="el-GR"/>
+              </w:rPr>
+              <w:t>τ̇</w:t>
+            </w:r>
+            <w:r>
+              <w:rPr>
+                <w:lang w:val="el-GR"/>
+              </w:rPr>
+              <w:t>ε] το λιούκο εκλεί</w:t>
+            </w:r>
+            <w:r>
+              <w:rPr>
+                <w:lang w:val="el-GR"/>
+              </w:rPr>
+              <w:t>τ͡σ̌</w:t>
+            </w:r>
+            <w:r>
+              <w:rPr>
+                <w:lang w:val="el-GR"/>
+              </w:rPr>
+              <w:t xml:space="preserve">ε του ψιλοί σι... </w:t>
+            </w:r>
+            <w:r>
+              <w:rPr>
+                <w:lang w:val="el-GR"/>
+              </w:rPr>
+              <w:t>ν̂</w:t>
+            </w:r>
+            <w:r>
+              <w:rPr>
+                <w:lang w:val="el-GR"/>
+              </w:rPr>
+              <w:t>’ εδού</w:t>
+            </w:r>
+            <w:r>
+              <w:rPr>
+                <w:lang w:val="el-GR"/>
+              </w:rPr>
+              <w:t>τ͡σ̌</w:t>
+            </w:r>
+            <w:r>
+              <w:rPr>
+                <w:lang w:val="el-GR"/>
+              </w:rPr>
+              <w:t xml:space="preserve">ε νία </w:t>
+            </w:r>
+            <w:r>
+              <w:rPr>
+                <w:lang w:val="el-GR"/>
+              </w:rPr>
+              <w:t>τ̇</w:t>
+            </w:r>
+            <w:r>
+              <w:rPr>
+                <w:lang w:val="el-GR"/>
+              </w:rPr>
+              <w:t xml:space="preserve">ο λαιμό... μπαΐκαϊ τα αίματα. </w:t>
+            </w:r>
+            <w:r>
+              <w:rPr>
+                <w:lang w:val="el-GR"/>
+              </w:rPr>
+              <w:t>Ν̂</w:t>
+            </w:r>
+            <w:r>
+              <w:rPr>
+                <w:lang w:val="el-GR"/>
+              </w:rPr>
+              <w:t>’ επέ</w:t>
+            </w:r>
+            <w:r>
+              <w:rPr>
+                <w:lang w:val="el-GR"/>
+              </w:rPr>
+              <w:t>τ͡σ̌</w:t>
+            </w:r>
+            <w:r>
+              <w:rPr>
+                <w:lang w:val="el-GR"/>
+              </w:rPr>
+              <w:t xml:space="preserve">ε: “Φύτσε να μη ντ’ ορήνου </w:t>
+            </w:r>
+            <w:r>
+              <w:rPr>
+                <w:lang w:val="el-GR"/>
+              </w:rPr>
+              <w:t>τ̇</w:t>
+            </w:r>
+            <w:r>
+              <w:rPr>
+                <w:lang w:val="el-GR"/>
+              </w:rPr>
+              <w:t>ου ψιλοί μι.” Εφύντζ’ ο χωριάτα, εφύντζε, ζά</w:t>
+            </w:r>
+            <w:r>
+              <w:rPr>
+                <w:lang w:val="el-GR"/>
+              </w:rPr>
+              <w:t>τ͡σ̌</w:t>
+            </w:r>
+            <w:r>
+              <w:rPr>
+                <w:lang w:val="el-GR"/>
+              </w:rPr>
+              <w:t>ε ταν ι-σάτη σι, γύρ</w:t>
+            </w:r>
+            <w:r>
+              <w:rPr>
+                <w:lang w:val="el-GR"/>
+              </w:rPr>
+              <w:t>τ͡σ̌</w:t>
+            </w:r>
+            <w:r>
+              <w:rPr>
+                <w:lang w:val="el-GR"/>
+              </w:rPr>
+              <w:t xml:space="preserve">ε κίσου </w:t>
+            </w:r>
+            <w:r>
+              <w:rPr>
+                <w:lang w:val="el-GR"/>
+              </w:rPr>
+              <w:t>τ̇</w:t>
+            </w:r>
+            <w:r>
+              <w:rPr>
+                <w:lang w:val="el-GR"/>
+              </w:rPr>
+              <w:t>α χώρα σι. Μετ’ από δυ-τ</w:t>
+            </w:r>
+            <w:r>
+              <w:rPr>
+                <w:lang w:val="el-GR"/>
+              </w:rPr>
+              <w:t>σ̌</w:t>
+            </w:r>
+            <w:r>
+              <w:rPr>
+                <w:lang w:val="el-GR"/>
+              </w:rPr>
+              <w:t>ει χρόνου... εμποί</w:t>
+            </w:r>
+            <w:r>
+              <w:rPr>
+                <w:lang w:val="el-GR"/>
+              </w:rPr>
+              <w:t>τ͡σ̌</w:t>
+            </w:r>
+            <w:r>
+              <w:rPr>
+                <w:lang w:val="el-GR"/>
+              </w:rPr>
+              <w:t>ε το ίδιε δρομολόγιε... ταν ίδιε, εζά</w:t>
+            </w:r>
+            <w:r>
+              <w:rPr>
+                <w:lang w:val="el-GR"/>
+              </w:rPr>
+              <w:t>τ͡σ̌</w:t>
+            </w:r>
+            <w:r>
+              <w:rPr>
+                <w:lang w:val="el-GR"/>
+              </w:rPr>
+              <w:t xml:space="preserve">ε ταν ίδιε πορεία. Να ο λιούκο, ένα λιούκο πουρτέσε σι. Πουρτέσ’ ο λιούκο. </w:t>
+            </w:r>
+            <w:r>
+              <w:rPr>
+                <w:lang w:val="el-GR"/>
+              </w:rPr>
+              <w:t>Ν̂</w:t>
+            </w:r>
+            <w:r>
+              <w:rPr>
+                <w:lang w:val="el-GR"/>
+              </w:rPr>
+              <w:t>’ επέ</w:t>
+            </w:r>
+            <w:r>
+              <w:rPr>
+                <w:lang w:val="el-GR"/>
+              </w:rPr>
+              <w:t>τ͡σ̌</w:t>
+            </w:r>
+            <w:r>
+              <w:rPr>
+                <w:lang w:val="el-GR"/>
+              </w:rPr>
+              <w:t xml:space="preserve">ε “οπ, οπ, όσ’ θυμούμενέ μι;” “Οχι, όνι θυμούμενε.” “Οσ’ θυμούμενε </w:t>
+            </w:r>
+            <w:r>
+              <w:t>Њ</w:t>
+            </w:r>
+            <w:r>
+              <w:rPr>
+                <w:lang w:val="el-GR"/>
+              </w:rPr>
+              <w:t xml:space="preserve">ι ντι... </w:t>
+            </w:r>
+            <w:r>
+              <w:t>Њ</w:t>
+            </w:r>
+            <w:r>
+              <w:rPr>
+                <w:lang w:val="el-GR"/>
+              </w:rPr>
+              <w:t xml:space="preserve">ι ντ’ αποσούκα </w:t>
+            </w:r>
+            <w:r>
+              <w:rPr>
+                <w:lang w:val="el-GR"/>
+              </w:rPr>
+              <w:t>τ̇</w:t>
+            </w:r>
+            <w:r>
+              <w:rPr>
+                <w:lang w:val="el-GR"/>
+              </w:rPr>
+              <w:t xml:space="preserve">αν </w:t>
+            </w:r>
+            <w:r>
+              <w:rPr>
+                <w:lang w:val="el-GR"/>
+              </w:rPr>
+              <w:t>τ͡σ̌</w:t>
+            </w:r>
+            <w:r>
+              <w:rPr>
+                <w:lang w:val="el-GR"/>
+              </w:rPr>
+              <w:t>έα μι τό</w:t>
+            </w:r>
+            <w:r>
+              <w:rPr>
+                <w:lang w:val="el-GR"/>
+              </w:rPr>
+              <w:t>τ̇</w:t>
+            </w:r>
+            <w:r>
+              <w:rPr>
+                <w:lang w:val="el-GR"/>
+              </w:rPr>
+              <w:t xml:space="preserve">ε...για να μη </w:t>
+            </w:r>
+            <w:proofErr w:type="gramStart"/>
+            <w:r>
+              <w:rPr>
+                <w:lang w:val="el-GR"/>
+              </w:rPr>
+              <w:t>π...</w:t>
+            </w:r>
+            <w:proofErr w:type="gramEnd"/>
+            <w:r>
+              <w:rPr>
+                <w:lang w:val="el-GR"/>
+              </w:rPr>
+              <w:t xml:space="preserve"> πεθάνερε από ταν κρυάδα... </w:t>
+            </w:r>
+            <w:r>
+              <w:t>Њ</w:t>
+            </w:r>
+            <w:r>
+              <w:rPr>
+                <w:lang w:val="el-GR"/>
+              </w:rPr>
+              <w:t>’ εκαγγιού</w:t>
+            </w:r>
+            <w:r>
+              <w:rPr>
+                <w:lang w:val="el-GR"/>
+              </w:rPr>
+              <w:t>τ͡σ̌</w:t>
+            </w:r>
+            <w:r>
+              <w:rPr>
+                <w:lang w:val="el-GR"/>
+              </w:rPr>
+              <w:t xml:space="preserve">ε </w:t>
+            </w:r>
+            <w:r>
+              <w:rPr>
+                <w:lang w:val="el-GR"/>
+              </w:rPr>
+              <w:t>τ͡σ̌</w:t>
+            </w:r>
+            <w:r>
+              <w:rPr>
+                <w:lang w:val="el-GR"/>
+              </w:rPr>
+              <w:t>’ εχά</w:t>
+            </w:r>
+            <w:r>
+              <w:rPr>
+                <w:lang w:val="el-GR"/>
+              </w:rPr>
+              <w:t>τ͡σ̌</w:t>
+            </w:r>
+            <w:r>
+              <w:rPr>
+                <w:lang w:val="el-GR"/>
+              </w:rPr>
+              <w:t xml:space="preserve">ερε ταν πορεία;” “Εκιού έσι;” </w:t>
+            </w:r>
+            <w:r>
+              <w:rPr>
+                <w:lang w:val="el-GR"/>
+              </w:rPr>
+              <w:t>ν̂</w:t>
+            </w:r>
+            <w:r>
+              <w:rPr>
+                <w:lang w:val="el-GR"/>
+              </w:rPr>
+              <w:t>’ επέ</w:t>
+            </w:r>
+            <w:r>
+              <w:rPr>
+                <w:lang w:val="el-GR"/>
+              </w:rPr>
+              <w:t>τ͡σ̌</w:t>
+            </w:r>
+            <w:r>
+              <w:rPr>
+                <w:lang w:val="el-GR"/>
+              </w:rPr>
+              <w:t xml:space="preserve">ε. “Εζού ένι.” “Μα έκεινι” λέει “αφού </w:t>
+            </w:r>
+            <w:r>
+              <w:rPr>
+                <w:lang w:val="el-GR"/>
+              </w:rPr>
+              <w:t>ν̂</w:t>
+            </w:r>
+            <w:r>
+              <w:rPr>
+                <w:lang w:val="el-GR"/>
+              </w:rPr>
+              <w:t xml:space="preserve">’ εκόβα τα τσουφά σι, </w:t>
+            </w:r>
+            <w:r>
+              <w:t>Њ</w:t>
+            </w:r>
+            <w:r>
+              <w:rPr>
+                <w:lang w:val="el-GR"/>
+              </w:rPr>
+              <w:t>ουρ εζή</w:t>
+            </w:r>
+            <w:r>
+              <w:rPr>
+                <w:lang w:val="el-GR"/>
+              </w:rPr>
+              <w:t>τ͡σ̌</w:t>
+            </w:r>
+            <w:r>
+              <w:rPr>
+                <w:lang w:val="el-GR"/>
+              </w:rPr>
+              <w:t xml:space="preserve">’ ατό;” “Εζού έϊ, να βάλ’ τα χέρα ντι όρεγι” </w:t>
+            </w:r>
+            <w:r>
+              <w:rPr>
+                <w:lang w:val="el-GR"/>
+              </w:rPr>
+              <w:t>ν̂</w:t>
+            </w:r>
+            <w:r>
+              <w:rPr>
+                <w:lang w:val="el-GR"/>
+              </w:rPr>
+              <w:t>’ επέ</w:t>
+            </w:r>
+            <w:r>
+              <w:rPr>
+                <w:lang w:val="el-GR"/>
+              </w:rPr>
+              <w:t>τ͡σ̌</w:t>
+            </w:r>
+            <w:r>
+              <w:rPr>
+                <w:lang w:val="el-GR"/>
+              </w:rPr>
+              <w:t>ε. Εβαλή</w:t>
+            </w:r>
+            <w:r>
+              <w:rPr>
+                <w:lang w:val="el-GR"/>
+              </w:rPr>
+              <w:t>τ͡σ̌</w:t>
+            </w:r>
+            <w:r>
+              <w:rPr>
+                <w:lang w:val="el-GR"/>
+              </w:rPr>
+              <w:t xml:space="preserve">’ ο χωριάτα </w:t>
+            </w:r>
+            <w:r>
+              <w:rPr>
+                <w:lang w:val="el-GR"/>
+              </w:rPr>
+              <w:t>τ̇</w:t>
+            </w:r>
+            <w:r>
+              <w:rPr>
+                <w:lang w:val="el-GR"/>
+              </w:rPr>
+              <w:t>ο λαιμό. “Ρε κιού ένταν’ α πληγή εγιάντζε;” Τ</w:t>
             </w:r>
             <w:r>
               <w:t>Ѐ</w:t>
@@ -353,97 +1784,31 @@
               <w:rPr>
                 <w:lang w:val="el-GR"/>
               </w:rPr>
-              <w:t>αιροί, τ</w:t>
-            </w:r>
-            <w:r>
-              <w:t>Ѐ</w:t>
-            </w:r>
-            <w:r>
-              <w:rPr>
-                <w:lang w:val="el-GR"/>
-              </w:rPr>
-              <w:t xml:space="preserve">’ έκι θέου να ζάει από τα νία χώρα </w:t>
-            </w:r>
-            <w:r>
-              <w:t>Ћ</w:t>
-            </w:r>
-            <w:r>
-              <w:rPr>
-                <w:lang w:val="el-GR"/>
-              </w:rPr>
-              <w:t xml:space="preserve">αν άβα. </w:t>
-            </w:r>
-            <w:r>
-              <w:t>И</w:t>
-            </w:r>
-            <w:r>
-              <w:rPr>
-                <w:lang w:val="el-GR"/>
-              </w:rPr>
-              <w:t>αν άβα χώρα έκι παντρευτά α σάτη σι, τ</w:t>
-            </w:r>
-            <w:r>
-              <w:t>Ѐ</w:t>
-            </w:r>
-            <w:r>
-              <w:rPr>
-                <w:lang w:val="el-GR"/>
-              </w:rPr>
-              <w:t xml:space="preserve">’ έκι θέου να ζάει να </w:t>
-            </w:r>
-            <w:r>
-              <w:t>Љ</w:t>
-            </w:r>
-            <w:r>
-              <w:rPr>
-                <w:lang w:val="el-GR"/>
-              </w:rPr>
-              <w:t>’ οράει. Έκι χειμωνικό. Εφύντζε από τα χώρα σι...ε...με του πούε... γιατσ’ όκι υπάρχου [υπάρχουντα] το σημερινέ αυτοκινητέ έτεοι του τ</w:t>
-            </w:r>
-            <w:r>
-              <w:t>Ѐ</w:t>
-            </w:r>
-            <w:r>
-              <w:rPr>
-                <w:lang w:val="el-GR"/>
-              </w:rPr>
-              <w:t>αιροί. Εφύντζε αλλά εκαγγιούτ</w:t>
-            </w:r>
-            <w:r>
-              <w:t>Ѐ</w:t>
-            </w:r>
-            <w:r>
-              <w:rPr>
-                <w:lang w:val="el-GR"/>
-              </w:rPr>
-              <w:t>ε... εζάτ</w:t>
-            </w:r>
-            <w:r>
-              <w:t>Ѐ</w:t>
-            </w:r>
-            <w:r>
-              <w:rPr>
-                <w:lang w:val="el-GR"/>
-              </w:rPr>
-              <w:t>ε περάτ</w:t>
-            </w:r>
-            <w:r>
-              <w:t>Ѐ</w:t>
-            </w:r>
-            <w:r>
-              <w:rPr>
-                <w:lang w:val="el-GR"/>
-              </w:rPr>
-              <w:t xml:space="preserve">ε τάσ’ από </w:t>
-            </w:r>
-            <w:r>
-              <w:t>Ё</w:t>
-            </w:r>
-            <w:r>
-              <w:rPr>
-                <w:lang w:val="el-GR"/>
-              </w:rPr>
-              <w:t xml:space="preserve">ίνου από πορείε </w:t>
+              <w:t xml:space="preserve">αι </w:t>
+            </w:r>
+            <w:r>
+              <w:rPr>
+                <w:lang w:val="el-GR"/>
+              </w:rPr>
+              <w:t>ν̂</w:t>
+            </w:r>
+            <w:r>
+              <w:rPr>
+                <w:lang w:val="el-GR"/>
+              </w:rPr>
+              <w:t>’ επέ</w:t>
+            </w:r>
+            <w:r>
+              <w:rPr>
+                <w:lang w:val="el-GR"/>
+              </w:rPr>
+              <w:t>τ͡σ̌</w:t>
+            </w:r>
+            <w:r>
+              <w:rPr>
+                <w:lang w:val="el-GR"/>
+              </w:rPr>
+              <w:t xml:space="preserve">ε ο λιούκο “α πληγή εγιάντζε, αλλά ο όγο </w:t>
             </w:r>
             <w:r>
               <w:t>Њ</w:t>
@@ -452,1053 +1817,13 @@
               <w:rPr>
                 <w:lang w:val="el-GR"/>
               </w:rPr>
-              <w:t>’ ήγκιαϊ... ούγκιαϊ καλοί.... εκαγγιούτ</w:t>
-            </w:r>
-            <w:r>
-              <w:t>Ѐ</w:t>
-            </w:r>
-            <w:r>
-              <w:rPr>
-                <w:lang w:val="el-GR"/>
-              </w:rPr>
-              <w:t>ε. Ετσι</w:t>
-            </w:r>
-            <w:r>
-              <w:t>Ћ</w:t>
-            </w:r>
-            <w:r>
-              <w:rPr>
-                <w:lang w:val="el-GR"/>
-              </w:rPr>
-              <w:t>άε τ</w:t>
-            </w:r>
-            <w:r>
-              <w:t>Ѐ</w:t>
-            </w:r>
-            <w:r>
-              <w:rPr>
-                <w:lang w:val="el-GR"/>
-              </w:rPr>
-              <w:t>αι κατσαβάρα... τ</w:t>
-            </w:r>
-            <w:r>
-              <w:t>Ѐ</w:t>
-            </w:r>
-            <w:r>
-              <w:rPr>
-                <w:lang w:val="el-GR"/>
-              </w:rPr>
-              <w:t>’ όκι ορού, εχάτ</w:t>
-            </w:r>
-            <w:r>
-              <w:t>Ѐ</w:t>
-            </w:r>
-            <w:r>
-              <w:rPr>
-                <w:lang w:val="el-GR"/>
-              </w:rPr>
-              <w:t>ε τον προσανατολισμό σι, όκι ορού, όκι ξέρου κια να ζάει. Ένταν’ ταν ούρα... ανεμού</w:t>
-            </w:r>
-            <w:r>
-              <w:t>Ћ</w:t>
-            </w:r>
-            <w:r>
-              <w:rPr>
-                <w:lang w:val="el-GR"/>
-              </w:rPr>
-              <w:t>ε πουρτέσε σι ένα λιούκο. Εφοζάτ</w:t>
-            </w:r>
-            <w:r>
-              <w:t>Ѐ</w:t>
-            </w:r>
-            <w:r>
-              <w:rPr>
-                <w:lang w:val="el-GR"/>
-              </w:rPr>
-              <w:t>ε [εφοζά</w:t>
-            </w:r>
-            <w:r>
-              <w:t>Ћ</w:t>
-            </w:r>
-            <w:r>
-              <w:rPr>
-                <w:lang w:val="el-GR"/>
-              </w:rPr>
-              <w:t>ε] ο χωριάτα, επέτ</w:t>
-            </w:r>
-            <w:r>
-              <w:t>Ѐ</w:t>
-            </w:r>
-            <w:r>
-              <w:rPr>
-                <w:lang w:val="el-GR"/>
-              </w:rPr>
-              <w:t xml:space="preserve">ε “έν’ </w:t>
-            </w:r>
-            <w:r>
-              <w:t>Є</w:t>
-            </w:r>
-            <w:r>
-              <w:rPr>
-                <w:lang w:val="el-GR"/>
-              </w:rPr>
-              <w:t xml:space="preserve">αρίχ’ ‘α μι φάει.” </w:t>
-            </w:r>
-            <w:r>
-              <w:t>Ж</w:t>
-            </w:r>
-            <w:r>
-              <w:rPr>
-                <w:lang w:val="el-GR"/>
-              </w:rPr>
-              <w:t>’ επέτ</w:t>
-            </w:r>
-            <w:r>
-              <w:t>Ѐ</w:t>
-            </w:r>
-            <w:r>
-              <w:rPr>
-                <w:lang w:val="el-GR"/>
-              </w:rPr>
-              <w:t xml:space="preserve">ε ο λιούκο: “Μη φοζήσου, ένι κολλέγα ντι. Τσ’ εσ’ θέου; Κια ‘σ’ έγγου όρεγι;” Λέει: “ένι θέου να ζάου </w:t>
-            </w:r>
-            <w:r>
-              <w:t>Ћ</w:t>
-            </w:r>
-            <w:r>
-              <w:rPr>
-                <w:lang w:val="el-GR"/>
-              </w:rPr>
-              <w:t xml:space="preserve">αν ταδε χώρα.” “Έσ’ έχου παρτέ άβα πορεία. Όν’ α πορεία… </w:t>
-            </w:r>
-            <w:r>
-              <w:t>Њ</w:t>
-            </w:r>
-            <w:r>
-              <w:rPr>
-                <w:lang w:val="el-GR"/>
-              </w:rPr>
-              <w:t xml:space="preserve">ι....όν’ α πορεία έντανι </w:t>
-            </w:r>
-            <w:r>
-              <w:t>Њ</w:t>
-            </w:r>
-            <w:r>
-              <w:rPr>
-                <w:lang w:val="el-GR"/>
-              </w:rPr>
-              <w:t xml:space="preserve">’ έσ’ θέου να... όρπα </w:t>
-            </w:r>
-            <w:r>
-              <w:t>Њ</w:t>
-            </w:r>
-            <w:r>
-              <w:rPr>
-                <w:lang w:val="el-GR"/>
-              </w:rPr>
-              <w:t xml:space="preserve">’ έσ’ θέου να ζάρε.” “Εδαρι τσι να ποίου;” </w:t>
-            </w:r>
-            <w:r>
-              <w:t>Љ</w:t>
-            </w:r>
-            <w:r>
-              <w:rPr>
-                <w:lang w:val="el-GR"/>
-              </w:rPr>
-              <w:t xml:space="preserve">’ επέτσε. “Εα γι, να ζάμε </w:t>
-            </w:r>
-            <w:r>
-              <w:t>Ћ</w:t>
-            </w:r>
-            <w:r>
-              <w:rPr>
-                <w:lang w:val="el-GR"/>
-              </w:rPr>
-              <w:t>αν τ</w:t>
-            </w:r>
-            <w:r>
-              <w:t>Ѐ</w:t>
-            </w:r>
-            <w:r>
-              <w:rPr>
-                <w:lang w:val="el-GR"/>
-              </w:rPr>
-              <w:t>έα μι.... θα....θ’ αραμάρε όρπα.... τ</w:t>
-            </w:r>
-            <w:r>
-              <w:t>Ѐ</w:t>
-            </w:r>
-            <w:r>
-              <w:rPr>
-                <w:lang w:val="el-GR"/>
-              </w:rPr>
-              <w:t xml:space="preserve">αι τα σύνταχα </w:t>
-            </w:r>
-            <w:r>
-              <w:t>Њ</w:t>
-            </w:r>
-            <w:r>
-              <w:rPr>
-                <w:lang w:val="el-GR"/>
-              </w:rPr>
-              <w:t xml:space="preserve">ι θα.... ξημερούει ο άγιο Θεό ταν αμέρα...θα ντι δενάτσου ταν πορεία.... για να ζάρε όρπα </w:t>
-            </w:r>
-            <w:r>
-              <w:t>Њ</w:t>
-            </w:r>
-            <w:r>
-              <w:rPr>
-                <w:lang w:val="el-GR"/>
-              </w:rPr>
-              <w:t>’ έσ’ θέου.” Ο χωρικό... ταν...όχι δε νι κιστίτ</w:t>
-            </w:r>
-            <w:r>
-              <w:t>Ѐ</w:t>
-            </w:r>
-            <w:r>
-              <w:rPr>
-                <w:lang w:val="el-GR"/>
-              </w:rPr>
-              <w:t xml:space="preserve">ε..... έκι φοζούμενε. “Μη φοζήσου,” </w:t>
-            </w:r>
-            <w:r>
-              <w:t>Љ</w:t>
-            </w:r>
-            <w:r>
-              <w:rPr>
-                <w:lang w:val="el-GR"/>
-              </w:rPr>
-              <w:t>’ επέτσε, “ό θα ντι κειράξου καθόλου.” Εζάκαϊ σ’ ένα μιτ</w:t>
-            </w:r>
-            <w:r>
-              <w:t>Ѐ</w:t>
-            </w:r>
-            <w:r>
-              <w:rPr>
-                <w:lang w:val="el-GR"/>
-              </w:rPr>
-              <w:t>ή σπή</w:t>
-            </w:r>
-            <w:r>
-              <w:t>І</w:t>
-            </w:r>
-            <w:r>
-              <w:rPr>
-                <w:lang w:val="el-GR"/>
-              </w:rPr>
-              <w:t xml:space="preserve">ι, όρπα </w:t>
-            </w:r>
-            <w:r>
-              <w:t>Њ</w:t>
-            </w:r>
-            <w:r>
-              <w:rPr>
-                <w:lang w:val="el-GR"/>
-              </w:rPr>
-              <w:t xml:space="preserve">ι [έκι] αραμού ο λιούκο. </w:t>
-            </w:r>
-            <w:r>
-              <w:t>Ж</w:t>
-            </w:r>
-            <w:r>
-              <w:rPr>
-                <w:lang w:val="el-GR"/>
-              </w:rPr>
-              <w:t>’ επέτ</w:t>
-            </w:r>
-            <w:r>
-              <w:t>Ѐ</w:t>
-            </w:r>
-            <w:r>
-              <w:rPr>
-                <w:lang w:val="el-GR"/>
-              </w:rPr>
-              <w:t>ε: “εκιού να ζάρε από τάσου, τ</w:t>
-            </w:r>
-            <w:r>
-              <w:t>Ѐ</w:t>
-            </w:r>
-            <w:r>
-              <w:rPr>
-                <w:lang w:val="el-GR"/>
-              </w:rPr>
-              <w:t>’ εζού από τάτσου... και θα ντι φυάτσου από ταν κρυάδα με του τ</w:t>
-            </w:r>
-            <w:r>
-              <w:t>Ё</w:t>
-            </w:r>
-            <w:r>
-              <w:rPr>
-                <w:lang w:val="el-GR"/>
-              </w:rPr>
-              <w:t xml:space="preserve">ίχε μι.” Εκιούβαϊ </w:t>
-            </w:r>
-            <w:r>
-              <w:t>Ё</w:t>
-            </w:r>
-            <w:r>
-              <w:rPr>
-                <w:lang w:val="el-GR"/>
-              </w:rPr>
-              <w:t>ού</w:t>
-            </w:r>
-            <w:r>
-              <w:t>Є</w:t>
-            </w:r>
-            <w:r>
-              <w:rPr>
-                <w:lang w:val="el-GR"/>
-              </w:rPr>
-              <w:t xml:space="preserve">ο με </w:t>
-            </w:r>
-            <w:r>
-              <w:t>Ё</w:t>
-            </w:r>
-            <w:r>
-              <w:rPr>
-                <w:lang w:val="el-GR"/>
-              </w:rPr>
-              <w:t>ού</w:t>
-            </w:r>
-            <w:r>
-              <w:t>Є</w:t>
-            </w:r>
-            <w:r>
-              <w:rPr>
-                <w:lang w:val="el-GR"/>
-              </w:rPr>
-              <w:t>ο. Όα τα νιού</w:t>
-            </w:r>
-            <w:r>
-              <w:t>Ћ</w:t>
-            </w:r>
-            <w:r>
-              <w:rPr>
-                <w:lang w:val="el-GR"/>
-              </w:rPr>
-              <w:t>α ο χωριάτα έκι τ</w:t>
-            </w:r>
-            <w:r>
-              <w:t>Ё</w:t>
-            </w:r>
-            <w:r>
-              <w:rPr>
-                <w:lang w:val="el-GR"/>
-              </w:rPr>
-              <w:t>έμου γιατσ’ έκι φοζούμενε. Τα σύνταχα εμπαΐτ</w:t>
-            </w:r>
-            <w:r>
-              <w:t>Ѐ</w:t>
-            </w:r>
-            <w:r>
-              <w:rPr>
-                <w:lang w:val="el-GR"/>
-              </w:rPr>
-              <w:t>’ ο ήλιε.... ε</w:t>
-            </w:r>
-            <w:r>
-              <w:t>Ћ</w:t>
-            </w:r>
-            <w:r>
-              <w:rPr>
-                <w:lang w:val="el-GR"/>
-              </w:rPr>
-              <w:t>άκαϊ.... ε</w:t>
-            </w:r>
-            <w:r>
-              <w:t>Є</w:t>
-            </w:r>
-            <w:r>
-              <w:rPr>
-                <w:lang w:val="el-GR"/>
-              </w:rPr>
-              <w:t xml:space="preserve">ρύσταϊ.... </w:t>
-            </w:r>
-            <w:r>
-              <w:t>Љ</w:t>
-            </w:r>
-            <w:r>
-              <w:rPr>
-                <w:lang w:val="el-GR"/>
-              </w:rPr>
-              <w:t>’ επέτ</w:t>
-            </w:r>
-            <w:r>
-              <w:t>Ѐ</w:t>
-            </w:r>
-            <w:r>
-              <w:rPr>
-                <w:lang w:val="el-GR"/>
-              </w:rPr>
-              <w:t xml:space="preserve">ε: “Εα γι να ζάου... έα γι να ντι δενάτσου ταν πορεία... </w:t>
-            </w:r>
-            <w:r>
-              <w:t>Њ</w:t>
-            </w:r>
-            <w:r>
-              <w:rPr>
-                <w:lang w:val="el-GR"/>
-              </w:rPr>
-              <w:t xml:space="preserve">ου θα ζάρε όρπα </w:t>
-            </w:r>
-            <w:r>
-              <w:t>Њ</w:t>
-            </w:r>
-            <w:r>
-              <w:rPr>
-                <w:lang w:val="el-GR"/>
-              </w:rPr>
-              <w:t xml:space="preserve">’ έσ’ θέου.” Πριν φύτσωϊ καταπά... εμπαΐκαϊ καταπά να φύτσωϊ, </w:t>
-            </w:r>
-            <w:r>
-              <w:t>Љ</w:t>
-            </w:r>
-            <w:r>
-              <w:rPr>
-                <w:lang w:val="el-GR"/>
-              </w:rPr>
-              <w:t>’ επέτ</w:t>
-            </w:r>
-            <w:r>
-              <w:t>Ѐ</w:t>
-            </w:r>
-            <w:r>
-              <w:rPr>
-                <w:lang w:val="el-GR"/>
-              </w:rPr>
-              <w:t xml:space="preserve">ε: “να ντι... δε ντ’ ερωτήκα, </w:t>
-            </w:r>
-            <w:r>
-              <w:t>Њ</w:t>
-            </w:r>
-            <w:r>
-              <w:rPr>
-                <w:lang w:val="el-GR"/>
-              </w:rPr>
-              <w:t>ουρ επεραΐερ’ εκιούβερε κα, μην εκαρδιάερε τα νιού</w:t>
-            </w:r>
-            <w:r>
-              <w:t>Ћ</w:t>
-            </w:r>
-            <w:r>
-              <w:rPr>
-                <w:lang w:val="el-GR"/>
-              </w:rPr>
-              <w:t>α;” “Οχι, κα εκιούβα... λιγάτσι ήγκιαϊ βρομούντα τα χνούτα ντι.” “Εχ, έμε τ</w:t>
-            </w:r>
-            <w:r>
-              <w:t>Ё</w:t>
-            </w:r>
-            <w:r>
-              <w:rPr>
-                <w:lang w:val="el-GR"/>
-              </w:rPr>
-              <w:t>ούντε κάνα ψόϊθε, κάνα βρομικό – όμ’ ερε</w:t>
-            </w:r>
-            <w:r>
-              <w:t>Є</w:t>
-            </w:r>
-            <w:r>
-              <w:rPr>
-                <w:lang w:val="el-GR"/>
-              </w:rPr>
-              <w:t>ούντε τ</w:t>
-            </w:r>
-            <w:r>
-              <w:t>Ѐ</w:t>
-            </w:r>
-            <w:r>
-              <w:rPr>
-                <w:lang w:val="el-GR"/>
-              </w:rPr>
-              <w:t>’ ενεί το χειμωνικό τσι να φάμε, τ</w:t>
-            </w:r>
-            <w:r>
-              <w:t>Ѐ</w:t>
-            </w:r>
-            <w:r>
-              <w:rPr>
-                <w:lang w:val="el-GR"/>
-              </w:rPr>
-              <w:t xml:space="preserve">αι γιά ‘κεινι,” </w:t>
-            </w:r>
-            <w:r>
-              <w:t>Љ</w:t>
-            </w:r>
-            <w:r>
-              <w:rPr>
-                <w:lang w:val="el-GR"/>
-              </w:rPr>
-              <w:t>’ επέτσε, ο λιούκο επέτ</w:t>
-            </w:r>
-            <w:r>
-              <w:t>Ѐ</w:t>
-            </w:r>
-            <w:r>
-              <w:rPr>
-                <w:lang w:val="el-GR"/>
-              </w:rPr>
-              <w:t xml:space="preserve">ε </w:t>
-            </w:r>
-            <w:r>
-              <w:t>Ћ</w:t>
-            </w:r>
-            <w:r>
-              <w:rPr>
-                <w:lang w:val="el-GR"/>
-              </w:rPr>
-              <w:t xml:space="preserve">ο χωριάτα. Μόλι εμποίκαϊ καταπά.... ο λιούκο κάτσι... έκι ποί’ ότσι έκι σκεγγούμενε. </w:t>
-            </w:r>
-            <w:r>
-              <w:t>Ж</w:t>
-            </w:r>
-            <w:r>
-              <w:rPr>
-                <w:lang w:val="el-GR"/>
-              </w:rPr>
-              <w:t>’ επέτ</w:t>
-            </w:r>
-            <w:r>
-              <w:t>Ѐ</w:t>
-            </w:r>
-            <w:r>
-              <w:rPr>
-                <w:lang w:val="el-GR"/>
-              </w:rPr>
-              <w:t xml:space="preserve">ε “έα γι... </w:t>
-            </w:r>
-            <w:r>
-              <w:t>Љ</w:t>
-            </w:r>
-            <w:r>
-              <w:rPr>
-                <w:lang w:val="el-GR"/>
-              </w:rPr>
-              <w:t>’ εσ’ ορού ένταν’ ταν πορεία;” “Ναι.” “Απ’ ορπά θα ζάρε, θα μπαΐερ’ οπά πέρε, τ</w:t>
-            </w:r>
-            <w:r>
-              <w:t>Ѐ</w:t>
-            </w:r>
-            <w:r>
-              <w:rPr>
-                <w:lang w:val="el-GR"/>
-              </w:rPr>
-              <w:t xml:space="preserve">’ απ’ ορπά θα’ ράρε τα χώρα </w:t>
-            </w:r>
-            <w:r>
-              <w:t>Њ</w:t>
-            </w:r>
-            <w:r>
-              <w:rPr>
-                <w:lang w:val="el-GR"/>
-              </w:rPr>
-              <w:t>’ έσ’ θέου... να ζάρε. Αλλά πριν φύτσερ’ έα γι.” Εγύρκαϊ κίσου, τ</w:t>
-            </w:r>
-            <w:r>
-              <w:t>Ѐ</w:t>
-            </w:r>
-            <w:r>
-              <w:rPr>
-                <w:lang w:val="el-GR"/>
-              </w:rPr>
-              <w:t xml:space="preserve">’ έκι έχου χάμου.... έκι ένα τσεκούρι, </w:t>
-            </w:r>
-            <w:r>
-              <w:t>Љ</w:t>
-            </w:r>
-            <w:r>
-              <w:rPr>
-                <w:lang w:val="el-GR"/>
-              </w:rPr>
-              <w:t xml:space="preserve">’ επέτσε: “άρε νι το τσεκούρι </w:t>
-            </w:r>
-            <w:r>
-              <w:t>Ћ</w:t>
-            </w:r>
-            <w:r>
-              <w:rPr>
-                <w:lang w:val="el-GR"/>
-              </w:rPr>
-              <w:t xml:space="preserve">α χέρα ντι.” </w:t>
-            </w:r>
-            <w:r>
-              <w:t>Ж</w:t>
-            </w:r>
-            <w:r>
-              <w:rPr>
-                <w:lang w:val="el-GR"/>
-              </w:rPr>
-              <w:t>’ άντζ’ ο χωριάτα, ο λιούκο ετσαπρού</w:t>
-            </w:r>
-            <w:r>
-              <w:t>Ћ</w:t>
-            </w:r>
-            <w:r>
-              <w:rPr>
-                <w:lang w:val="el-GR"/>
-              </w:rPr>
-              <w:t>ε χάμου.... τ</w:t>
-            </w:r>
-            <w:r>
-              <w:t>Ѐ</w:t>
-            </w:r>
-            <w:r>
-              <w:rPr>
-                <w:lang w:val="el-GR"/>
-              </w:rPr>
-              <w:t>’ εβαλήτ</w:t>
-            </w:r>
-            <w:r>
-              <w:t>Ѐ</w:t>
-            </w:r>
-            <w:r>
-              <w:rPr>
-                <w:lang w:val="el-GR"/>
-              </w:rPr>
-              <w:t>ε τα τσουφά σι τάν’....τάν’ σ’ένα κά</w:t>
-            </w:r>
-            <w:r>
-              <w:t>І</w:t>
-            </w:r>
-            <w:r>
-              <w:rPr>
-                <w:lang w:val="el-GR"/>
-              </w:rPr>
-              <w:t xml:space="preserve">ι. </w:t>
-            </w:r>
-            <w:r>
-              <w:t>Ж</w:t>
-            </w:r>
-            <w:r>
-              <w:rPr>
-                <w:lang w:val="el-GR"/>
-              </w:rPr>
-              <w:t>’ επέτ</w:t>
-            </w:r>
-            <w:r>
-              <w:t>Ѐ</w:t>
-            </w:r>
-            <w:r>
-              <w:rPr>
-                <w:lang w:val="el-GR"/>
-              </w:rPr>
-              <w:t xml:space="preserve">ε “δι μι, δι μι νία με το τσεκούρι </w:t>
-            </w:r>
-            <w:r>
-              <w:t>Ћ</w:t>
-            </w:r>
-            <w:r>
-              <w:rPr>
-                <w:lang w:val="el-GR"/>
-              </w:rPr>
-              <w:t>ο λαιμό.” “</w:t>
-            </w:r>
-            <w:r>
-              <w:t>З</w:t>
-            </w:r>
-            <w:r>
-              <w:rPr>
-                <w:lang w:val="el-GR"/>
-              </w:rPr>
-              <w:t>ου να ντι νι δου;” επέτ</w:t>
-            </w:r>
-            <w:r>
-              <w:t>Ѐ</w:t>
-            </w:r>
-            <w:r>
-              <w:rPr>
-                <w:lang w:val="el-GR"/>
-              </w:rPr>
-              <w:t xml:space="preserve">ε </w:t>
-            </w:r>
-            <w:r>
-              <w:t>Ћ</w:t>
-            </w:r>
-            <w:r>
-              <w:rPr>
-                <w:lang w:val="el-GR"/>
-              </w:rPr>
-              <w:t xml:space="preserve">ο... “να ντι σκοτού, μαθέ;” “Δι μι νι.... γιατσί θα </w:t>
-            </w:r>
-            <w:r>
-              <w:t>Ћ</w:t>
-            </w:r>
-            <w:r>
-              <w:rPr>
-                <w:lang w:val="el-GR"/>
-              </w:rPr>
-              <w:t>άου τάν’ τ</w:t>
-            </w:r>
-            <w:r>
-              <w:t>Ѐ</w:t>
-            </w:r>
-            <w:r>
-              <w:rPr>
-                <w:lang w:val="el-GR"/>
-              </w:rPr>
-              <w:t>αι θα ντι φάου.” Όκι έγγου ο χωριάτα, έκι...πφ...δειλιάζου. Τελικά... αφού... νι... εφοζάτ</w:t>
-            </w:r>
-            <w:r>
-              <w:t>Ѐ</w:t>
-            </w:r>
-            <w:r>
-              <w:rPr>
-                <w:lang w:val="el-GR"/>
-              </w:rPr>
-              <w:t>ε [εφοζά</w:t>
-            </w:r>
-            <w:r>
-              <w:t>Ћ</w:t>
-            </w:r>
-            <w:r>
-              <w:rPr>
-                <w:lang w:val="el-GR"/>
-              </w:rPr>
-              <w:t>ε] το λιούκο εκλείτ</w:t>
-            </w:r>
-            <w:r>
-              <w:t>Ѐ</w:t>
-            </w:r>
-            <w:r>
-              <w:rPr>
-                <w:lang w:val="el-GR"/>
-              </w:rPr>
-              <w:t xml:space="preserve">ε του ψιλοί σι... </w:t>
-            </w:r>
-            <w:r>
-              <w:t>Љ</w:t>
-            </w:r>
-            <w:r>
-              <w:rPr>
-                <w:lang w:val="el-GR"/>
-              </w:rPr>
-              <w:t>’ εδούτ</w:t>
-            </w:r>
-            <w:r>
-              <w:t>Ѐ</w:t>
-            </w:r>
-            <w:r>
-              <w:rPr>
-                <w:lang w:val="el-GR"/>
-              </w:rPr>
-              <w:t xml:space="preserve">ε νία </w:t>
-            </w:r>
-            <w:r>
-              <w:t>Ћ</w:t>
-            </w:r>
-            <w:r>
-              <w:rPr>
-                <w:lang w:val="el-GR"/>
-              </w:rPr>
-              <w:t xml:space="preserve">ο λαιμό... μπαΐκαϊ τα αίματα. </w:t>
-            </w:r>
-            <w:r>
-              <w:t>Ж</w:t>
-            </w:r>
-            <w:r>
-              <w:rPr>
-                <w:lang w:val="el-GR"/>
-              </w:rPr>
-              <w:t>’ επέτ</w:t>
-            </w:r>
-            <w:r>
-              <w:t>Ѐ</w:t>
-            </w:r>
-            <w:r>
-              <w:rPr>
-                <w:lang w:val="el-GR"/>
-              </w:rPr>
-              <w:t xml:space="preserve">ε: “Φύτσε να μη ντ’ ορήνου </w:t>
-            </w:r>
-            <w:r>
-              <w:t>Ћ</w:t>
-            </w:r>
-            <w:r>
-              <w:rPr>
-                <w:lang w:val="el-GR"/>
-              </w:rPr>
-              <w:t>ου ψιλοί μι.” Εφύντζ’ ο χωριάτα, εφύντζε, ζάτ</w:t>
-            </w:r>
-            <w:r>
-              <w:t>Ѐ</w:t>
-            </w:r>
-            <w:r>
-              <w:rPr>
-                <w:lang w:val="el-GR"/>
-              </w:rPr>
-              <w:t>ε ταν ι-σάτη σι, γύρτ</w:t>
-            </w:r>
-            <w:r>
-              <w:t>Ѐ</w:t>
-            </w:r>
-            <w:r>
-              <w:rPr>
-                <w:lang w:val="el-GR"/>
-              </w:rPr>
-              <w:t xml:space="preserve">ε κίσου </w:t>
-            </w:r>
-            <w:r>
-              <w:t>Ћ</w:t>
-            </w:r>
-            <w:r>
-              <w:rPr>
-                <w:lang w:val="el-GR"/>
-              </w:rPr>
-              <w:t>α χώρα σι. Μετ’ από δυ-τ</w:t>
-            </w:r>
-            <w:r>
-              <w:t>Ё</w:t>
-            </w:r>
-            <w:r>
-              <w:rPr>
-                <w:lang w:val="el-GR"/>
-              </w:rPr>
-              <w:t>ει χρόνου... εμποίτ</w:t>
-            </w:r>
-            <w:r>
-              <w:t>Ѐ</w:t>
-            </w:r>
-            <w:r>
-              <w:rPr>
-                <w:lang w:val="el-GR"/>
-              </w:rPr>
-              <w:t>ε το ίδιε δρομολόγιε... ταν ίδιε, εζάτ</w:t>
-            </w:r>
-            <w:r>
-              <w:t>Ѐ</w:t>
-            </w:r>
-            <w:r>
-              <w:rPr>
-                <w:lang w:val="el-GR"/>
-              </w:rPr>
-              <w:t xml:space="preserve">ε ταν ίδιε πορεία. Να ο λιούκο, ένα λιούκο πουρτέσε σι. Πουρτέσ’ ο λιούκο. </w:t>
-            </w:r>
-            <w:r>
-              <w:t>Ж</w:t>
-            </w:r>
-            <w:r>
-              <w:rPr>
-                <w:lang w:val="el-GR"/>
-              </w:rPr>
-              <w:t>’ επέτ</w:t>
-            </w:r>
-            <w:r>
-              <w:t>Ѐ</w:t>
-            </w:r>
-            <w:r>
-              <w:rPr>
-                <w:lang w:val="el-GR"/>
-              </w:rPr>
-              <w:t xml:space="preserve">ε “οπ, οπ, όσ’ θυμούμενέ μι;” “Οχι, όνι θυμούμενε.” “Οσ’ θυμούμενε </w:t>
-            </w:r>
-            <w:r>
-              <w:t>Њ</w:t>
-            </w:r>
-            <w:r>
-              <w:rPr>
-                <w:lang w:val="el-GR"/>
-              </w:rPr>
-              <w:t xml:space="preserve">ι ντι... </w:t>
-            </w:r>
-            <w:r>
-              <w:t>Њ</w:t>
-            </w:r>
-            <w:r>
-              <w:rPr>
-                <w:lang w:val="el-GR"/>
-              </w:rPr>
-              <w:t xml:space="preserve">ι ντ’ αποσούκα </w:t>
-            </w:r>
-            <w:r>
-              <w:t>Ћ</w:t>
-            </w:r>
-            <w:r>
-              <w:rPr>
-                <w:lang w:val="el-GR"/>
-              </w:rPr>
-              <w:t>αν τ</w:t>
-            </w:r>
-            <w:r>
-              <w:t>Ѐ</w:t>
-            </w:r>
-            <w:r>
-              <w:rPr>
-                <w:lang w:val="el-GR"/>
-              </w:rPr>
-              <w:t>έα μι τό</w:t>
-            </w:r>
-            <w:r>
-              <w:t>Ћ</w:t>
-            </w:r>
-            <w:proofErr w:type="gramStart"/>
-            <w:r>
-              <w:rPr>
-                <w:lang w:val="el-GR"/>
-              </w:rPr>
-              <w:t>ε...</w:t>
-            </w:r>
-            <w:proofErr w:type="gramEnd"/>
-            <w:r>
-              <w:rPr>
-                <w:lang w:val="el-GR"/>
-              </w:rPr>
-              <w:t xml:space="preserve">για να μη π... πεθάνερε από ταν κρυάδα... </w:t>
-            </w:r>
-            <w:r>
-              <w:t>Њ</w:t>
-            </w:r>
-            <w:r>
-              <w:rPr>
-                <w:lang w:val="el-GR"/>
-              </w:rPr>
-              <w:t>’ εκαγγιούτ</w:t>
-            </w:r>
-            <w:r>
-              <w:t>Ѐ</w:t>
-            </w:r>
-            <w:r>
-              <w:rPr>
-                <w:lang w:val="el-GR"/>
-              </w:rPr>
-              <w:t>ε τ</w:t>
-            </w:r>
-            <w:r>
-              <w:t>Ѐ</w:t>
-            </w:r>
-            <w:r>
-              <w:rPr>
-                <w:lang w:val="el-GR"/>
-              </w:rPr>
-              <w:t>’ εχάτ</w:t>
-            </w:r>
-            <w:r>
-              <w:t>Ѐ</w:t>
-            </w:r>
-            <w:r>
-              <w:rPr>
-                <w:lang w:val="el-GR"/>
-              </w:rPr>
-              <w:t xml:space="preserve">ερε ταν πορεία;” “Εκιού έσι;” </w:t>
-            </w:r>
-            <w:r>
-              <w:t>Љ</w:t>
-            </w:r>
-            <w:r>
-              <w:rPr>
-                <w:lang w:val="el-GR"/>
-              </w:rPr>
-              <w:t>’ επέτ</w:t>
-            </w:r>
-            <w:r>
-              <w:t>Ѐ</w:t>
-            </w:r>
-            <w:r>
-              <w:rPr>
-                <w:lang w:val="el-GR"/>
-              </w:rPr>
-              <w:t xml:space="preserve">ε. “Εζού ένι.” “Μα έκεινι” λέει “αφού </w:t>
-            </w:r>
-            <w:r>
-              <w:t>Љ</w:t>
-            </w:r>
-            <w:r>
-              <w:rPr>
-                <w:lang w:val="el-GR"/>
-              </w:rPr>
-              <w:t xml:space="preserve">’ εκόβα τα τσουφά σι, </w:t>
-            </w:r>
-            <w:r>
-              <w:t>Њ</w:t>
-            </w:r>
-            <w:r>
-              <w:rPr>
-                <w:lang w:val="el-GR"/>
-              </w:rPr>
-              <w:t>ουρ εζήτ</w:t>
-            </w:r>
-            <w:r>
-              <w:t>Ѐ</w:t>
-            </w:r>
-            <w:r>
-              <w:rPr>
-                <w:lang w:val="el-GR"/>
-              </w:rPr>
-              <w:t xml:space="preserve">’ ατό;” “Εζού έϊ, να βάλ’ τα χέρα ντι όρεγι” </w:t>
-            </w:r>
-            <w:r>
-              <w:t>Љ</w:t>
-            </w:r>
-            <w:r>
-              <w:rPr>
-                <w:lang w:val="el-GR"/>
-              </w:rPr>
-              <w:t>’ επέτ</w:t>
-            </w:r>
-            <w:r>
-              <w:t>Ѐ</w:t>
-            </w:r>
-            <w:r>
-              <w:rPr>
-                <w:lang w:val="el-GR"/>
-              </w:rPr>
-              <w:t>ε. Εβαλήτ</w:t>
-            </w:r>
-            <w:r>
-              <w:t>Ѐ</w:t>
-            </w:r>
-            <w:r>
-              <w:rPr>
-                <w:lang w:val="el-GR"/>
-              </w:rPr>
-              <w:t xml:space="preserve">’ ο χωριάτα </w:t>
-            </w:r>
-            <w:r>
-              <w:t>Ћ</w:t>
-            </w:r>
-            <w:r>
-              <w:rPr>
-                <w:lang w:val="el-GR"/>
-              </w:rPr>
-              <w:t>ο λαιμό. “Ρε κιού ένταν’ α πληγή εγιάντζε;” Τ</w:t>
-            </w:r>
-            <w:r>
-              <w:t>Ѐ</w:t>
-            </w:r>
-            <w:r>
-              <w:rPr>
-                <w:lang w:val="el-GR"/>
-              </w:rPr>
-              <w:t xml:space="preserve">αι </w:t>
-            </w:r>
-            <w:r>
-              <w:t>Љ</w:t>
-            </w:r>
-            <w:r>
-              <w:rPr>
-                <w:lang w:val="el-GR"/>
-              </w:rPr>
-              <w:t>’ επέτ</w:t>
-            </w:r>
-            <w:r>
-              <w:t>Ѐ</w:t>
-            </w:r>
-            <w:r>
-              <w:rPr>
-                <w:lang w:val="el-GR"/>
-              </w:rPr>
-              <w:t xml:space="preserve">ε ο λιούκο “α πληγή εγιάντζε, αλλά ο όγο </w:t>
-            </w:r>
-            <w:r>
-              <w:t>Њ</w:t>
-            </w:r>
-            <w:r>
-              <w:rPr>
-                <w:lang w:val="el-GR"/>
-              </w:rPr>
-              <w:t>ι μ’ επέτ</w:t>
-            </w:r>
-            <w:r>
-              <w:t>Ѐ</w:t>
+              <w:t>ι μ’ επέ</w:t>
+            </w:r>
+            <w:r>
+              <w:rPr>
+                <w:lang w:val="el-GR"/>
+              </w:rPr>
+              <w:t>τ͡σ̌</w:t>
             </w:r>
             <w:r>
               <w:rPr>
@@ -1507,7 +1832,10 @@
               <w:t xml:space="preserve">ερε κιού </w:t>
             </w:r>
             <w:r>
-              <w:t>Љ</w:t>
+              <w:rPr>
+                <w:lang w:val="el-GR"/>
+              </w:rPr>
+              <w:t>ν̂</w:t>
             </w:r>
             <w:r>
               <w:rPr>
@@ -1516,7 +1844,10 @@
               <w:t>’ έ</w:t>
             </w:r>
             <w:r>
-              <w:t>Љ</w:t>
+              <w:rPr>
+                <w:lang w:val="el-GR"/>
+              </w:rPr>
+              <w:t>ν̂</w:t>
             </w:r>
             <w:r>
               <w:rPr>
@@ -1525,52 +1856,70 @@
               <w:t xml:space="preserve">’ έχου τάσου μι ακόνη. Οσ’ ντρεπούμενε ρε;” </w:t>
             </w:r>
             <w:r>
-              <w:t>Љ</w:t>
-            </w:r>
-            <w:r>
-              <w:rPr>
-                <w:lang w:val="el-GR"/>
-              </w:rPr>
-              <w:t>’ επέτ</w:t>
-            </w:r>
-            <w:r>
-              <w:t>Ѐ</w:t>
-            </w:r>
-            <w:r>
-              <w:rPr>
-                <w:lang w:val="el-GR"/>
-              </w:rPr>
-              <w:t>ε, “ντ’ εμποίκα το καλέ, τ</w:t>
-            </w:r>
-            <w:r>
-              <w:t>Ѐ</w:t>
-            </w:r>
-            <w:r>
-              <w:rPr>
-                <w:lang w:val="el-GR"/>
-              </w:rPr>
-              <w:t>αι δεν ε... επανάτ</w:t>
-            </w:r>
-            <w:r>
-              <w:t>Ѐ</w:t>
-            </w:r>
-            <w:r>
-              <w:rPr>
-                <w:lang w:val="el-GR"/>
-              </w:rPr>
-              <w:t>ερε από ταν κρυάδα, τ</w:t>
-            </w:r>
-            <w:r>
-              <w:t>Ѐ</w:t>
-            </w:r>
-            <w:r>
-              <w:rPr>
-                <w:lang w:val="el-GR"/>
-              </w:rPr>
-              <w:t>αι κιού μ’ επέτ</w:t>
-            </w:r>
-            <w:r>
-              <w:t>Ѐ</w:t>
+              <w:rPr>
+                <w:lang w:val="el-GR"/>
+              </w:rPr>
+              <w:t>ν̂</w:t>
+            </w:r>
+            <w:r>
+              <w:rPr>
+                <w:lang w:val="el-GR"/>
+              </w:rPr>
+              <w:t>’ επέ</w:t>
+            </w:r>
+            <w:r>
+              <w:rPr>
+                <w:lang w:val="el-GR"/>
+              </w:rPr>
+              <w:t>τ͡σ̌</w:t>
+            </w:r>
+            <w:r>
+              <w:rPr>
+                <w:lang w:val="el-GR"/>
+              </w:rPr>
+              <w:t xml:space="preserve">ε, “ντ’ εμποίκα το καλέ, </w:t>
+            </w:r>
+            <w:r>
+              <w:rPr>
+                <w:lang w:val="el-GR"/>
+              </w:rPr>
+              <w:t>τ͡σ̌</w:t>
+            </w:r>
+            <w:r>
+              <w:rPr>
+                <w:lang w:val="el-GR"/>
+              </w:rPr>
+              <w:t>αι δεν ε... επανά</w:t>
+            </w:r>
+            <w:r>
+              <w:rPr>
+                <w:lang w:val="el-GR"/>
+              </w:rPr>
+              <w:t>τ͡σ̌</w:t>
+            </w:r>
+            <w:r>
+              <w:rPr>
+                <w:lang w:val="el-GR"/>
+              </w:rPr>
+              <w:t xml:space="preserve">ερε από ταν κρυάδα, </w:t>
+            </w:r>
+            <w:r>
+              <w:rPr>
+                <w:lang w:val="el-GR"/>
+              </w:rPr>
+              <w:t>τ͡σ̌</w:t>
+            </w:r>
+            <w:r>
+              <w:rPr>
+                <w:lang w:val="el-GR"/>
+              </w:rPr>
+              <w:t>αι κιού μ’ επέ</w:t>
+            </w:r>
+            <w:r>
+              <w:rPr>
+                <w:lang w:val="el-GR"/>
+              </w:rPr>
+              <w:t>τ͡σ̌</w:t>
             </w:r>
             <w:r>
               <w:rPr>
@@ -1579,16 +1928,22 @@
               <w:t xml:space="preserve">ερε ότσι ήγκιαϊ βρωμούντα τα χνούτα μι, φύτσε να μη ντ’ ορήνου </w:t>
             </w:r>
             <w:r>
-              <w:t>Ћ</w:t>
-            </w:r>
-            <w:r>
-              <w:rPr>
-                <w:lang w:val="el-GR"/>
-              </w:rPr>
-              <w:t>ου ψιλοί μι.” Ετρου αραμάτ</w:t>
-            </w:r>
-            <w:r>
-              <w:t>Ѐ</w:t>
+              <w:rPr>
+                <w:lang w:val="el-GR"/>
+              </w:rPr>
+              <w:t>τ̇</w:t>
+            </w:r>
+            <w:r>
+              <w:rPr>
+                <w:lang w:val="el-GR"/>
+              </w:rPr>
+              <w:t>ου ψιλοί μι.” Ετρου αραμά</w:t>
+            </w:r>
+            <w:r>
+              <w:rPr>
+                <w:lang w:val="el-GR"/>
+              </w:rPr>
+              <w:t>τ͡σ̌</w:t>
             </w:r>
             <w:r>
               <w:rPr>
@@ -1627,6 +1982,7 @@
           </w:tcPr>
           <w:p>
             <w:r>
+              <w:lastRenderedPageBreak/>
               <w:t>3</w:t>
             </w:r>
           </w:p>
@@ -1645,7 +2001,14 @@
               <w:rPr>
                 <w:lang w:val="el-GR"/>
               </w:rPr>
-              <w:t>Υπήρχε ένας χωριάτης τους παλιούς καιρούς, κι ήθελε να πάει από το ένα χωριό στο άλλο. Στο άλλο χωριό ήταν παντρεμένη η κόρη του, κι ήθελε να πάει για να τη δει. Ηταν χειμώνας. Έφυγε από το χωριό του...ε...με τα πόδια...γιατί δεν υπήρχε το σημερινό αυτοκινητό εκείνους τους καιρούς. Έφυγε αλλά νύχτωσε... πήγε πέρασε μεσ’ από βουνά από δρόμους που ήταν... που δεν ήταν καλοί... νύχτωσε. Έπεσε και ομίχλη... και δεν έβλεπε, έχασε τον προσανατολισμό του, δεν έβλεπε, δεν ήξερε που να πάει. Αυτή την ώρα... πετάχτηκε μπροστά του ένας λύκος. Φοβήθηκε ο χωριάτης, είπε “ζητάει (θέλει) να με φάει.” Του είπε ο λύκος: “μη φοβάσαι, είμαι φίλος σου. Τι θέλεις; Που πας εδώ;” Λέει: “θέλω να πάω στο τάδε χωριό.” “Εχεις πάρει άλλο δρόμο. Δεν είναι ο δρόμος που... δεν είναι ο δρόμος αυτός που θέλεις να... εκεί που θέλεις να πας.” “Τώρα τι να κάνω;” του είπε. “Ελα δω, να πάμε στο σπίτι μου... θα... θα μείνεις εκεί... και το πρωί που θα... ξημερώσει ο άγιος Θεός τη μέρα... θα σου δείξω το δρόμο... για να πας εκεί που θέλεις.” Ο χωριάτης... την... όχι δεν τον πίστεψε.... φοβόταν. “Μη φοβάσαι,” του είπε, “δε θα σε πειράξω καθόλου.” Πήγανε σε μια μικρή σπηλιά, εκεί που έμενε ο λύκος. Του είπε: “εσύ να πας από μέσα κι εγώ απ’ έξω... και θα σε φυλάξω από το κρύο με τις τρίχες μου.” Κοιμήθηκαν μύτη με μύτη. Όλη τη νύχτα ο χωριάτης έτρεμε γιατί φοβόταν. Το πρωί βγήκε ο ήλιος.... σηκώθηκαν.... πλύθηκαν.... του είπε [ο λύκος]: “Έλα δω να πάω... έλα δω να σου δείξω το δρόμο... πως θα πας εκεί που θέλεις.” Πριν φύγουν εκεί πέρα... βγήκαν προς την κατεύθυνση εκείνη για να φύγουν, του είπε [ο λύκος]: “να σου... δε σε ρώτησα, πως πέρασες, κοιμήθηκες καλά, μήπως κρύωσες τη νύχτα;” “Οχι, καλά κοιμήθηκα... η ανάσα σου βρομούσε λιγάκι.” “Εχ, τρώμε κάνα ψοφίμι, κάνα βρομικό – δε βρίσκουμε και μεις το χειμώνα τι να φάμε, και γι’αυτό,” του είπε , ο λύκος είπε στο χωριάτη. Μόλις έκαναν προς τα κει.... ο λύκος κάτι... έκανε πως σκεφτότανε. Του είπε “έλα δω... το βλέπεις εκείνο το δρόμο;” “Ναι.” “Απ’ εκεί θα πας, θα βγεις εκεί πέρα, κι απ’ εκεί θα δεις το χωριό που θέλεις... να πας. Αλλά πριν φύγεις έλα δω.” Γύρισαν πίσω, κι είχε κάτω στη γη.... ήταν ένα τσεκούρι, του είπε: “πάρ’ το το τσεκούρι στο χέρι σου.” Το πήρε ο χωριάτης, ο λύκος ξαπλώθηκε στη γη.... κι έβαλε το κεφάλι του πάνω....πάνω σ’ένα ξύλο. Του είπε “δωσ’ μου, δωσ’ μου μία με το τσεκούρι στο λαιμό.” “Πως να στη δώσω;” είπε στο... “να σε σκοτώσω, μαθές;” “Δωσ’ τη μου.... γιατί [αλλοιώς] θα σηκωθώ και θα σε φάω.” Δεν πήγαινε ο χωριάτης...πφ...δείλιαζε. Τελικά... αφού... τον... φοβόταν το λύκο έκλεισε τα μάτια του... του έδωσε μία στο λαιμό... βγήκαν τα αίματα. Του είπε: “Φύγε να μη σε βλέπω στα μάτια μου.” Έφυγε ο χωριάτης, έφυγε, πήγε στην κόρη του, γύρισε πίσω στο χωριό του. Ύστερα από δυό-τρία χρόνια... έκανε το ίδιο δρομολόγιο... τον ίδιο, πήγε τον ίδιο δρόμο. Να ο λύκος, ένας λύκος μπροστά του. Μπροστά ο λύκος. Του είπε “οπ, οπ, δε με θυμάσαι;” “Οχι, δε θυμάμαι.” “Δε θυμάσαι που σε... που σε πήγα στο σπίτι μου τότε...για να μη π... πεθάνεις από το κρύο... αφού νύχτωσε κι έχασες το δρόμο;” “Εσύ είσαι;” του είπε. “Εγώ είμαι.” “Μα εκείνο” λέει “αφού του έκοψα το κεφάλι, πως έζησε αυτό;” “Εγώ είμαι, να βάλεις το χέρι σου εδώ” του είπε. Έβαλε ο χωριάτης στο λαιμό. “Ρε συ αυτή η πληγή έγιανε;” Και του είπε ο λύκος “η πληγή έγιανε, αλλά ο λόγος που μου είπες εσύ τον έχω μέσα μου ακόμα. Δε ντρέπεσαι ρε;” του είπε, “σου έκανα το καλό, και δεν πέθανες από το κρύο, και συ μου είπες ότι βρομούσε η ανάσα μου, φύγε να μη σε βλέπω στα μάτια μου.” Έτσι έμεινε το... που λέμε ότι η πληγή γιαίνει αλλά ο λόγος μένει.</w:t>
+              <w:t xml:space="preserve">Υπήρχε ένας χωριάτης τους παλιούς καιρούς, κι ήθελε να πάει από το ένα χωριό στο άλλο. Στο άλλο χωριό ήταν παντρεμένη η κόρη του, κι ήθελε να πάει για να τη δει. Ηταν χειμώνας. Έφυγε από το χωριό του...ε...με τα πόδια...γιατί δεν υπήρχε το σημερινό αυτοκινητό εκείνους τους καιρούς. Έφυγε αλλά νύχτωσε... πήγε πέρασε μεσ’ από βουνά από δρόμους που ήταν... που δεν ήταν καλοί... νύχτωσε. Έπεσε και ομίχλη... και δεν έβλεπε, έχασε τον προσανατολισμό του, δεν έβλεπε, δεν ήξερε που να πάει. Αυτή την ώρα... πετάχτηκε μπροστά του ένας λύκος. Φοβήθηκε ο χωριάτης, είπε “ζητάει (θέλει) να με φάει.” Του είπε ο λύκος: “μη φοβάσαι, είμαι φίλος σου. Τι θέλεις; Που πας εδώ;” Λέει: “θέλω να πάω στο τάδε χωριό.” “Εχεις πάρει άλλο δρόμο. Δεν είναι ο δρόμος που... δεν είναι ο δρόμος αυτός που θέλεις να... εκεί που θέλεις να πας.” “Τώρα τι να κάνω;” του είπε. “Ελα δω, να πάμε στο σπίτι μου... θα... θα μείνεις εκεί... και το πρωί που θα... ξημερώσει ο άγιος Θεός τη μέρα... θα σου δείξω το δρόμο... για να πας εκεί που θέλεις.” Ο χωριάτης... την... όχι δεν τον πίστεψε.... φοβόταν. “Μη φοβάσαι,” του είπε, “δε θα σε πειράξω καθόλου.” Πήγανε σε μια μικρή σπηλιά, εκεί που έμενε ο λύκος. Του είπε: “εσύ να πας από μέσα κι εγώ απ’ έξω... και θα σε φυλάξω από το κρύο με τις τρίχες μου.” Κοιμήθηκαν μύτη με μύτη. Όλη τη νύχτα ο χωριάτης έτρεμε γιατί φοβόταν. Το πρωί βγήκε ο ήλιος.... σηκώθηκαν.... πλύθηκαν.... του είπε [ο λύκος]: “Έλα δω να πάω... έλα δω να σου δείξω το δρόμο... πως θα πας εκεί που θέλεις.” Πριν φύγουν εκεί πέρα... βγήκαν προς την κατεύθυνση εκείνη για να φύγουν, του είπε [ο λύκος]: “να σου... δε σε ρώτησα, πως πέρασες, κοιμήθηκες καλά, μήπως κρύωσες τη νύχτα;” “Οχι, καλά κοιμήθηκα... η ανάσα σου βρομούσε λιγάκι.” “Εχ, τρώμε κάνα ψοφίμι, κάνα βρομικό – δε βρίσκουμε και μεις το χειμώνα τι να φάμε, και γι’αυτό,” του είπε , ο λύκος είπε στο χωριάτη. Μόλις έκαναν προς τα κει.... ο λύκος κάτι... έκανε πως σκεφτότανε. Του είπε “έλα δω... το βλέπεις εκείνο το δρόμο;” “Ναι.” “Απ’ εκεί θα πας, θα βγεις εκεί πέρα, κι απ’ εκεί θα δεις το χωριό που θέλεις... να πας. Αλλά πριν φύγεις έλα δω.” Γύρισαν πίσω, κι είχε κάτω στη </w:t>
+            </w:r>
+            <w:r>
+              <w:rPr>
+                <w:lang w:val="el-GR"/>
+              </w:rPr>
+              <w:lastRenderedPageBreak/>
+              <w:t>γη.... ήταν ένα τσεκούρι, του είπε: “πάρ’ το το τσεκούρι στο χέρι σου.” Το πήρε ο χωριάτης, ο λύκος ξαπλώθηκε στη γη.... κι έβαλε το κεφάλι του πάνω....πάνω σ’ένα ξύλο. Του είπε “δωσ’ μου, δωσ’ μου μία με το τσεκούρι στο λαιμό.” “Πως να στη δώσω;” είπε στο... “να σε σκοτώσω, μαθές;” “Δωσ’ τη μου.... γιατί [αλλοιώς] θα σηκωθώ και θα σε φάω.” Δεν πήγαινε ο χωριάτης...πφ...δείλιαζε. Τελικά... αφού... τον... φοβόταν το λύκο έκλεισε τα μάτια του... του έδωσε μία στο λαιμό... βγήκαν τα αίματα. Του είπε: “Φύγε να μη σε βλέπω στα μάτια μου.” Έφυγε ο χωριάτης, έφυγε, πήγε στην κόρη του, γύρισε πίσω στο χωριό του. Ύστερα από δυό-τρία χρόνια... έκανε το ίδιο δρομολόγιο... τον ίδιο, πήγε τον ίδιο δρόμο. Να ο λύκος, ένας λύκος μπροστά του. Μπροστά ο λύκος. Του είπε “οπ, οπ, δε με θυμάσαι;” “Οχι, δε θυμάμαι.” “Δε θυμάσαι που σε... που σε πήγα στο σπίτι μου τότε...για να μη π... πεθάνεις από το κρύο... αφού νύχτωσε κι έχασες το δρόμο;” “Εσύ είσαι;” του είπε. “Εγώ είμαι.” “Μα εκείνο” λέει “αφού του έκοψα το κεφάλι, πως έζησε αυτό;” “Εγώ είμαι, να βάλεις το χέρι σου εδώ” του είπε. Έβαλε ο χωριάτης στο λαιμό. “Ρε συ αυτή η πληγή έγιανε;” Και του είπε ο λύκος “η πληγή έγιανε, αλλά ο λόγος που μου είπες εσύ τον έχω μέσα μου ακόμα. Δε ντρέπεσαι ρε;” του είπε, “σου έκανα το καλό, και δεν πέθανες από το κρύο, και συ μου είπες ότι βρομούσε η ανάσα μου, φύγε να μη σε βλέπω στα μάτια μου.” Έτσι έμεινε το... που λέμε ότι η πληγή γιαίνει αλλά ο λόγος μένει.</w:t>
             </w:r>
           </w:p>
         </w:tc>
@@ -1658,7 +2021,7 @@
           <w:p>
             <w:pPr>
               <w:rPr>
-                <w:lang w:val="en-US"/>
+                <w:lang w:val="el-GR"/>
               </w:rPr>
             </w:pPr>
           </w:p>
@@ -1670,7 +2033,7 @@
           <w:p>
             <w:pPr>
               <w:rPr>
-                <w:lang w:val="en-US"/>
+                <w:lang w:val="el-GR"/>
               </w:rPr>
             </w:pPr>
             <w:r>
@@ -1754,7 +2117,55 @@
               <w:rPr>
                 <w:lang w:val="el-GR"/>
               </w:rPr>
-              <w:t>αι μ’ αναστάντζε νάμ’ α μαμού... πέντε, τέσσερ’ αθήνε τ</w:t>
+              <w:t xml:space="preserve">αι μ’ αναστάντζε νάμ’ α μαμού... πέντε, τέσσερ’ αθήνε </w:t>
+            </w:r>
+            <w:r>
+              <w:rPr>
+                <w:lang w:val="el-GR"/>
+              </w:rPr>
+              <w:t>τ͡σ̌</w:t>
+            </w:r>
+            <w:r>
+              <w:rPr>
+                <w:lang w:val="el-GR"/>
+              </w:rPr>
+              <w:t>' εζού α σάτη, πέντε.</w:t>
+            </w:r>
+            <w:r>
+              <w:t> JW</w:t>
+            </w:r>
+            <w:r>
+              <w:rPr>
+                <w:lang w:val="el-GR"/>
+              </w:rPr>
+              <w:t>:</w:t>
+            </w:r>
+            <w:r>
+              <w:t> </w:t>
+            </w:r>
+            <w:r>
+              <w:rPr>
+                <w:lang w:val="el-GR"/>
+              </w:rPr>
+              <w:t>Ναι.</w:t>
+            </w:r>
+            <w:r>
+              <w:t> </w:t>
+            </w:r>
+            <w:r>
+              <w:rPr>
+                <w:lang w:val="el-GR"/>
+              </w:rPr>
+              <w:t>ΣΑ:</w:t>
+            </w:r>
+            <w:r>
+              <w:t> </w:t>
+            </w:r>
+            <w:r>
+              <w:rPr>
+                <w:lang w:val="el-GR"/>
+              </w:rPr>
+              <w:t>Μ’ αναστάντζε νάμ’ α μαμού, δόξα τω Θεώ ζήκαμε. Τ</w:t>
             </w:r>
             <w:r>
               <w:t>Ѐ</w:t>
@@ -1763,15 +2174,699 @@
               <w:rPr>
                 <w:lang w:val="el-GR"/>
               </w:rPr>
-              <w:t>' εζού α σάτη, πέντε.</w:t>
-            </w:r>
-            <w:r>
-              <w:t> JW</w:t>
-            </w:r>
-            <w:r>
-              <w:rPr>
-                <w:lang w:val="el-GR"/>
-              </w:rPr>
+              <w:t>αι μετ’ απέ ατ</w:t>
+            </w:r>
+            <w:r>
+              <w:rPr>
+                <w:lang w:val="el-GR"/>
+              </w:rPr>
+              <w:t>σ̌</w:t>
+            </w:r>
+            <w:r>
+              <w:rPr>
+                <w:lang w:val="el-GR"/>
+              </w:rPr>
+              <w:t>εραίγκ’ αλλά α ‘φέγκη μι ξαναπαντρεύ</w:t>
+            </w:r>
+            <w:r>
+              <w:t>τ̇</w:t>
+            </w:r>
+            <w:r>
+              <w:rPr>
+                <w:lang w:val="el-GR"/>
+              </w:rPr>
+              <w:t xml:space="preserve">ε... </w:t>
+            </w:r>
+            <w:r>
+              <w:rPr>
+                <w:lang w:val="el-GR"/>
+              </w:rPr>
+              <w:t>τ͡σ̌</w:t>
+            </w:r>
+            <w:r>
+              <w:rPr>
+                <w:lang w:val="el-GR"/>
+              </w:rPr>
+              <w:t>' άντζ’ άβα γουναίκα... και...έκι ιδιότροπο. Τ</w:t>
+            </w:r>
+            <w:r>
+              <w:t>Ѐ</w:t>
+            </w:r>
+            <w:r>
+              <w:rPr>
+                <w:lang w:val="el-GR"/>
+              </w:rPr>
+              <w:t>αι...νάμ’ έκι παιδέγγα τ</w:t>
+            </w:r>
+            <w:r>
+              <w:rPr>
+                <w:lang w:val="el-GR"/>
+              </w:rPr>
+              <w:t>σ̌</w:t>
+            </w:r>
+            <w:r>
+              <w:rPr>
+                <w:lang w:val="el-GR"/>
+              </w:rPr>
+              <w:t>ία τ’ αρφανά. Τα μεροδούλια, εμ’ έγγα ξενοσε</w:t>
+            </w:r>
+            <w:r>
+              <w:t>Ђ</w:t>
+            </w:r>
+            <w:r>
+              <w:rPr>
+                <w:lang w:val="el-GR"/>
+              </w:rPr>
+              <w:t xml:space="preserve">ίντα... σκάφα... ιμ... τα περιβόλια... </w:t>
+            </w:r>
+            <w:r>
+              <w:rPr>
+                <w:lang w:val="el-GR"/>
+              </w:rPr>
+              <w:t>τ̇</w:t>
+            </w:r>
+            <w:r>
+              <w:rPr>
+                <w:lang w:val="el-GR"/>
+              </w:rPr>
+              <w:t>ο μ... μεταλλείε...σ’ ότσι δου</w:t>
+            </w:r>
+            <w:r>
+              <w:t>І</w:t>
+            </w:r>
+            <w:r>
+              <w:rPr>
+                <w:lang w:val="el-GR"/>
+              </w:rPr>
+              <w:t>είε μ’ έκι απολύα, να ν’ άρου παράδε να φάει. Τ</w:t>
+            </w:r>
+            <w:r>
+              <w:t>Ѐ</w:t>
+            </w:r>
+            <w:r>
+              <w:rPr>
+                <w:lang w:val="el-GR"/>
+              </w:rPr>
+              <w:t>’ έτρου περαΐα βάσανα, αλλά δόξα τω Θεώ τα τραβία όα. Τσι να ποίου;</w:t>
+            </w:r>
+            <w:r>
+              <w:t> </w:t>
+            </w:r>
+            <w:r>
+              <w:rPr>
+                <w:lang w:val="el-GR"/>
+              </w:rPr>
+              <w:t>ΜΑ:</w:t>
+            </w:r>
+            <w:r>
+              <w:t> </w:t>
+            </w:r>
+            <w:r>
+              <w:rPr>
+                <w:lang w:val="el-GR"/>
+              </w:rPr>
+              <w:t>Τ̇</w:t>
+            </w:r>
+            <w:r>
+              <w:rPr>
+                <w:lang w:val="el-GR"/>
+              </w:rPr>
+              <w:t>ο μεταλλείε τσι δου</w:t>
+            </w:r>
+            <w:r>
+              <w:t>І</w:t>
+            </w:r>
+            <w:r>
+              <w:rPr>
+                <w:lang w:val="el-GR"/>
+              </w:rPr>
+              <w:t>εία έ</w:t>
+            </w:r>
+            <w:r>
+              <w:rPr>
+                <w:lang w:val="el-GR"/>
+              </w:rPr>
+              <w:t>τ̇</w:t>
+            </w:r>
+            <w:r>
+              <w:rPr>
+                <w:lang w:val="el-GR"/>
+              </w:rPr>
+              <w:t>αϊ ποίντε;</w:t>
+            </w:r>
+            <w:r>
+              <w:t> </w:t>
+            </w:r>
+            <w:r>
+              <w:rPr>
+                <w:lang w:val="el-GR"/>
+              </w:rPr>
+              <w:t>ΣΑ:</w:t>
+            </w:r>
+            <w:r>
+              <w:t> </w:t>
+            </w:r>
+            <w:r>
+              <w:rPr>
+                <w:lang w:val="el-GR"/>
+              </w:rPr>
+              <w:t>Ο τσε;</w:t>
+            </w:r>
+            <w:r>
+              <w:t> </w:t>
+            </w:r>
+            <w:r>
+              <w:rPr>
+                <w:lang w:val="el-GR"/>
+              </w:rPr>
+              <w:t>ΜΑ:</w:t>
+            </w:r>
+            <w:r>
+              <w:t> </w:t>
+            </w:r>
+            <w:r>
+              <w:rPr>
+                <w:lang w:val="el-GR"/>
+              </w:rPr>
+              <w:t>Τ̇</w:t>
+            </w:r>
+            <w:r>
+              <w:rPr>
+                <w:lang w:val="el-GR"/>
+              </w:rPr>
+              <w:t>ο μεταλλείε τσι δου</w:t>
+            </w:r>
+            <w:r>
+              <w:t>І</w:t>
+            </w:r>
+            <w:r>
+              <w:rPr>
+                <w:lang w:val="el-GR"/>
+              </w:rPr>
+              <w:t>εία έ</w:t>
+            </w:r>
+            <w:r>
+              <w:rPr>
+                <w:lang w:val="el-GR"/>
+              </w:rPr>
+              <w:t>τ̇</w:t>
+            </w:r>
+            <w:r>
+              <w:rPr>
+                <w:lang w:val="el-GR"/>
+              </w:rPr>
+              <w:t>αϊ ποίντε;</w:t>
+            </w:r>
+            <w:r>
+              <w:t> ΣΑ: </w:t>
+            </w:r>
+            <w:proofErr w:type="spellStart"/>
+            <w:r>
+              <w:t>Τ̇</w:t>
+            </w:r>
+            <w:r>
+              <w:t>ο</w:t>
+            </w:r>
+            <w:proofErr w:type="spellEnd"/>
+            <w:r>
+              <w:t xml:space="preserve"> </w:t>
+            </w:r>
+            <w:proofErr w:type="spellStart"/>
+            <w:r>
+              <w:t>μετ</w:t>
+            </w:r>
+            <w:proofErr w:type="spellEnd"/>
+            <w:r>
+              <w:t xml:space="preserve">αλλείε </w:t>
+            </w:r>
+            <w:proofErr w:type="spellStart"/>
+            <w:r>
+              <w:t>έμ</w:t>
+            </w:r>
+            <w:proofErr w:type="spellEnd"/>
+            <w:r>
+              <w:t xml:space="preserve">αϊ </w:t>
+            </w:r>
+            <w:proofErr w:type="spellStart"/>
+            <w:r>
+              <w:t>κου</w:t>
+            </w:r>
+            <w:proofErr w:type="spellEnd"/>
+            <w:r>
+              <w:t xml:space="preserve">βαούντε </w:t>
+            </w:r>
+            <w:proofErr w:type="spellStart"/>
+            <w:r>
+              <w:t>με</w:t>
+            </w:r>
+            <w:proofErr w:type="spellEnd"/>
+            <w:r>
+              <w:t xml:space="preserve"> τα </w:t>
+            </w:r>
+            <w:proofErr w:type="spellStart"/>
+            <w:r>
+              <w:t>ζώ</w:t>
+            </w:r>
+            <w:proofErr w:type="spellEnd"/>
+            <w:r>
+              <w:t xml:space="preserve">α </w:t>
+            </w:r>
+            <w:proofErr w:type="spellStart"/>
+            <w:r>
+              <w:t>το</w:t>
+            </w:r>
+            <w:proofErr w:type="spellEnd"/>
+            <w:r>
+              <w:t xml:space="preserve">... </w:t>
+            </w:r>
+            <w:proofErr w:type="spellStart"/>
+            <w:r>
+              <w:t>έγκι</w:t>
+            </w:r>
+            <w:proofErr w:type="spellEnd"/>
+            <w:r>
+              <w:t xml:space="preserve"> Њ’ </w:t>
+            </w:r>
+            <w:proofErr w:type="spellStart"/>
+            <w:r>
+              <w:t>ήγκι</w:t>
+            </w:r>
+            <w:proofErr w:type="spellEnd"/>
+            <w:r>
+              <w:t xml:space="preserve"> μπ</w:t>
+            </w:r>
+            <w:proofErr w:type="spellStart"/>
+            <w:r>
+              <w:t>άντε</w:t>
+            </w:r>
+            <w:proofErr w:type="spellEnd"/>
+            <w:r>
+              <w:t xml:space="preserve">...’π’ </w:t>
+            </w:r>
+            <w:proofErr w:type="spellStart"/>
+            <w:r>
+              <w:t>άτ</w:t>
+            </w:r>
+            <w:r>
+              <w:t>σ̌</w:t>
+            </w:r>
+            <w:r>
+              <w:t>ε</w:t>
+            </w:r>
+            <w:proofErr w:type="spellEnd"/>
+            <w:r>
+              <w:t xml:space="preserve"> </w:t>
+            </w:r>
+            <w:proofErr w:type="spellStart"/>
+            <w:r>
+              <w:t>ήγκι</w:t>
+            </w:r>
+            <w:proofErr w:type="spellEnd"/>
+            <w:r>
+              <w:t xml:space="preserve"> μπ</w:t>
+            </w:r>
+            <w:proofErr w:type="spellStart"/>
+            <w:r>
+              <w:t>άντε</w:t>
+            </w:r>
+            <w:proofErr w:type="spellEnd"/>
+            <w:r>
+              <w:t>... ασπ...</w:t>
+            </w:r>
+            <w:proofErr w:type="spellStart"/>
+            <w:r>
+              <w:t>λε</w:t>
+            </w:r>
+            <w:r>
+              <w:t>τ͡σ̌</w:t>
+            </w:r>
+            <w:r>
+              <w:t>οί</w:t>
+            </w:r>
+            <w:proofErr w:type="spellEnd"/>
+            <w:r>
+              <w:t xml:space="preserve">... </w:t>
+            </w:r>
+            <w:proofErr w:type="spellStart"/>
+            <w:r>
+              <w:t>όχι</w:t>
+            </w:r>
+            <w:proofErr w:type="spellEnd"/>
+            <w:r>
+              <w:t xml:space="preserve"> </w:t>
+            </w:r>
+            <w:proofErr w:type="spellStart"/>
+            <w:r>
+              <w:t>άλλοι</w:t>
+            </w:r>
+            <w:proofErr w:type="spellEnd"/>
+            <w:r>
+              <w:t xml:space="preserve"> π</w:t>
+            </w:r>
+            <w:proofErr w:type="spellStart"/>
+            <w:r>
+              <w:t>έτ</w:t>
+            </w:r>
+            <w:r>
+              <w:t>σ̌</w:t>
+            </w:r>
+            <w:r>
+              <w:t>ουνε</w:t>
+            </w:r>
+            <w:proofErr w:type="spellEnd"/>
+            <w:r>
+              <w:t xml:space="preserve">... </w:t>
+            </w:r>
+            <w:proofErr w:type="spellStart"/>
+            <w:r>
+              <w:t>λε</w:t>
+            </w:r>
+            <w:r>
+              <w:t>τ͡σ̌</w:t>
+            </w:r>
+            <w:r>
+              <w:t>οί</w:t>
+            </w:r>
+            <w:proofErr w:type="spellEnd"/>
+            <w:r>
+              <w:t xml:space="preserve"> π</w:t>
+            </w:r>
+            <w:proofErr w:type="spellStart"/>
+            <w:r>
+              <w:t>έτ</w:t>
+            </w:r>
+            <w:r>
+              <w:t>σ̌</w:t>
+            </w:r>
+            <w:r>
+              <w:t>ουνε</w:t>
+            </w:r>
+            <w:proofErr w:type="spellEnd"/>
+            <w:r>
+              <w:t xml:space="preserve"> </w:t>
+            </w:r>
+            <w:proofErr w:type="spellStart"/>
+            <w:r>
+              <w:t>ήγκι</w:t>
+            </w:r>
+            <w:proofErr w:type="spellEnd"/>
+            <w:r>
+              <w:t xml:space="preserve"> μπ</w:t>
+            </w:r>
+            <w:proofErr w:type="spellStart"/>
+            <w:r>
+              <w:t>άντε</w:t>
+            </w:r>
+            <w:proofErr w:type="spellEnd"/>
+            <w:r>
+              <w:t xml:space="preserve"> </w:t>
+            </w:r>
+            <w:proofErr w:type="spellStart"/>
+            <w:r>
+              <w:t>τ͡σ</w:t>
+            </w:r>
+            <w:proofErr w:type="spellEnd"/>
+            <w:r>
+              <w:t>̌</w:t>
+            </w:r>
+            <w:r>
+              <w:t xml:space="preserve">' </w:t>
+            </w:r>
+            <w:proofErr w:type="spellStart"/>
+            <w:r>
+              <w:t>έμ</w:t>
+            </w:r>
+            <w:proofErr w:type="spellEnd"/>
+            <w:r>
+              <w:t>αϊ π</w:t>
+            </w:r>
+            <w:proofErr w:type="spellStart"/>
+            <w:r>
+              <w:t>οτσούντε</w:t>
+            </w:r>
+            <w:proofErr w:type="spellEnd"/>
+            <w:r>
+              <w:t xml:space="preserve"> τα </w:t>
+            </w:r>
+            <w:proofErr w:type="spellStart"/>
+            <w:r>
+              <w:t>ζώ</w:t>
+            </w:r>
+            <w:proofErr w:type="spellEnd"/>
+            <w:r>
+              <w:t xml:space="preserve">α </w:t>
+            </w:r>
+            <w:proofErr w:type="spellStart"/>
+            <w:r>
+              <w:t>τ͡σ</w:t>
+            </w:r>
+            <w:proofErr w:type="spellEnd"/>
+            <w:r>
+              <w:t>̌</w:t>
+            </w:r>
+            <w:r>
+              <w:t xml:space="preserve">' </w:t>
+            </w:r>
+            <w:proofErr w:type="spellStart"/>
+            <w:r>
+              <w:t>έμ</w:t>
+            </w:r>
+            <w:proofErr w:type="spellEnd"/>
+            <w:r>
+              <w:t>αϊ απ</w:t>
+            </w:r>
+            <w:proofErr w:type="spellStart"/>
+            <w:r>
+              <w:t>οσούЄουντε</w:t>
+            </w:r>
+            <w:proofErr w:type="spellEnd"/>
+            <w:r>
+              <w:t xml:space="preserve"> </w:t>
+            </w:r>
+            <w:proofErr w:type="spellStart"/>
+            <w:r>
+              <w:t>τ̇</w:t>
+            </w:r>
+            <w:r>
+              <w:t>ο</w:t>
+            </w:r>
+            <w:proofErr w:type="spellEnd"/>
+            <w:r>
+              <w:t xml:space="preserve">...πα Њ’ </w:t>
+            </w:r>
+            <w:proofErr w:type="spellStart"/>
+            <w:r>
+              <w:t>ήγκι</w:t>
+            </w:r>
+            <w:proofErr w:type="spellEnd"/>
+            <w:r>
+              <w:t xml:space="preserve"> π</w:t>
+            </w:r>
+            <w:proofErr w:type="spellStart"/>
+            <w:r>
+              <w:t>ερούντ</w:t>
+            </w:r>
+            <w:proofErr w:type="spellEnd"/>
+            <w:r>
+              <w:t>α τ’ α</w:t>
+            </w:r>
+            <w:proofErr w:type="spellStart"/>
+            <w:r>
+              <w:t>υτοκίνητ</w:t>
+            </w:r>
+            <w:proofErr w:type="spellEnd"/>
+            <w:r>
+              <w:t xml:space="preserve">α, σ’ </w:t>
+            </w:r>
+            <w:proofErr w:type="spellStart"/>
+            <w:r>
+              <w:t>ήγκι</w:t>
+            </w:r>
+            <w:proofErr w:type="spellEnd"/>
+            <w:r>
+              <w:t xml:space="preserve"> α</w:t>
+            </w:r>
+            <w:proofErr w:type="spellStart"/>
+            <w:r>
+              <w:t>ρίЄουντ</w:t>
+            </w:r>
+            <w:proofErr w:type="spellEnd"/>
+            <w:r>
+              <w:t xml:space="preserve">α </w:t>
+            </w:r>
+            <w:proofErr w:type="spellStart"/>
+            <w:r>
+              <w:t>ύστερ</w:t>
+            </w:r>
+            <w:proofErr w:type="spellEnd"/>
+            <w:r>
+              <w:t xml:space="preserve">α </w:t>
+            </w:r>
+            <w:proofErr w:type="spellStart"/>
+            <w:r>
+              <w:t>με</w:t>
+            </w:r>
+            <w:proofErr w:type="spellEnd"/>
+            <w:r>
+              <w:t xml:space="preserve"> τα </w:t>
+            </w:r>
+            <w:proofErr w:type="spellStart"/>
+            <w:r>
+              <w:t>ζώ</w:t>
+            </w:r>
+            <w:proofErr w:type="spellEnd"/>
+            <w:r>
+              <w:t xml:space="preserve">α. </w:t>
+            </w:r>
+            <w:r>
+              <w:rPr>
+                <w:lang w:val="el-GR"/>
+              </w:rPr>
+              <w:t>Έντεοι του δου</w:t>
+            </w:r>
+            <w:r>
+              <w:t>І</w:t>
+            </w:r>
+            <w:r>
+              <w:rPr>
+                <w:lang w:val="el-GR"/>
+              </w:rPr>
+              <w:t>είε έμαϊ ποίντερ όρκο μι, τσι άλλοι δου</w:t>
+            </w:r>
+            <w:r>
+              <w:t>І</w:t>
+            </w:r>
+            <w:r>
+              <w:rPr>
+                <w:lang w:val="el-GR"/>
+              </w:rPr>
+              <w:t>είε να ποίομ’ ενεί; Εζού....</w:t>
+            </w:r>
+            <w:r>
+              <w:t> </w:t>
+            </w:r>
+            <w:r>
+              <w:rPr>
+                <w:lang w:val="el-GR"/>
+              </w:rPr>
+              <w:t>ΜΑ:</w:t>
+            </w:r>
+            <w:r>
+              <w:t> З</w:t>
+            </w:r>
+            <w:r>
+              <w:rPr>
+                <w:lang w:val="el-GR"/>
+              </w:rPr>
+              <w:t xml:space="preserve">ου... </w:t>
+            </w:r>
+            <w:r>
+              <w:t>Њ</w:t>
+            </w:r>
+            <w:r>
+              <w:rPr>
+                <w:lang w:val="el-GR"/>
+              </w:rPr>
+              <w:t>ουρ επαντρεύ</w:t>
+            </w:r>
+            <w:r>
+              <w:rPr>
+                <w:lang w:val="el-GR"/>
+              </w:rPr>
+              <w:t>τ̇</w:t>
+            </w:r>
+            <w:r>
+              <w:rPr>
+                <w:lang w:val="el-GR"/>
+              </w:rPr>
+              <w:t xml:space="preserve">ερε με τον </w:t>
+            </w:r>
+            <w:r>
+              <w:rPr>
+                <w:lang w:val="el-GR"/>
+              </w:rPr>
+              <w:lastRenderedPageBreak/>
+              <w:t>παππού;</w:t>
+            </w:r>
+            <w:r>
+              <w:t> </w:t>
+            </w:r>
+            <w:r>
+              <w:rPr>
+                <w:lang w:val="el-GR"/>
+              </w:rPr>
+              <w:t>ΣΑ:</w:t>
+            </w:r>
+            <w:r>
+              <w:t> </w:t>
+            </w:r>
+            <w:r>
+              <w:rPr>
+                <w:lang w:val="el-GR"/>
+              </w:rPr>
+              <w:t>Εζούνε σε κάνα δεκαε</w:t>
+            </w:r>
+            <w:r>
+              <w:t>ЈЈ</w:t>
+            </w:r>
+            <w:r>
+              <w:rPr>
+                <w:lang w:val="el-GR"/>
+              </w:rPr>
+              <w:t>ία χρονού παντρέμα. Α ‘φέγκη μι έκι καλέ, αλλ’ όκι κοτού από τα γουναίκα, μ’ έκι αγαπού.</w:t>
+            </w:r>
+            <w:r>
+              <w:t> </w:t>
+            </w:r>
+            <w:r>
+              <w:rPr>
+                <w:lang w:val="el-GR"/>
+              </w:rPr>
+              <w:t>ΜΑ:</w:t>
+            </w:r>
+            <w:r>
+              <w:t> </w:t>
+            </w:r>
+            <w:r>
+              <w:rPr>
+                <w:lang w:val="el-GR"/>
+              </w:rPr>
+              <w:t>Α μετ</w:t>
+            </w:r>
+            <w:r>
+              <w:rPr>
+                <w:lang w:val="el-GR"/>
+              </w:rPr>
+              <w:t>σ̌</w:t>
+            </w:r>
+            <w:r>
+              <w:rPr>
+                <w:lang w:val="el-GR"/>
+              </w:rPr>
+              <w:t>ία;.... [πιο δυνατά] Α μετ</w:t>
+            </w:r>
+            <w:r>
+              <w:rPr>
+                <w:lang w:val="el-GR"/>
+              </w:rPr>
+              <w:t>σ̌</w:t>
+            </w:r>
+            <w:r>
+              <w:rPr>
+                <w:lang w:val="el-GR"/>
+              </w:rPr>
+              <w:t>ία;</w:t>
+            </w:r>
+            <w:r>
+              <w:t> </w:t>
+            </w:r>
+            <w:r>
+              <w:rPr>
+                <w:lang w:val="el-GR"/>
+              </w:rPr>
+              <w:t>ΣΑ</w:t>
+            </w:r>
+            <w:r>
               <w:t>:</w:t>
             </w:r>
             <w:r>
@@ -1781,7 +2876,881 @@
               <w:rPr>
                 <w:lang w:val="el-GR"/>
               </w:rPr>
-              <w:t>Ναι.</w:t>
+              <w:t>Α</w:t>
+            </w:r>
+            <w:r>
+              <w:t xml:space="preserve"> </w:t>
+            </w:r>
+            <w:r>
+              <w:rPr>
+                <w:lang w:val="el-GR"/>
+              </w:rPr>
+              <w:t>μετ</w:t>
+            </w:r>
+            <w:r>
+              <w:rPr>
+                <w:lang w:val="el-GR"/>
+              </w:rPr>
+              <w:t>σ</w:t>
+            </w:r>
+            <w:r>
+              <w:t>̌</w:t>
+            </w:r>
+            <w:r>
+              <w:rPr>
+                <w:lang w:val="el-GR"/>
+              </w:rPr>
+              <w:t>ία</w:t>
+            </w:r>
+            <w:r>
+              <w:t xml:space="preserve"> </w:t>
+            </w:r>
+            <w:r>
+              <w:rPr>
+                <w:lang w:val="el-GR"/>
+              </w:rPr>
+              <w:t>έκι</w:t>
+            </w:r>
+            <w:r>
+              <w:t xml:space="preserve"> </w:t>
+            </w:r>
+            <w:r>
+              <w:rPr>
+                <w:lang w:val="el-GR"/>
+              </w:rPr>
+              <w:t>ιδιότροπο</w:t>
+            </w:r>
+            <w:r>
+              <w:t xml:space="preserve"> </w:t>
+            </w:r>
+            <w:r>
+              <w:rPr>
+                <w:lang w:val="el-GR"/>
+              </w:rPr>
+              <w:t>πρε</w:t>
+            </w:r>
+            <w:r>
+              <w:rPr>
+                <w:lang w:val="el-GR"/>
+              </w:rPr>
+              <w:t>σ</w:t>
+            </w:r>
+            <w:r>
+              <w:t>̌</w:t>
+            </w:r>
+            <w:r>
+              <w:rPr>
+                <w:lang w:val="el-GR"/>
+              </w:rPr>
+              <w:t>ού</w:t>
+            </w:r>
+            <w:r>
+              <w:t xml:space="preserve">, </w:t>
+            </w:r>
+            <w:r>
+              <w:rPr>
+                <w:lang w:val="el-GR"/>
+              </w:rPr>
+              <w:t>εμποί</w:t>
+            </w:r>
+            <w:r>
+              <w:rPr>
+                <w:lang w:val="el-GR"/>
+              </w:rPr>
+              <w:t>τ</w:t>
+            </w:r>
+            <w:r>
+              <w:t>͡</w:t>
+            </w:r>
+            <w:r>
+              <w:rPr>
+                <w:lang w:val="el-GR"/>
+              </w:rPr>
+              <w:t>σ</w:t>
+            </w:r>
+            <w:r>
+              <w:t>̌</w:t>
+            </w:r>
+            <w:r>
+              <w:rPr>
+                <w:lang w:val="el-GR"/>
+              </w:rPr>
+              <w:t>ε</w:t>
+            </w:r>
+            <w:r>
+              <w:t xml:space="preserve"> </w:t>
+            </w:r>
+            <w:r>
+              <w:rPr>
+                <w:lang w:val="el-GR"/>
+              </w:rPr>
+              <w:t>πέντ</w:t>
+            </w:r>
+            <w:r>
+              <w:t xml:space="preserve">’ </w:t>
+            </w:r>
+            <w:r>
+              <w:rPr>
+                <w:lang w:val="el-GR"/>
+              </w:rPr>
+              <w:t>έξε</w:t>
+            </w:r>
+            <w:r>
+              <w:t xml:space="preserve"> </w:t>
+            </w:r>
+            <w:r>
+              <w:rPr>
+                <w:lang w:val="el-GR"/>
+              </w:rPr>
+              <w:t>καμπζία</w:t>
+            </w:r>
+            <w:r>
+              <w:t xml:space="preserve">, </w:t>
+            </w:r>
+            <w:r>
+              <w:rPr>
+                <w:lang w:val="el-GR"/>
+              </w:rPr>
+              <w:t>όκι</w:t>
+            </w:r>
+            <w:r>
+              <w:t xml:space="preserve"> </w:t>
+            </w:r>
+            <w:r>
+              <w:rPr>
+                <w:lang w:val="el-GR"/>
+              </w:rPr>
+              <w:t>δουλέγγα</w:t>
+            </w:r>
+            <w:r>
+              <w:t xml:space="preserve"> </w:t>
+            </w:r>
+            <w:r>
+              <w:rPr>
+                <w:lang w:val="el-GR"/>
+              </w:rPr>
+              <w:t>καθόλου</w:t>
+            </w:r>
+            <w:r>
+              <w:t xml:space="preserve">... </w:t>
+            </w:r>
+            <w:r>
+              <w:t>τ̇</w:t>
+            </w:r>
+            <w:r>
+              <w:rPr>
+                <w:lang w:val="el-GR"/>
+              </w:rPr>
+              <w:t>αν</w:t>
+            </w:r>
+            <w:r>
+              <w:t xml:space="preserve"> </w:t>
+            </w:r>
+            <w:r>
+              <w:rPr>
+                <w:lang w:val="el-GR"/>
+              </w:rPr>
+              <w:t>τ</w:t>
+            </w:r>
+            <w:r>
+              <w:t>͡</w:t>
+            </w:r>
+            <w:r>
+              <w:rPr>
+                <w:lang w:val="el-GR"/>
+              </w:rPr>
+              <w:t>σ</w:t>
+            </w:r>
+            <w:r>
+              <w:t>̌</w:t>
+            </w:r>
+            <w:r>
+              <w:rPr>
+                <w:lang w:val="el-GR"/>
+              </w:rPr>
+              <w:t>έα</w:t>
+            </w:r>
+            <w:r>
+              <w:t xml:space="preserve">. </w:t>
+            </w:r>
+            <w:r>
+              <w:rPr>
+                <w:lang w:val="el-GR"/>
+              </w:rPr>
+              <w:t>Ότσι δου</w:t>
+            </w:r>
+            <w:r>
+              <w:t>І</w:t>
+            </w:r>
+            <w:r>
+              <w:rPr>
+                <w:lang w:val="el-GR"/>
+              </w:rPr>
+              <w:t>είε έμαϊ έχουντε, όλοι εζού ‘μα τραβιντουμένα με ταν αφέγκη μι. Τσι να ποίου; Δόξα τω Θεώ, σ’ όλοι του δου</w:t>
+            </w:r>
+            <w:r>
+              <w:t>І</w:t>
+            </w:r>
+            <w:r>
+              <w:rPr>
+                <w:lang w:val="el-GR"/>
+              </w:rPr>
+              <w:t>είε ζάκα.</w:t>
+            </w:r>
+            <w:r>
+              <w:t> ΜΑ: </w:t>
+            </w:r>
+            <w:proofErr w:type="spellStart"/>
+            <w:r>
+              <w:t>Зουρ</w:t>
+            </w:r>
+            <w:proofErr w:type="spellEnd"/>
+            <w:r>
+              <w:t xml:space="preserve"> επα</w:t>
+            </w:r>
+            <w:proofErr w:type="spellStart"/>
+            <w:r>
+              <w:t>ντρεύ</w:t>
+            </w:r>
+            <w:r>
+              <w:t>τ̇</w:t>
+            </w:r>
+            <w:r>
+              <w:t>ερε</w:t>
+            </w:r>
+            <w:proofErr w:type="spellEnd"/>
+            <w:r>
+              <w:t>; ΣΑ: </w:t>
+            </w:r>
+            <w:proofErr w:type="spellStart"/>
+            <w:r>
+              <w:t>Εζού</w:t>
+            </w:r>
+            <w:proofErr w:type="spellEnd"/>
+            <w:r>
+              <w:t xml:space="preserve"> </w:t>
+            </w:r>
+            <w:proofErr w:type="spellStart"/>
+            <w:r>
+              <w:t>εζάκ</w:t>
+            </w:r>
+            <w:proofErr w:type="spellEnd"/>
+            <w:r>
+              <w:t xml:space="preserve">α </w:t>
+            </w:r>
+            <w:proofErr w:type="spellStart"/>
+            <w:r>
+              <w:t>τ͡σ</w:t>
+            </w:r>
+            <w:proofErr w:type="spellEnd"/>
+            <w:r>
+              <w:t>̌</w:t>
+            </w:r>
+            <w:r>
+              <w:t xml:space="preserve">αι </w:t>
+            </w:r>
+            <w:proofErr w:type="spellStart"/>
+            <w:r>
+              <w:t>ξενοσεЂί</w:t>
+            </w:r>
+            <w:proofErr w:type="spellEnd"/>
+            <w:r>
+              <w:t xml:space="preserve">α σ’ </w:t>
+            </w:r>
+            <w:proofErr w:type="spellStart"/>
+            <w:r>
+              <w:t>έν</w:t>
+            </w:r>
+            <w:proofErr w:type="spellEnd"/>
+            <w:r>
+              <w:t xml:space="preserve">α </w:t>
+            </w:r>
+            <w:proofErr w:type="spellStart"/>
+            <w:r>
+              <w:t>γειτο</w:t>
+            </w:r>
+            <w:proofErr w:type="spellEnd"/>
+            <w:r>
+              <w:t xml:space="preserve">... </w:t>
+            </w:r>
+            <w:proofErr w:type="spellStart"/>
+            <w:r>
+              <w:t>χώρ</w:t>
+            </w:r>
+            <w:proofErr w:type="spellEnd"/>
+            <w:r>
+              <w:t>α, Σαπ</w:t>
+            </w:r>
+            <w:proofErr w:type="spellStart"/>
+            <w:r>
+              <w:t>ουνάτσι</w:t>
+            </w:r>
+            <w:proofErr w:type="spellEnd"/>
+            <w:r>
+              <w:t xml:space="preserve"> </w:t>
+            </w:r>
+            <w:proofErr w:type="spellStart"/>
+            <w:r>
+              <w:t>ήγκι</w:t>
+            </w:r>
+            <w:proofErr w:type="spellEnd"/>
+            <w:r>
+              <w:t xml:space="preserve"> α</w:t>
+            </w:r>
+            <w:proofErr w:type="spellStart"/>
+            <w:r>
+              <w:t>ούντε</w:t>
+            </w:r>
+            <w:proofErr w:type="spellEnd"/>
+            <w:r>
+              <w:t xml:space="preserve">, </w:t>
+            </w:r>
+            <w:proofErr w:type="spellStart"/>
+            <w:r>
+              <w:t>τ͡σ</w:t>
+            </w:r>
+            <w:proofErr w:type="spellEnd"/>
+            <w:r>
+              <w:t>̌</w:t>
+            </w:r>
+            <w:r>
+              <w:t xml:space="preserve">αι μ’ </w:t>
+            </w:r>
+            <w:proofErr w:type="spellStart"/>
+            <w:r>
+              <w:t>άντζε</w:t>
+            </w:r>
+            <w:proofErr w:type="spellEnd"/>
+            <w:r>
+              <w:t xml:space="preserve"> </w:t>
+            </w:r>
+            <w:proofErr w:type="spellStart"/>
+            <w:r>
+              <w:t>τ͡σ</w:t>
+            </w:r>
+            <w:proofErr w:type="spellEnd"/>
+            <w:r>
+              <w:t>̌</w:t>
+            </w:r>
+            <w:r>
+              <w:t xml:space="preserve">αι </w:t>
+            </w:r>
+            <w:proofErr w:type="spellStart"/>
+            <w:r>
+              <w:t>σεЂί</w:t>
+            </w:r>
+            <w:proofErr w:type="spellEnd"/>
+            <w:r>
+              <w:t xml:space="preserve">α </w:t>
+            </w:r>
+            <w:proofErr w:type="spellStart"/>
+            <w:r>
+              <w:t>εЈЈί’ρ</w:t>
+            </w:r>
+            <w:proofErr w:type="spellEnd"/>
+            <w:r>
+              <w:t xml:space="preserve"> α</w:t>
+            </w:r>
+            <w:proofErr w:type="spellStart"/>
+            <w:r>
+              <w:t>μέρε</w:t>
+            </w:r>
+            <w:proofErr w:type="spellEnd"/>
+            <w:r>
+              <w:t xml:space="preserve">... </w:t>
+            </w:r>
+            <w:proofErr w:type="spellStart"/>
+            <w:r>
+              <w:t>τ͡σ</w:t>
+            </w:r>
+            <w:proofErr w:type="spellEnd"/>
+            <w:r>
+              <w:t>̌</w:t>
+            </w:r>
+            <w:r>
+              <w:t>αι μ’ επα</w:t>
+            </w:r>
+            <w:proofErr w:type="spellStart"/>
+            <w:r>
+              <w:t>ντρεύε</w:t>
+            </w:r>
+            <w:proofErr w:type="spellEnd"/>
+            <w:r>
+              <w:t xml:space="preserve">. </w:t>
+            </w:r>
+            <w:r>
+              <w:rPr>
+                <w:lang w:val="el-GR"/>
+              </w:rPr>
+              <w:t>Εζού, τον άτ</w:t>
+            </w:r>
+            <w:r>
+              <w:rPr>
+                <w:lang w:val="el-GR"/>
+              </w:rPr>
+              <w:t>σ̌</w:t>
+            </w:r>
+            <w:r>
+              <w:rPr>
+                <w:lang w:val="el-GR"/>
+              </w:rPr>
+              <w:t xml:space="preserve">οπο </w:t>
+            </w:r>
+            <w:r>
+              <w:t>Њ</w:t>
+            </w:r>
+            <w:r>
+              <w:rPr>
+                <w:lang w:val="el-GR"/>
+              </w:rPr>
+              <w:t xml:space="preserve">’ άγκα, όμα ξέρα νι, όμ’ έχα </w:t>
+            </w:r>
+            <w:r>
+              <w:rPr>
+                <w:lang w:val="el-GR"/>
+              </w:rPr>
+              <w:t>ν̂</w:t>
+            </w:r>
+            <w:r>
+              <w:rPr>
+                <w:lang w:val="el-GR"/>
+              </w:rPr>
+              <w:t xml:space="preserve">’ ορατέ ως καμπζί καθόλου... αλλά </w:t>
+            </w:r>
+            <w:r>
+              <w:rPr>
+                <w:lang w:val="el-GR"/>
+              </w:rPr>
+              <w:t>ν̂</w:t>
+            </w:r>
+            <w:r>
+              <w:rPr>
+                <w:lang w:val="el-GR"/>
+              </w:rPr>
+              <w:t xml:space="preserve">’ άντζ’ ο κουμπάρε </w:t>
+            </w:r>
+            <w:r>
+              <w:rPr>
+                <w:lang w:val="el-GR"/>
+              </w:rPr>
+              <w:t>τ͡σ̌</w:t>
+            </w:r>
+            <w:r>
+              <w:rPr>
+                <w:lang w:val="el-GR"/>
+              </w:rPr>
+              <w:t xml:space="preserve">αι </w:t>
+            </w:r>
+            <w:r>
+              <w:rPr>
+                <w:lang w:val="el-GR"/>
+              </w:rPr>
+              <w:t>ν̂</w:t>
+            </w:r>
+            <w:r>
+              <w:rPr>
+                <w:lang w:val="el-GR"/>
+              </w:rPr>
+              <w:t>’ ενέντζε να σε</w:t>
+            </w:r>
+            <w:r>
+              <w:t>Ђ</w:t>
+            </w:r>
+            <w:r>
+              <w:rPr>
+                <w:lang w:val="el-GR"/>
+              </w:rPr>
+              <w:t>ίτσομε τ</w:t>
+            </w:r>
+            <w:r>
+              <w:rPr>
+                <w:lang w:val="el-GR"/>
+              </w:rPr>
+              <w:t>σ̌</w:t>
+            </w:r>
+            <w:r>
+              <w:rPr>
+                <w:lang w:val="el-GR"/>
+              </w:rPr>
+              <w:t>ειρ αμέρε μαζί για να μ’ οράει. Τ</w:t>
+            </w:r>
+            <w:r>
+              <w:t>Ѐ</w:t>
+            </w:r>
+            <w:r>
+              <w:rPr>
+                <w:lang w:val="el-GR"/>
+              </w:rPr>
+              <w:t xml:space="preserve">αι </w:t>
+            </w:r>
+            <w:r>
+              <w:rPr>
+                <w:lang w:val="el-GR"/>
+              </w:rPr>
+              <w:t>ν̂</w:t>
+            </w:r>
+            <w:r>
+              <w:rPr>
+                <w:lang w:val="el-GR"/>
+              </w:rPr>
+              <w:t xml:space="preserve">’ εμποίκ’ εκείν’ το γάμο...ενιού δε μ’επέκαϊ όμως, ούγκι αούντε το μυστικό. </w:t>
+            </w:r>
+            <w:r>
+              <w:rPr>
+                <w:lang w:val="el-GR"/>
+              </w:rPr>
+              <w:t>Ν̂</w:t>
+            </w:r>
+            <w:r>
+              <w:rPr>
+                <w:lang w:val="el-GR"/>
+              </w:rPr>
+              <w:t xml:space="preserve">’ εμποίκαϊ το γάμο </w:t>
+            </w:r>
+            <w:r>
+              <w:rPr>
+                <w:lang w:val="el-GR"/>
+              </w:rPr>
+              <w:t>τ͡σ̌</w:t>
+            </w:r>
+            <w:r>
+              <w:rPr>
+                <w:lang w:val="el-GR"/>
+              </w:rPr>
+              <w:t>αι τό</w:t>
+            </w:r>
+            <w:r>
+              <w:rPr>
+                <w:lang w:val="el-GR"/>
+              </w:rPr>
+              <w:t>τ̇</w:t>
+            </w:r>
+            <w:r>
+              <w:rPr>
+                <w:lang w:val="el-GR"/>
+              </w:rPr>
+              <w:t>ε μ’ επέκαϊ. Δεκαε</w:t>
+            </w:r>
+            <w:r>
+              <w:t>ЈЈ</w:t>
+            </w:r>
+            <w:r>
+              <w:rPr>
+                <w:lang w:val="el-GR"/>
+              </w:rPr>
+              <w:t xml:space="preserve">ία χρονού έμα, μ’ επαντρεύαϊ. Δόξα τω Θεώ, α </w:t>
+            </w:r>
+            <w:r>
+              <w:rPr>
+                <w:lang w:val="el-GR"/>
+              </w:rPr>
+              <w:t>τ͡σ̌</w:t>
+            </w:r>
+            <w:r>
+              <w:rPr>
+                <w:lang w:val="el-GR"/>
+              </w:rPr>
+              <w:t xml:space="preserve">έα έκι απέ τα μάκα τα μάτη μι, </w:t>
+            </w:r>
+            <w:r>
+              <w:rPr>
+                <w:lang w:val="el-GR"/>
+              </w:rPr>
+              <w:t>τ͡σ̌</w:t>
+            </w:r>
+            <w:r>
+              <w:rPr>
+                <w:lang w:val="el-GR"/>
+              </w:rPr>
+              <w:t xml:space="preserve">αι οι αθοίνε-νε... ζάκαϊ </w:t>
+            </w:r>
+            <w:r>
+              <w:rPr>
+                <w:lang w:val="el-GR"/>
+              </w:rPr>
+              <w:t>τ̇</w:t>
+            </w:r>
+            <w:r>
+              <w:rPr>
+                <w:lang w:val="el-GR"/>
+              </w:rPr>
+              <w:t xml:space="preserve">αν Αθήνα, </w:t>
+            </w:r>
+            <w:r>
+              <w:rPr>
+                <w:lang w:val="el-GR"/>
+              </w:rPr>
+              <w:t>τ͡σ̌</w:t>
+            </w:r>
+            <w:r>
+              <w:rPr>
+                <w:lang w:val="el-GR"/>
+              </w:rPr>
+              <w:t>’ ήγκι δουλέγγουντε... οι δύου, όκι θέα α ματ</w:t>
+            </w:r>
+            <w:r>
+              <w:rPr>
+                <w:lang w:val="el-GR"/>
+              </w:rPr>
+              <w:t>σ̌</w:t>
+            </w:r>
+            <w:r>
+              <w:rPr>
+                <w:lang w:val="el-GR"/>
+              </w:rPr>
+              <w:t>ία να δί</w:t>
+            </w:r>
+            <w:r>
+              <w:rPr>
+                <w:lang w:val="el-GR"/>
+              </w:rPr>
+              <w:t>ν̂</w:t>
+            </w:r>
+            <w:r>
+              <w:rPr>
+                <w:lang w:val="el-GR"/>
+              </w:rPr>
+              <w:t>’ ‘α φά</w:t>
+            </w:r>
+            <w:r>
+              <w:t>Ј</w:t>
+            </w:r>
+            <w:r>
+              <w:rPr>
+                <w:lang w:val="el-GR"/>
+              </w:rPr>
+              <w:t xml:space="preserve">ι, </w:t>
+            </w:r>
+            <w:r>
+              <w:rPr>
+                <w:lang w:val="el-GR"/>
+              </w:rPr>
+              <w:t>τ͡σ̌</w:t>
+            </w:r>
+            <w:r>
+              <w:rPr>
+                <w:lang w:val="el-GR"/>
+              </w:rPr>
+              <w:t xml:space="preserve">αι αναγκάσταϊ </w:t>
+            </w:r>
+            <w:r>
+              <w:rPr>
+                <w:lang w:val="el-GR"/>
+              </w:rPr>
+              <w:t>τ͡σ̌</w:t>
+            </w:r>
+            <w:r>
+              <w:rPr>
+                <w:lang w:val="el-GR"/>
+              </w:rPr>
+              <w:t>αι φύγκαϊ...οι δύου. Ένα μι</w:t>
+            </w:r>
+            <w:r>
+              <w:rPr>
+                <w:lang w:val="el-GR"/>
+              </w:rPr>
+              <w:t>τ͡σ̌</w:t>
+            </w:r>
+            <w:r>
+              <w:rPr>
+                <w:lang w:val="el-GR"/>
+              </w:rPr>
+              <w:t>ή, μι</w:t>
+            </w:r>
+            <w:r>
+              <w:rPr>
+                <w:lang w:val="el-GR"/>
+              </w:rPr>
+              <w:t>τ͡σ̌</w:t>
+            </w:r>
+            <w:r>
+              <w:rPr>
+                <w:lang w:val="el-GR"/>
+              </w:rPr>
+              <w:t>ιούτερε από νίου, ε’ ζού ακόνη. Τ</w:t>
+            </w:r>
+            <w:r>
+              <w:t>Ѐ</w:t>
+            </w:r>
+            <w:r>
+              <w:rPr>
+                <w:lang w:val="el-GR"/>
+              </w:rPr>
+              <w:t>αι... εμποίκα κα, δόξα τω Θεώ. Ο άτ</w:t>
+            </w:r>
+            <w:r>
+              <w:rPr>
+                <w:lang w:val="el-GR"/>
+              </w:rPr>
+              <w:t>σ̌</w:t>
+            </w:r>
+            <w:r>
+              <w:rPr>
+                <w:lang w:val="el-GR"/>
+              </w:rPr>
+              <w:t xml:space="preserve">οπο </w:t>
+            </w:r>
+            <w:r>
+              <w:t>Њ</w:t>
+            </w:r>
+            <w:r>
+              <w:rPr>
+                <w:lang w:val="el-GR"/>
+              </w:rPr>
+              <w:t xml:space="preserve">’ άγκα, </w:t>
+            </w:r>
+            <w:r>
+              <w:t>Њ</w:t>
+            </w:r>
+            <w:r>
+              <w:rPr>
+                <w:lang w:val="el-GR"/>
+              </w:rPr>
+              <w:t xml:space="preserve">’ όμε τυχερά να </w:t>
+            </w:r>
+            <w:r>
+              <w:rPr>
+                <w:lang w:val="el-GR"/>
+              </w:rPr>
+              <w:t>ν̂</w:t>
+            </w:r>
+            <w:r>
+              <w:rPr>
+                <w:lang w:val="el-GR"/>
+              </w:rPr>
+              <w:t xml:space="preserve">’ έχομε </w:t>
+            </w:r>
+            <w:r>
+              <w:rPr>
+                <w:lang w:val="el-GR"/>
+              </w:rPr>
+              <w:t>τ͡σ̌</w:t>
+            </w:r>
+            <w:r>
+              <w:rPr>
+                <w:lang w:val="el-GR"/>
+              </w:rPr>
+              <w:t xml:space="preserve">’ έδαρι, εκάνε... ογδόντα εφτά χρονού </w:t>
+            </w:r>
+            <w:r>
+              <w:rPr>
+                <w:lang w:val="el-GR"/>
+              </w:rPr>
+              <w:t>τ͡σ̌</w:t>
+            </w:r>
+            <w:r>
+              <w:rPr>
+                <w:lang w:val="el-GR"/>
+              </w:rPr>
+              <w:t>’ εχά</w:t>
+            </w:r>
+            <w:r>
+              <w:rPr>
+                <w:lang w:val="el-GR"/>
+              </w:rPr>
+              <w:t>τ̇</w:t>
+            </w:r>
+            <w:r>
+              <w:rPr>
+                <w:lang w:val="el-GR"/>
+              </w:rPr>
+              <w:t>ε. Επεραΐα πρε</w:t>
+            </w:r>
+            <w:r>
+              <w:rPr>
+                <w:lang w:val="el-GR"/>
+              </w:rPr>
+              <w:t>σ̌</w:t>
+            </w:r>
+            <w:r>
+              <w:rPr>
+                <w:lang w:val="el-GR"/>
+              </w:rPr>
+              <w:t>ού κα, ό</w:t>
+            </w:r>
+            <w:r>
+              <w:rPr>
+                <w:lang w:val="el-GR"/>
+              </w:rPr>
+              <w:t>ν̂</w:t>
+            </w:r>
+            <w:r>
+              <w:rPr>
+                <w:lang w:val="el-GR"/>
+              </w:rPr>
+              <w:t xml:space="preserve">’ έχα παράπονε, άν’ αγιάτσ’ α ψούχα σ’ ‘πά </w:t>
+            </w:r>
+            <w:r>
+              <w:t>Њ</w:t>
+            </w:r>
+            <w:r>
+              <w:rPr>
+                <w:lang w:val="el-GR"/>
+              </w:rPr>
+              <w:t xml:space="preserve">ι ένε. Μ’ έκι αγαπού, </w:t>
+            </w:r>
+            <w:r>
+              <w:rPr>
+                <w:lang w:val="el-GR"/>
+              </w:rPr>
+              <w:t>τ͡σ̌</w:t>
+            </w:r>
+            <w:r>
+              <w:rPr>
+                <w:lang w:val="el-GR"/>
+              </w:rPr>
+              <w:t xml:space="preserve">αι ‘ζού </w:t>
+            </w:r>
+            <w:r>
+              <w:rPr>
+                <w:lang w:val="el-GR"/>
+              </w:rPr>
+              <w:t>ν̂</w:t>
+            </w:r>
+            <w:r>
+              <w:rPr>
+                <w:lang w:val="el-GR"/>
+              </w:rPr>
+              <w:t xml:space="preserve">’ έμ’ αγαπούα, περαΐαμε κα, δυ καμπζούλια ‘μποίκαμ’ νια σάτση </w:t>
+            </w:r>
+            <w:r>
+              <w:rPr>
+                <w:lang w:val="el-GR"/>
+              </w:rPr>
+              <w:t>τ͡σ̌</w:t>
+            </w:r>
+            <w:r>
+              <w:rPr>
+                <w:lang w:val="el-GR"/>
+              </w:rPr>
+              <w:t>αι τον παπά. Άν’ έχωϊ ταν ευ</w:t>
+            </w:r>
+            <w:r>
+              <w:rPr>
+                <w:lang w:val="el-GR"/>
+              </w:rPr>
+              <w:t>τ͡σ̌</w:t>
+            </w:r>
+            <w:r>
+              <w:rPr>
+                <w:lang w:val="el-GR"/>
+              </w:rPr>
+              <w:t xml:space="preserve">ή μι...κα περαΐα, δόξα τω Θεώ... δόξα τω Θεώ. </w:t>
+            </w:r>
+            <w:r>
+              <w:rPr>
+                <w:lang w:val="el-GR"/>
+              </w:rPr>
+              <w:t>Άλλιου τσίπτα, τσι ν’ αλίου καμά</w:t>
+            </w:r>
+            <w:r>
+              <w:t>Ђ</w:t>
+            </w:r>
+            <w:r>
+              <w:rPr>
+                <w:lang w:val="el-GR"/>
+              </w:rPr>
+              <w:t>ι μι.</w:t>
             </w:r>
             <w:r>
               <w:t> </w:t>
@@ -1790,7 +3759,7 @@
               <w:rPr>
                 <w:lang w:val="el-GR"/>
               </w:rPr>
-              <w:t>ΣΑ:</w:t>
+              <w:t>ΜΑ:</w:t>
             </w:r>
             <w:r>
               <w:t> </w:t>
@@ -1799,1297 +3768,7 @@
               <w:rPr>
                 <w:lang w:val="el-GR"/>
               </w:rPr>
-              <w:t>Μ’ αναστάντζε νάμ’ α μαμού, δόξα τω Θεώ ζήκαμε. Τ</w:t>
-            </w:r>
-            <w:r>
-              <w:t>Ѐ</w:t>
-            </w:r>
-            <w:r>
-              <w:rPr>
-                <w:lang w:val="el-GR"/>
-              </w:rPr>
-              <w:t>αι μετ’ απέ ατ</w:t>
-            </w:r>
-            <w:r>
-              <w:t>Ё</w:t>
-            </w:r>
-            <w:r>
-              <w:rPr>
-                <w:lang w:val="el-GR"/>
-              </w:rPr>
-              <w:t>εραίγκ’ αλλά α ‘φέγκη μι ξαναπαντρεύ</w:t>
-            </w:r>
-            <w:r>
-              <w:t>Ћ</w:t>
-            </w:r>
-            <w:r>
-              <w:rPr>
-                <w:lang w:val="el-GR"/>
-              </w:rPr>
-              <w:t>ε... τ</w:t>
-            </w:r>
-            <w:r>
-              <w:t>Ѐ</w:t>
-            </w:r>
-            <w:r>
-              <w:rPr>
-                <w:lang w:val="el-GR"/>
-              </w:rPr>
-              <w:t>' άντζ’ άβα γουναίκα... και...έκι ιδιότροπο. Τ</w:t>
-            </w:r>
-            <w:r>
-              <w:t>Ѐ</w:t>
-            </w:r>
-            <w:r>
-              <w:rPr>
-                <w:lang w:val="el-GR"/>
-              </w:rPr>
-              <w:t>αι...νάμ’ έκι παιδέγγα τ</w:t>
-            </w:r>
-            <w:r>
-              <w:t>Ё</w:t>
-            </w:r>
-            <w:r>
-              <w:rPr>
-                <w:lang w:val="el-GR"/>
-              </w:rPr>
-              <w:t>ία τ’ αρφανά. Τα μεροδούλια, εμ’ έγγα ξενοσε</w:t>
-            </w:r>
-            <w:r>
-              <w:t>Ђ</w:t>
-            </w:r>
-            <w:r>
-              <w:rPr>
-                <w:lang w:val="el-GR"/>
-              </w:rPr>
-              <w:t xml:space="preserve">ίντα... σκάφα... ιμ... τα περιβόλια... </w:t>
-            </w:r>
-            <w:r>
-              <w:t>Ћ</w:t>
-            </w:r>
-            <w:r>
-              <w:rPr>
-                <w:lang w:val="el-GR"/>
-              </w:rPr>
-              <w:t xml:space="preserve">ο </w:t>
-            </w:r>
-            <w:proofErr w:type="gramStart"/>
-            <w:r>
-              <w:rPr>
-                <w:lang w:val="el-GR"/>
-              </w:rPr>
-              <w:t>μ...</w:t>
-            </w:r>
-            <w:proofErr w:type="gramEnd"/>
-            <w:r>
-              <w:rPr>
-                <w:lang w:val="el-GR"/>
-              </w:rPr>
-              <w:t xml:space="preserve"> μεταλλείε...σ’ ότσι δου</w:t>
-            </w:r>
-            <w:r>
-              <w:t>І</w:t>
-            </w:r>
-            <w:r>
-              <w:rPr>
-                <w:lang w:val="el-GR"/>
-              </w:rPr>
-              <w:t>είε μ’ έκι απολύα, να ν’ άρου παράδε να φάει. Τ</w:t>
-            </w:r>
-            <w:r>
-              <w:t>Ѐ</w:t>
-            </w:r>
-            <w:r>
-              <w:rPr>
-                <w:lang w:val="el-GR"/>
-              </w:rPr>
-              <w:t>’ έτρου περαΐα βάσανα, αλλά δόξα τω Θεώ τα τραβία όα. Τσι να ποίου;</w:t>
-            </w:r>
-            <w:r>
-              <w:t> </w:t>
-            </w:r>
-            <w:r>
-              <w:rPr>
-                <w:lang w:val="el-GR"/>
-              </w:rPr>
-              <w:t>ΜΑ:</w:t>
-            </w:r>
-            <w:r>
-              <w:t> И</w:t>
-            </w:r>
-            <w:r>
-              <w:rPr>
-                <w:lang w:val="el-GR"/>
-              </w:rPr>
-              <w:t>ο μεταλλείε τσι δου</w:t>
-            </w:r>
-            <w:r>
-              <w:t>І</w:t>
-            </w:r>
-            <w:r>
-              <w:rPr>
-                <w:lang w:val="el-GR"/>
-              </w:rPr>
-              <w:t>εία έ</w:t>
-            </w:r>
-            <w:r>
-              <w:t>Ћ</w:t>
-            </w:r>
-            <w:r>
-              <w:rPr>
-                <w:lang w:val="el-GR"/>
-              </w:rPr>
-              <w:t>αϊ ποίντε;</w:t>
-            </w:r>
-            <w:r>
-              <w:t> </w:t>
-            </w:r>
-            <w:r>
-              <w:rPr>
-                <w:lang w:val="el-GR"/>
-              </w:rPr>
-              <w:t>ΣΑ:</w:t>
-            </w:r>
-            <w:r>
-              <w:t> </w:t>
-            </w:r>
-            <w:r>
-              <w:rPr>
-                <w:lang w:val="el-GR"/>
-              </w:rPr>
-              <w:t>Ο τσε;</w:t>
-            </w:r>
-            <w:r>
-              <w:t> </w:t>
-            </w:r>
-            <w:r>
-              <w:rPr>
-                <w:lang w:val="el-GR"/>
-              </w:rPr>
-              <w:t>ΜΑ:</w:t>
-            </w:r>
-            <w:r>
-              <w:t> И</w:t>
-            </w:r>
-            <w:r>
-              <w:rPr>
-                <w:lang w:val="el-GR"/>
-              </w:rPr>
-              <w:t>ο μεταλλείε τσι δου</w:t>
-            </w:r>
-            <w:r>
-              <w:t>І</w:t>
-            </w:r>
-            <w:r>
-              <w:rPr>
-                <w:lang w:val="el-GR"/>
-              </w:rPr>
-              <w:t>εία έ</w:t>
-            </w:r>
-            <w:r>
-              <w:t>Ћ</w:t>
-            </w:r>
-            <w:r>
-              <w:rPr>
-                <w:lang w:val="el-GR"/>
-              </w:rPr>
-              <w:t>αϊ ποίντε;</w:t>
-            </w:r>
-            <w:r>
-              <w:t> ΣΑ: </w:t>
-            </w:r>
-            <w:proofErr w:type="spellStart"/>
-            <w:r>
-              <w:t>Иο</w:t>
-            </w:r>
-            <w:proofErr w:type="spellEnd"/>
-            <w:r>
-              <w:t xml:space="preserve"> </w:t>
-            </w:r>
-            <w:proofErr w:type="spellStart"/>
-            <w:r>
-              <w:t>μετ</w:t>
-            </w:r>
-            <w:proofErr w:type="spellEnd"/>
-            <w:r>
-              <w:t xml:space="preserve">αλλείε </w:t>
-            </w:r>
-            <w:proofErr w:type="spellStart"/>
-            <w:r>
-              <w:t>έμ</w:t>
-            </w:r>
-            <w:proofErr w:type="spellEnd"/>
-            <w:r>
-              <w:t xml:space="preserve">αϊ </w:t>
-            </w:r>
-            <w:proofErr w:type="spellStart"/>
-            <w:r>
-              <w:t>κου</w:t>
-            </w:r>
-            <w:proofErr w:type="spellEnd"/>
-            <w:r>
-              <w:t xml:space="preserve">βαούντε </w:t>
-            </w:r>
-            <w:proofErr w:type="spellStart"/>
-            <w:r>
-              <w:t>με</w:t>
-            </w:r>
-            <w:proofErr w:type="spellEnd"/>
-            <w:r>
-              <w:t xml:space="preserve"> τα </w:t>
-            </w:r>
-            <w:proofErr w:type="spellStart"/>
-            <w:r>
-              <w:t>ζώ</w:t>
-            </w:r>
-            <w:proofErr w:type="spellEnd"/>
-            <w:r>
-              <w:t xml:space="preserve">α </w:t>
-            </w:r>
-            <w:proofErr w:type="spellStart"/>
-            <w:r>
-              <w:t>το</w:t>
-            </w:r>
-            <w:proofErr w:type="spellEnd"/>
-            <w:r>
-              <w:t xml:space="preserve">... </w:t>
-            </w:r>
-            <w:proofErr w:type="spellStart"/>
-            <w:r>
-              <w:t>έγκι</w:t>
-            </w:r>
-            <w:proofErr w:type="spellEnd"/>
-            <w:r>
-              <w:t xml:space="preserve"> Њ’ </w:t>
-            </w:r>
-            <w:proofErr w:type="spellStart"/>
-            <w:r>
-              <w:t>ήγκι</w:t>
-            </w:r>
-            <w:proofErr w:type="spellEnd"/>
-            <w:r>
-              <w:t xml:space="preserve"> μπ</w:t>
-            </w:r>
-            <w:proofErr w:type="spellStart"/>
-            <w:r>
-              <w:t>άντε</w:t>
-            </w:r>
-            <w:proofErr w:type="spellEnd"/>
-            <w:r>
-              <w:t xml:space="preserve">...’π’ </w:t>
-            </w:r>
-            <w:proofErr w:type="spellStart"/>
-            <w:r>
-              <w:t>άτЁε</w:t>
-            </w:r>
-            <w:proofErr w:type="spellEnd"/>
-            <w:r>
-              <w:t xml:space="preserve"> </w:t>
-            </w:r>
-            <w:proofErr w:type="spellStart"/>
-            <w:r>
-              <w:t>ήγκι</w:t>
-            </w:r>
-            <w:proofErr w:type="spellEnd"/>
-            <w:r>
-              <w:t xml:space="preserve"> μπ</w:t>
-            </w:r>
-            <w:proofErr w:type="spellStart"/>
-            <w:r>
-              <w:t>άντε</w:t>
-            </w:r>
-            <w:proofErr w:type="spellEnd"/>
-            <w:r>
-              <w:t>... ασπ...</w:t>
-            </w:r>
-            <w:proofErr w:type="spellStart"/>
-            <w:r>
-              <w:t>λετЀοί</w:t>
-            </w:r>
-            <w:proofErr w:type="spellEnd"/>
-            <w:r>
-              <w:t xml:space="preserve">... </w:t>
-            </w:r>
-            <w:proofErr w:type="spellStart"/>
-            <w:r>
-              <w:t>όχι</w:t>
-            </w:r>
-            <w:proofErr w:type="spellEnd"/>
-            <w:r>
-              <w:t xml:space="preserve"> </w:t>
-            </w:r>
-            <w:proofErr w:type="spellStart"/>
-            <w:r>
-              <w:t>άλλοι</w:t>
-            </w:r>
-            <w:proofErr w:type="spellEnd"/>
-            <w:r>
-              <w:t xml:space="preserve"> π</w:t>
-            </w:r>
-            <w:proofErr w:type="spellStart"/>
-            <w:r>
-              <w:t>έτЁουνε</w:t>
-            </w:r>
-            <w:proofErr w:type="spellEnd"/>
-            <w:r>
-              <w:t xml:space="preserve">... </w:t>
-            </w:r>
-            <w:proofErr w:type="spellStart"/>
-            <w:r>
-              <w:t>λετЀοί</w:t>
-            </w:r>
-            <w:proofErr w:type="spellEnd"/>
-            <w:r>
-              <w:t xml:space="preserve"> π</w:t>
-            </w:r>
-            <w:proofErr w:type="spellStart"/>
-            <w:r>
-              <w:t>έτЁουνε</w:t>
-            </w:r>
-            <w:proofErr w:type="spellEnd"/>
-            <w:r>
-              <w:t xml:space="preserve"> </w:t>
-            </w:r>
-            <w:proofErr w:type="spellStart"/>
-            <w:r>
-              <w:t>ήγκι</w:t>
-            </w:r>
-            <w:proofErr w:type="spellEnd"/>
-            <w:r>
-              <w:t xml:space="preserve"> μπ</w:t>
-            </w:r>
-            <w:proofErr w:type="spellStart"/>
-            <w:r>
-              <w:t>άντε</w:t>
-            </w:r>
-            <w:proofErr w:type="spellEnd"/>
-            <w:r>
-              <w:t xml:space="preserve"> </w:t>
-            </w:r>
-            <w:proofErr w:type="spellStart"/>
-            <w:r>
-              <w:t>τЀ</w:t>
-            </w:r>
-            <w:proofErr w:type="spellEnd"/>
-            <w:r>
-              <w:t xml:space="preserve">' </w:t>
-            </w:r>
-            <w:proofErr w:type="spellStart"/>
-            <w:r>
-              <w:t>έμ</w:t>
-            </w:r>
-            <w:proofErr w:type="spellEnd"/>
-            <w:r>
-              <w:t>αϊ π</w:t>
-            </w:r>
-            <w:proofErr w:type="spellStart"/>
-            <w:r>
-              <w:t>οτσούντε</w:t>
-            </w:r>
-            <w:proofErr w:type="spellEnd"/>
-            <w:r>
-              <w:t xml:space="preserve"> τα </w:t>
-            </w:r>
-            <w:proofErr w:type="spellStart"/>
-            <w:r>
-              <w:t>ζώ</w:t>
-            </w:r>
-            <w:proofErr w:type="spellEnd"/>
-            <w:r>
-              <w:t xml:space="preserve">α </w:t>
-            </w:r>
-            <w:proofErr w:type="spellStart"/>
-            <w:r>
-              <w:t>τЀ</w:t>
-            </w:r>
-            <w:proofErr w:type="spellEnd"/>
-            <w:r>
-              <w:t xml:space="preserve">' </w:t>
-            </w:r>
-            <w:proofErr w:type="spellStart"/>
-            <w:r>
-              <w:t>έμ</w:t>
-            </w:r>
-            <w:proofErr w:type="spellEnd"/>
-            <w:r>
-              <w:t>αϊ απ</w:t>
-            </w:r>
-            <w:proofErr w:type="spellStart"/>
-            <w:r>
-              <w:t>οσούЄουντε</w:t>
-            </w:r>
-            <w:proofErr w:type="spellEnd"/>
-            <w:r>
-              <w:t xml:space="preserve"> </w:t>
-            </w:r>
-            <w:proofErr w:type="spellStart"/>
-            <w:r>
-              <w:t>Ћ</w:t>
-            </w:r>
-            <w:proofErr w:type="gramStart"/>
-            <w:r>
-              <w:t>ο</w:t>
-            </w:r>
-            <w:proofErr w:type="spellEnd"/>
-            <w:r>
-              <w:t>...</w:t>
-            </w:r>
-            <w:proofErr w:type="gramEnd"/>
-            <w:r>
-              <w:t xml:space="preserve">πα Њ’ </w:t>
-            </w:r>
-            <w:proofErr w:type="spellStart"/>
-            <w:r>
-              <w:t>ήγκι</w:t>
-            </w:r>
-            <w:proofErr w:type="spellEnd"/>
-            <w:r>
-              <w:t xml:space="preserve"> π</w:t>
-            </w:r>
-            <w:proofErr w:type="spellStart"/>
-            <w:r>
-              <w:t>ερούντ</w:t>
-            </w:r>
-            <w:proofErr w:type="spellEnd"/>
-            <w:r>
-              <w:t>α τ’ α</w:t>
-            </w:r>
-            <w:proofErr w:type="spellStart"/>
-            <w:r>
-              <w:t>υτοκίνητ</w:t>
-            </w:r>
-            <w:proofErr w:type="spellEnd"/>
-            <w:r>
-              <w:t xml:space="preserve">α, σ’ </w:t>
-            </w:r>
-            <w:proofErr w:type="spellStart"/>
-            <w:r>
-              <w:t>ήγκι</w:t>
-            </w:r>
-            <w:proofErr w:type="spellEnd"/>
-            <w:r>
-              <w:t xml:space="preserve"> α</w:t>
-            </w:r>
-            <w:proofErr w:type="spellStart"/>
-            <w:r>
-              <w:t>ρίЄουντ</w:t>
-            </w:r>
-            <w:proofErr w:type="spellEnd"/>
-            <w:r>
-              <w:t xml:space="preserve">α </w:t>
-            </w:r>
-            <w:proofErr w:type="spellStart"/>
-            <w:r>
-              <w:t>ύστερ</w:t>
-            </w:r>
-            <w:proofErr w:type="spellEnd"/>
-            <w:r>
-              <w:t xml:space="preserve">α </w:t>
-            </w:r>
-            <w:proofErr w:type="spellStart"/>
-            <w:r>
-              <w:t>με</w:t>
-            </w:r>
-            <w:proofErr w:type="spellEnd"/>
-            <w:r>
-              <w:t xml:space="preserve"> τα </w:t>
-            </w:r>
-            <w:proofErr w:type="spellStart"/>
-            <w:r>
-              <w:t>ζώ</w:t>
-            </w:r>
-            <w:proofErr w:type="spellEnd"/>
-            <w:r>
-              <w:t xml:space="preserve">α. </w:t>
-            </w:r>
-            <w:r>
-              <w:rPr>
-                <w:lang w:val="el-GR"/>
-              </w:rPr>
-              <w:t>Έντεοι του δου</w:t>
-            </w:r>
-            <w:r>
-              <w:t>І</w:t>
-            </w:r>
-            <w:r>
-              <w:rPr>
-                <w:lang w:val="el-GR"/>
-              </w:rPr>
-              <w:t>είε έμαϊ ποίντερ όρκο μι, τσι άλλοι δου</w:t>
-            </w:r>
-            <w:r>
-              <w:t>І</w:t>
-            </w:r>
-            <w:r>
-              <w:rPr>
-                <w:lang w:val="el-GR"/>
-              </w:rPr>
-              <w:t>είε να ποίομ’ ενεί; Εζού....</w:t>
-            </w:r>
-            <w:r>
-              <w:t> </w:t>
-            </w:r>
-            <w:r>
-              <w:rPr>
-                <w:lang w:val="el-GR"/>
-              </w:rPr>
-              <w:t>ΜΑ:</w:t>
-            </w:r>
-            <w:r>
-              <w:t> З</w:t>
-            </w:r>
-            <w:r>
-              <w:rPr>
-                <w:lang w:val="el-GR"/>
-              </w:rPr>
-              <w:t xml:space="preserve">ου... </w:t>
-            </w:r>
-            <w:r>
-              <w:t>Њ</w:t>
-            </w:r>
-            <w:r>
-              <w:rPr>
-                <w:lang w:val="el-GR"/>
-              </w:rPr>
-              <w:t>ουρ επαντρεύ</w:t>
-            </w:r>
-            <w:r>
-              <w:t>Ћ</w:t>
-            </w:r>
-            <w:r>
-              <w:rPr>
-                <w:lang w:val="el-GR"/>
-              </w:rPr>
-              <w:t>ερε με τον παππού;</w:t>
-            </w:r>
-            <w:r>
-              <w:t> </w:t>
-            </w:r>
-            <w:r>
-              <w:rPr>
-                <w:lang w:val="el-GR"/>
-              </w:rPr>
-              <w:t>ΣΑ:</w:t>
-            </w:r>
-            <w:r>
-              <w:t> </w:t>
-            </w:r>
-            <w:r>
-              <w:rPr>
-                <w:lang w:val="el-GR"/>
-              </w:rPr>
-              <w:t>Εζούνε σε κάνα δεκαε</w:t>
-            </w:r>
-            <w:r>
-              <w:t>ЈЈ</w:t>
-            </w:r>
-            <w:r>
-              <w:rPr>
-                <w:lang w:val="el-GR"/>
-              </w:rPr>
-              <w:t>ία χρονού παντρέμα. Α ‘φέγκη μι έκι καλέ, αλλ’ όκι κοτού από τα γουναίκα, μ’ έκι αγαπού.</w:t>
-            </w:r>
-            <w:r>
-              <w:t> </w:t>
-            </w:r>
-            <w:r>
-              <w:rPr>
-                <w:lang w:val="el-GR"/>
-              </w:rPr>
-              <w:t>ΜΑ:</w:t>
-            </w:r>
-            <w:r>
-              <w:t> </w:t>
-            </w:r>
-            <w:r>
-              <w:rPr>
-                <w:lang w:val="el-GR"/>
-              </w:rPr>
-              <w:t>Α μετ</w:t>
-            </w:r>
-            <w:r>
-              <w:t>Ё</w:t>
-            </w:r>
-            <w:r>
-              <w:rPr>
-                <w:lang w:val="el-GR"/>
-              </w:rPr>
-              <w:t>ία;.... [πιο δυνατά] Α μετ</w:t>
-            </w:r>
-            <w:r>
-              <w:t>Ё</w:t>
-            </w:r>
-            <w:r>
-              <w:rPr>
-                <w:lang w:val="el-GR"/>
-              </w:rPr>
-              <w:t>ία;</w:t>
-            </w:r>
-            <w:r>
-              <w:t> </w:t>
-            </w:r>
-            <w:r>
-              <w:rPr>
-                <w:lang w:val="el-GR"/>
-              </w:rPr>
-              <w:t>ΣΑ:</w:t>
-            </w:r>
-            <w:r>
-              <w:t> </w:t>
-            </w:r>
-            <w:r>
-              <w:rPr>
-                <w:lang w:val="el-GR"/>
-              </w:rPr>
-              <w:t>Α μετ</w:t>
-            </w:r>
-            <w:r>
-              <w:t>Ё</w:t>
-            </w:r>
-            <w:r>
-              <w:rPr>
-                <w:lang w:val="el-GR"/>
-              </w:rPr>
-              <w:t>ία έκι ιδιότροπο πρε</w:t>
-            </w:r>
-            <w:r>
-              <w:t>Ё</w:t>
-            </w:r>
-            <w:r>
-              <w:rPr>
-                <w:lang w:val="el-GR"/>
-              </w:rPr>
-              <w:t>ού, εμποίτ</w:t>
-            </w:r>
-            <w:r>
-              <w:t>Ѐ</w:t>
-            </w:r>
-            <w:r>
-              <w:rPr>
-                <w:lang w:val="el-GR"/>
-              </w:rPr>
-              <w:t xml:space="preserve">ε πέντ’ έξε καμπζία, όκι δουλέγγα καθόλου... </w:t>
-            </w:r>
-            <w:r>
-              <w:t>Ћ</w:t>
-            </w:r>
-            <w:r>
-              <w:rPr>
-                <w:lang w:val="el-GR"/>
-              </w:rPr>
-              <w:t>αν τ</w:t>
-            </w:r>
-            <w:r>
-              <w:t>Ѐ</w:t>
-            </w:r>
-            <w:r>
-              <w:rPr>
-                <w:lang w:val="el-GR"/>
-              </w:rPr>
-              <w:t>έα. Ότσι δου</w:t>
-            </w:r>
-            <w:r>
-              <w:t>І</w:t>
-            </w:r>
-            <w:r>
-              <w:rPr>
-                <w:lang w:val="el-GR"/>
-              </w:rPr>
-              <w:t>είε έμαϊ έχουντε, όλοι εζού ‘μα τραβιντουμένα με ταν αφέγκη μι. Τσι να ποίου; Δόξα τω Θεώ, σ’ όλοι του δου</w:t>
-            </w:r>
-            <w:r>
-              <w:t>І</w:t>
-            </w:r>
-            <w:r>
-              <w:rPr>
-                <w:lang w:val="el-GR"/>
-              </w:rPr>
-              <w:t>είε ζάκα.</w:t>
-            </w:r>
-            <w:r>
-              <w:t> ΜΑ: </w:t>
-            </w:r>
-            <w:proofErr w:type="spellStart"/>
-            <w:r>
-              <w:t>Зουρ</w:t>
-            </w:r>
-            <w:proofErr w:type="spellEnd"/>
-            <w:r>
-              <w:t xml:space="preserve"> επα</w:t>
-            </w:r>
-            <w:proofErr w:type="spellStart"/>
-            <w:r>
-              <w:t>ντρεύЋερε</w:t>
-            </w:r>
-            <w:proofErr w:type="spellEnd"/>
-            <w:r>
-              <w:t>; ΣΑ: </w:t>
-            </w:r>
-            <w:proofErr w:type="spellStart"/>
-            <w:r>
-              <w:t>Εζού</w:t>
-            </w:r>
-            <w:proofErr w:type="spellEnd"/>
-            <w:r>
-              <w:t xml:space="preserve"> </w:t>
-            </w:r>
-            <w:proofErr w:type="spellStart"/>
-            <w:r>
-              <w:t>εζάκ</w:t>
-            </w:r>
-            <w:proofErr w:type="spellEnd"/>
-            <w:r>
-              <w:t xml:space="preserve">α </w:t>
-            </w:r>
-            <w:proofErr w:type="spellStart"/>
-            <w:r>
-              <w:t>τЀ</w:t>
-            </w:r>
-            <w:proofErr w:type="spellEnd"/>
-            <w:r>
-              <w:t xml:space="preserve">αι </w:t>
-            </w:r>
-            <w:proofErr w:type="spellStart"/>
-            <w:r>
-              <w:t>ξενοσεЂί</w:t>
-            </w:r>
-            <w:proofErr w:type="spellEnd"/>
-            <w:r>
-              <w:t xml:space="preserve">α σ’ </w:t>
-            </w:r>
-            <w:proofErr w:type="spellStart"/>
-            <w:r>
-              <w:t>έν</w:t>
-            </w:r>
-            <w:proofErr w:type="spellEnd"/>
-            <w:r>
-              <w:t xml:space="preserve">α </w:t>
-            </w:r>
-            <w:proofErr w:type="spellStart"/>
-            <w:r>
-              <w:t>γειτο</w:t>
-            </w:r>
-            <w:proofErr w:type="spellEnd"/>
-            <w:r>
-              <w:t xml:space="preserve">... </w:t>
-            </w:r>
-            <w:proofErr w:type="spellStart"/>
-            <w:r>
-              <w:t>χώρ</w:t>
-            </w:r>
-            <w:proofErr w:type="spellEnd"/>
-            <w:r>
-              <w:t>α, Σαπ</w:t>
-            </w:r>
-            <w:proofErr w:type="spellStart"/>
-            <w:r>
-              <w:t>ουνάτσι</w:t>
-            </w:r>
-            <w:proofErr w:type="spellEnd"/>
-            <w:r>
-              <w:t xml:space="preserve"> </w:t>
-            </w:r>
-            <w:proofErr w:type="spellStart"/>
-            <w:r>
-              <w:t>ήγκι</w:t>
-            </w:r>
-            <w:proofErr w:type="spellEnd"/>
-            <w:r>
-              <w:t xml:space="preserve"> α</w:t>
-            </w:r>
-            <w:proofErr w:type="spellStart"/>
-            <w:r>
-              <w:t>ούντε</w:t>
-            </w:r>
-            <w:proofErr w:type="spellEnd"/>
-            <w:r>
-              <w:t xml:space="preserve">, </w:t>
-            </w:r>
-            <w:proofErr w:type="spellStart"/>
-            <w:r>
-              <w:t>τЀ</w:t>
-            </w:r>
-            <w:proofErr w:type="spellEnd"/>
-            <w:r>
-              <w:t xml:space="preserve">αι μ’ </w:t>
-            </w:r>
-            <w:proofErr w:type="spellStart"/>
-            <w:r>
-              <w:t>άντζε</w:t>
-            </w:r>
-            <w:proofErr w:type="spellEnd"/>
-            <w:r>
-              <w:t xml:space="preserve"> </w:t>
-            </w:r>
-            <w:proofErr w:type="spellStart"/>
-            <w:r>
-              <w:t>τЀ</w:t>
-            </w:r>
-            <w:proofErr w:type="spellEnd"/>
-            <w:r>
-              <w:t xml:space="preserve">αι </w:t>
-            </w:r>
-            <w:proofErr w:type="spellStart"/>
-            <w:r>
-              <w:t>σεЂί</w:t>
-            </w:r>
-            <w:proofErr w:type="spellEnd"/>
-            <w:r>
-              <w:t xml:space="preserve">α </w:t>
-            </w:r>
-            <w:proofErr w:type="spellStart"/>
-            <w:r>
-              <w:t>εЈЈί’ρ</w:t>
-            </w:r>
-            <w:proofErr w:type="spellEnd"/>
-            <w:r>
-              <w:t xml:space="preserve"> α</w:t>
-            </w:r>
-            <w:proofErr w:type="spellStart"/>
-            <w:r>
-              <w:t>μέρε</w:t>
-            </w:r>
-            <w:proofErr w:type="spellEnd"/>
-            <w:r>
-              <w:t xml:space="preserve">... </w:t>
-            </w:r>
-            <w:proofErr w:type="spellStart"/>
-            <w:r>
-              <w:t>τЀ</w:t>
-            </w:r>
-            <w:proofErr w:type="spellEnd"/>
-            <w:r>
-              <w:t>αι μ’ επα</w:t>
-            </w:r>
-            <w:proofErr w:type="spellStart"/>
-            <w:r>
-              <w:t>ντρεύε</w:t>
-            </w:r>
-            <w:proofErr w:type="spellEnd"/>
-            <w:r>
-              <w:t xml:space="preserve">. </w:t>
-            </w:r>
-            <w:r>
-              <w:rPr>
-                <w:lang w:val="el-GR"/>
-              </w:rPr>
-              <w:t>Εζού, τον άτ</w:t>
-            </w:r>
-            <w:r>
-              <w:t>Ё</w:t>
-            </w:r>
-            <w:r>
-              <w:rPr>
-                <w:lang w:val="el-GR"/>
-              </w:rPr>
-              <w:t xml:space="preserve">οπο </w:t>
-            </w:r>
-            <w:r>
-              <w:t>Њ</w:t>
-            </w:r>
-            <w:r>
-              <w:rPr>
-                <w:lang w:val="el-GR"/>
-              </w:rPr>
-              <w:t xml:space="preserve">’ άγκα, όμα ξέρα νι, όμ’ έχα </w:t>
-            </w:r>
-            <w:r>
-              <w:t>Љ</w:t>
-            </w:r>
-            <w:r>
-              <w:rPr>
-                <w:lang w:val="el-GR"/>
-              </w:rPr>
-              <w:t xml:space="preserve">’ ορατέ ως καμπζί καθόλου... αλλά </w:t>
-            </w:r>
-            <w:r>
-              <w:t>Љ</w:t>
-            </w:r>
-            <w:r>
-              <w:rPr>
-                <w:lang w:val="el-GR"/>
-              </w:rPr>
-              <w:t>’ άντζ’ ο κουμπάρε τ</w:t>
-            </w:r>
-            <w:r>
-              <w:t>Ѐ</w:t>
-            </w:r>
-            <w:r>
-              <w:rPr>
-                <w:lang w:val="el-GR"/>
-              </w:rPr>
-              <w:t xml:space="preserve">αι </w:t>
-            </w:r>
-            <w:r>
-              <w:t>Љ</w:t>
-            </w:r>
-            <w:r>
-              <w:rPr>
-                <w:lang w:val="el-GR"/>
-              </w:rPr>
-              <w:t>’ ενέντζε να σε</w:t>
-            </w:r>
-            <w:r>
-              <w:t>Ђ</w:t>
-            </w:r>
-            <w:r>
-              <w:rPr>
-                <w:lang w:val="el-GR"/>
-              </w:rPr>
-              <w:t>ίτσομε τ</w:t>
-            </w:r>
-            <w:r>
-              <w:t>Ё</w:t>
-            </w:r>
-            <w:r>
-              <w:rPr>
-                <w:lang w:val="el-GR"/>
-              </w:rPr>
-              <w:t>ειρ αμέρε μαζί για να μ’ οράει. Τ</w:t>
-            </w:r>
-            <w:r>
-              <w:t>Ѐ</w:t>
-            </w:r>
-            <w:r>
-              <w:rPr>
-                <w:lang w:val="el-GR"/>
-              </w:rPr>
-              <w:t xml:space="preserve">αι </w:t>
-            </w:r>
-            <w:r>
-              <w:t>Љ</w:t>
-            </w:r>
-            <w:r>
-              <w:rPr>
-                <w:lang w:val="el-GR"/>
-              </w:rPr>
-              <w:t xml:space="preserve">’ εμποίκ’ εκείν’ το γάμο...ενιού δε μ’επέκαϊ όμως, ούγκι αούντε το μυστικό. </w:t>
-            </w:r>
-            <w:r>
-              <w:t>Ж</w:t>
-            </w:r>
-            <w:r>
-              <w:rPr>
-                <w:lang w:val="el-GR"/>
-              </w:rPr>
-              <w:t>’ εμποίκαϊ το γάμο τ</w:t>
-            </w:r>
-            <w:r>
-              <w:t>Ѐ</w:t>
-            </w:r>
-            <w:r>
-              <w:rPr>
-                <w:lang w:val="el-GR"/>
-              </w:rPr>
-              <w:t>αι τό</w:t>
-            </w:r>
-            <w:r>
-              <w:t>Ћ</w:t>
-            </w:r>
-            <w:r>
-              <w:rPr>
-                <w:lang w:val="el-GR"/>
-              </w:rPr>
-              <w:t>ε μ’ επέκαϊ. Δεκαε</w:t>
-            </w:r>
-            <w:r>
-              <w:t>ЈЈ</w:t>
-            </w:r>
-            <w:r>
-              <w:rPr>
-                <w:lang w:val="el-GR"/>
-              </w:rPr>
-              <w:t>ία χρονού έμα, μ’ επαντρεύαϊ. Δόξα τω Θεώ, α τ</w:t>
-            </w:r>
-            <w:r>
-              <w:t>Ѐ</w:t>
-            </w:r>
-            <w:r>
-              <w:rPr>
-                <w:lang w:val="el-GR"/>
-              </w:rPr>
-              <w:t>έα έκι απέ τα μάκα τα μάτη μι, τ</w:t>
-            </w:r>
-            <w:r>
-              <w:t>Ѐ</w:t>
-            </w:r>
-            <w:r>
-              <w:rPr>
-                <w:lang w:val="el-GR"/>
-              </w:rPr>
-              <w:t xml:space="preserve">αι οι αθοίνε-νε... ζάκαϊ </w:t>
-            </w:r>
-            <w:r>
-              <w:t>Ћ</w:t>
-            </w:r>
-            <w:r>
-              <w:rPr>
-                <w:lang w:val="el-GR"/>
-              </w:rPr>
-              <w:t>αν Αθήνα, τ</w:t>
-            </w:r>
-            <w:r>
-              <w:t>Ѐ</w:t>
-            </w:r>
-            <w:r>
-              <w:rPr>
-                <w:lang w:val="el-GR"/>
-              </w:rPr>
-              <w:t>’ ήγκι δουλέγγουντε... οι δύου, όκι θέα α ματ</w:t>
-            </w:r>
-            <w:r>
-              <w:t>Ё</w:t>
-            </w:r>
-            <w:r>
-              <w:rPr>
-                <w:lang w:val="el-GR"/>
-              </w:rPr>
-              <w:t>ία να δί</w:t>
-            </w:r>
-            <w:r>
-              <w:t>Љ</w:t>
-            </w:r>
-            <w:r>
-              <w:rPr>
-                <w:lang w:val="el-GR"/>
-              </w:rPr>
-              <w:t>’ ‘α φά</w:t>
-            </w:r>
-            <w:r>
-              <w:t>Ј</w:t>
-            </w:r>
-            <w:r>
-              <w:rPr>
-                <w:lang w:val="el-GR"/>
-              </w:rPr>
-              <w:t>ι, τ</w:t>
-            </w:r>
-            <w:r>
-              <w:t>Ѐ</w:t>
-            </w:r>
-            <w:r>
-              <w:rPr>
-                <w:lang w:val="el-GR"/>
-              </w:rPr>
-              <w:t>αι αναγκάσταϊ τ</w:t>
-            </w:r>
-            <w:r>
-              <w:t>Ѐ</w:t>
-            </w:r>
-            <w:r>
-              <w:rPr>
-                <w:lang w:val="el-GR"/>
-              </w:rPr>
-              <w:t>αι φύγκαϊ...οι δύου. Ένα μιτ</w:t>
-            </w:r>
-            <w:r>
-              <w:t>Ѐ</w:t>
-            </w:r>
-            <w:r>
-              <w:rPr>
-                <w:lang w:val="el-GR"/>
-              </w:rPr>
-              <w:t>ή, μιτ</w:t>
-            </w:r>
-            <w:r>
-              <w:t>Ѐ</w:t>
-            </w:r>
-            <w:r>
-              <w:rPr>
-                <w:lang w:val="el-GR"/>
-              </w:rPr>
-              <w:t>ιούτερε από νίου, ε’ ζού ακόνη. Τ</w:t>
-            </w:r>
-            <w:r>
-              <w:t>Ѐ</w:t>
-            </w:r>
-            <w:r>
-              <w:rPr>
-                <w:lang w:val="el-GR"/>
-              </w:rPr>
-              <w:t>αι... εμποίκα κα, δόξα τω Θεώ. Ο άτ</w:t>
-            </w:r>
-            <w:r>
-              <w:t>Ё</w:t>
-            </w:r>
-            <w:r>
-              <w:rPr>
-                <w:lang w:val="el-GR"/>
-              </w:rPr>
-              <w:t xml:space="preserve">οπο </w:t>
-            </w:r>
-            <w:r>
-              <w:t>Њ</w:t>
-            </w:r>
-            <w:r>
-              <w:rPr>
-                <w:lang w:val="el-GR"/>
-              </w:rPr>
-              <w:t xml:space="preserve">’ άγκα, </w:t>
-            </w:r>
-            <w:r>
-              <w:t>Њ</w:t>
-            </w:r>
-            <w:r>
-              <w:rPr>
-                <w:lang w:val="el-GR"/>
-              </w:rPr>
-              <w:t xml:space="preserve">’ όμε τυχερά να </w:t>
-            </w:r>
-            <w:r>
-              <w:t>Љ</w:t>
-            </w:r>
-            <w:r>
-              <w:rPr>
-                <w:lang w:val="el-GR"/>
-              </w:rPr>
-              <w:t>’ έχομε τ</w:t>
-            </w:r>
-            <w:r>
-              <w:t>Ѐ</w:t>
-            </w:r>
-            <w:r>
-              <w:rPr>
-                <w:lang w:val="el-GR"/>
-              </w:rPr>
-              <w:t>’ έδαρι, εκάνε... ογδόντα εφτά χρονού τ</w:t>
-            </w:r>
-            <w:r>
-              <w:t>Ѐ</w:t>
-            </w:r>
-            <w:r>
-              <w:rPr>
-                <w:lang w:val="el-GR"/>
-              </w:rPr>
-              <w:t>’ εχά</w:t>
-            </w:r>
-            <w:r>
-              <w:t>Ћ</w:t>
-            </w:r>
-            <w:r>
-              <w:rPr>
-                <w:lang w:val="el-GR"/>
-              </w:rPr>
-              <w:t>ε. Επεραΐα πρε</w:t>
-            </w:r>
-            <w:r>
-              <w:t>Ё</w:t>
-            </w:r>
-            <w:r>
-              <w:rPr>
-                <w:lang w:val="el-GR"/>
-              </w:rPr>
-              <w:t>ού κα, ό</w:t>
-            </w:r>
-            <w:r>
-              <w:t>Љ</w:t>
-            </w:r>
-            <w:r>
-              <w:rPr>
-                <w:lang w:val="el-GR"/>
-              </w:rPr>
-              <w:t xml:space="preserve">’ έχα παράπονε, άν’ αγιάτσ’ α ψούχα σ’ ‘πά </w:t>
-            </w:r>
-            <w:r>
-              <w:t>Њ</w:t>
-            </w:r>
-            <w:r>
-              <w:rPr>
-                <w:lang w:val="el-GR"/>
-              </w:rPr>
-              <w:t>ι ένε. Μ’ έκι αγαπού, τ</w:t>
-            </w:r>
-            <w:r>
-              <w:t>Ѐ</w:t>
-            </w:r>
-            <w:r>
-              <w:rPr>
-                <w:lang w:val="el-GR"/>
-              </w:rPr>
-              <w:t xml:space="preserve">αι ‘ζού </w:t>
-            </w:r>
-            <w:r>
-              <w:t>Љ</w:t>
-            </w:r>
-            <w:r>
-              <w:rPr>
-                <w:lang w:val="el-GR"/>
-              </w:rPr>
-              <w:t>’ έμ’ αγαπούα, περαΐαμε κα, δυ καμπζούλια ‘μποίκαμ’ νια σάτση τ</w:t>
-            </w:r>
-            <w:r>
-              <w:t>Ѐ</w:t>
-            </w:r>
-            <w:r>
-              <w:rPr>
-                <w:lang w:val="el-GR"/>
-              </w:rPr>
-              <w:t>αι τον παπά. Άν’ έχωϊ ταν ευτ</w:t>
-            </w:r>
-            <w:r>
-              <w:t>Ѐ</w:t>
-            </w:r>
-            <w:r>
-              <w:rPr>
-                <w:lang w:val="el-GR"/>
-              </w:rPr>
-              <w:t xml:space="preserve">ή μι...κα περαΐα, δόξα τω Θεώ... δόξα τω Θεώ. </w:t>
-            </w:r>
-            <w:proofErr w:type="spellStart"/>
-            <w:r>
-              <w:t>Άλλιου</w:t>
-            </w:r>
-            <w:proofErr w:type="spellEnd"/>
-            <w:r>
-              <w:t xml:space="preserve"> </w:t>
-            </w:r>
-            <w:proofErr w:type="spellStart"/>
-            <w:r>
-              <w:t>τσί</w:t>
-            </w:r>
-            <w:proofErr w:type="spellEnd"/>
-            <w:r>
-              <w:t xml:space="preserve">πτα, </w:t>
-            </w:r>
-            <w:proofErr w:type="spellStart"/>
-            <w:r>
-              <w:t>τσι</w:t>
-            </w:r>
-            <w:proofErr w:type="spellEnd"/>
-            <w:r>
-              <w:t xml:space="preserve"> ν’ α</w:t>
-            </w:r>
-            <w:proofErr w:type="spellStart"/>
-            <w:r>
-              <w:t>λίου</w:t>
-            </w:r>
-            <w:proofErr w:type="spellEnd"/>
-            <w:r>
-              <w:t xml:space="preserve"> κα</w:t>
-            </w:r>
-            <w:proofErr w:type="spellStart"/>
-            <w:r>
-              <w:t>μάЂι</w:t>
-            </w:r>
-            <w:proofErr w:type="spellEnd"/>
-            <w:r>
-              <w:t xml:space="preserve"> </w:t>
-            </w:r>
-            <w:proofErr w:type="spellStart"/>
-            <w:r>
-              <w:t>μι</w:t>
-            </w:r>
-            <w:proofErr w:type="spellEnd"/>
-            <w:r>
-              <w:t>. ΜΑ: </w:t>
-            </w:r>
-            <w:proofErr w:type="spellStart"/>
-            <w:r>
-              <w:t>Εντάξει</w:t>
-            </w:r>
-            <w:proofErr w:type="spellEnd"/>
-            <w:r>
-              <w:t>.</w:t>
+              <w:t>Εντάξει.</w:t>
             </w:r>
           </w:p>
         </w:tc>
@@ -3107,6 +3786,7 @@
               <w:rPr>
                 <w:lang w:val="en-US"/>
               </w:rPr>
+              <w:lastRenderedPageBreak/>
               <w:t>3</w:t>
             </w:r>
           </w:p>
@@ -3314,7 +3994,14 @@
               <w:rPr>
                 <w:lang w:val="el-GR"/>
               </w:rPr>
-              <w:t>Εγώ σε κάνα δεκαεννιά χρονώ παντρεύτηκα. Ο πατέρας μου ήταν καλός, αλλά φοβόταν τη γυναίκα του, μ’ αγαπούσε [όμως].</w:t>
+              <w:t xml:space="preserve">Εγώ σε κάνα δεκαεννιά χρονώ </w:t>
+            </w:r>
+            <w:r>
+              <w:rPr>
+                <w:lang w:val="el-GR"/>
+              </w:rPr>
+              <w:lastRenderedPageBreak/>
+              <w:t>παντρεύτηκα. Ο πατέρας μου ήταν καλός, αλλά φοβόταν τη γυναίκα του, μ’ αγαπούσε [όμως].</w:t>
             </w:r>
             <w:r>
               <w:t> </w:t>
@@ -3458,7 +4145,6 @@
           </w:tcPr>
           <w:p>
             <w:pPr>
-              <w:spacing w:after="0" w:line="240" w:lineRule="auto"/>
               <w:rPr>
                 <w:lang w:val="el-GR"/>
               </w:rPr>
@@ -3590,7 +4276,6 @@
           </w:tcPr>
           <w:p>
             <w:pPr>
-              <w:spacing w:after="0" w:line="240" w:lineRule="auto"/>
               <w:rPr>
                 <w:lang w:val="el-GR"/>
               </w:rPr>
@@ -3632,7 +4317,7 @@
           <w:p>
             <w:pPr>
               <w:rPr>
-                <w:lang w:val="en-US"/>
+                <w:lang w:val="el-GR"/>
               </w:rPr>
             </w:pPr>
           </w:p>
@@ -3643,7 +4328,6 @@
           </w:tcPr>
           <w:p>
             <w:pPr>
-              <w:spacing w:after="0" w:line="240" w:lineRule="auto"/>
               <w:rPr>
                 <w:lang w:val="el-GR"/>
               </w:rPr>
@@ -3678,6 +4362,7 @@
               <w:rPr>
                 <w:lang w:val="el-GR"/>
               </w:rPr>
+              <w:lastRenderedPageBreak/>
               <w:t>Ο σ</w:t>
             </w:r>
             <w:r>
@@ -3800,7 +4485,6 @@
           </w:tcPr>
           <w:p>
             <w:pPr>
-              <w:spacing w:after="0" w:line="240" w:lineRule="auto"/>
               <w:rPr>
                 <w:lang w:val="el-GR"/>
               </w:rPr>
@@ -3835,6 +4519,7 @@
               <w:rPr>
                 <w:lang w:val="el-GR"/>
               </w:rPr>
+              <w:lastRenderedPageBreak/>
               <w:t xml:space="preserve">Το βουνό δεν είναι ορατό και την κορμοστασιά του </w:t>
             </w:r>
           </w:p>
@@ -3939,7 +4624,7 @@
           <w:p>
             <w:pPr>
               <w:rPr>
-                <w:lang w:val="en-US"/>
+                <w:lang w:val="el-GR"/>
               </w:rPr>
             </w:pPr>
           </w:p>
@@ -3950,7 +4635,6 @@
           </w:tcPr>
           <w:p>
             <w:pPr>
-              <w:spacing w:after="0" w:line="240" w:lineRule="auto"/>
               <w:rPr>
                 <w:lang w:val="el-GR"/>
               </w:rPr>
@@ -4029,7 +4713,6 @@
           </w:tcPr>
           <w:p>
             <w:pPr>
-              <w:spacing w:after="0" w:line="240" w:lineRule="auto"/>
               <w:rPr>
                 <w:lang w:val="el-GR"/>
               </w:rPr>
@@ -4077,7 +4760,7 @@
           <w:p>
             <w:pPr>
               <w:rPr>
-                <w:lang w:val="en-US"/>
+                <w:lang w:val="el-GR"/>
               </w:rPr>
             </w:pPr>
           </w:p>
@@ -4088,7 +4771,6 @@
           </w:tcPr>
           <w:p>
             <w:pPr>
-              <w:spacing w:after="0" w:line="240" w:lineRule="auto"/>
               <w:rPr>
                 <w:lang w:val="el-GR"/>
               </w:rPr>
@@ -4210,7 +4892,14 @@
               <w:rPr>
                 <w:lang w:val="el-GR"/>
               </w:rPr>
-              <w:t>Ογή έκι τσαι το τυροκομείε τα Παλιόχωρα. ΑΠαλιόχωρα τσαι οι γιούρε τόποι κάποτε ήγκιαει έχουντε 35.000:00 γιδοπρούατα. Πάσα ναμέρα ογή έκι γινούμενε τσαι ένα γλέγκι . Οι νομήε ήγκιαει ζυνίχουντε , ήγκιαει κίντε γκάνα ποκηράτσι, τσαι απέ ου ‘γκιαει θέντε τσαι πάρα πρεσσά να κιάσωει το τραγούϊδι , να μπάλωει του καημοί σου τσαι τα ντέρκια σου . Έγκειννι το μέρη πάσα ναμέρα έκι έχουντα κόσμο ζωή αντάρα, αλλλά ανήμερα τ’ Άγιε Γιάννη, τον Σερικχή έκι τθου δόξε σι .</w:t>
+              <w:t xml:space="preserve">Ογή έκι τσαι το τυροκομείε τα Παλιόχωρα. ΑΠαλιόχωρα τσαι οι γιούρε τόποι κάποτε ήγκιαει έχουντε 35.000:00 γιδοπρούατα. Πάσα ναμέρα ογή έκι γινούμενε τσαι ένα γλέγκι . Οι νομήε ήγκιαει ζυνίχουντε , ήγκιαει κίντε γκάνα ποκηράτσι, τσαι απέ ου ‘γκιαει θέντε τσαι πάρα πρεσσά να κιάσωει το τραγούϊδι , να μπάλωει του καημοί σου τσαι τα ντέρκια σου . Έγκειννι το </w:t>
+            </w:r>
+            <w:r>
+              <w:rPr>
+                <w:lang w:val="el-GR"/>
+              </w:rPr>
+              <w:lastRenderedPageBreak/>
+              <w:t>μέρη πάσα ναμέρα έκι έχουντα κόσμο ζωή αντάρα, αλλλά ανήμερα τ’ Άγιε Γιάννη, τον Σερικχή έκι τθου δόξε σι .</w:t>
             </w:r>
           </w:p>
           <w:p>
@@ -4252,7 +4941,6 @@
           </w:tcPr>
           <w:p>
             <w:pPr>
-              <w:spacing w:after="0" w:line="240" w:lineRule="auto"/>
               <w:rPr>
                 <w:lang w:val="el-GR"/>
               </w:rPr>
@@ -4339,7 +5027,14 @@
               <w:rPr>
                 <w:lang w:val="el-GR"/>
               </w:rPr>
-              <w:t xml:space="preserve">Οι τσοπάνηδες έσμιγαν, έπιναν και κανα ποτηράκι και μετά δεν ήθελαν και πάρα πολλά για να πιάσουν το τραγούδι, να βγάλουν τους καημούς τους και τα ντεπρτια τους. Αυτό το μέρος κάθε ημέρα είχε κόσμο, ζωή, αντάρα, αλλά ανήμερα τ’ΑιΓιαννιού τον θεριστή ήτανε στις δόξες του….. </w:t>
+              <w:t xml:space="preserve">Οι τσοπάνηδες έσμιγαν, έπιναν και κανα ποτηράκι και μετά δεν ήθελαν και πάρα πολλά για να πιάσουν το τραγούδι, να βγάλουν τους καημούς τους και </w:t>
+            </w:r>
+            <w:r>
+              <w:rPr>
+                <w:lang w:val="el-GR"/>
+              </w:rPr>
+              <w:lastRenderedPageBreak/>
+              <w:t xml:space="preserve">τα ντεπρτια τους. Αυτό το μέρος κάθε ημέρα είχε κόσμο, ζωή, αντάρα, αλλά ανήμερα τ’ΑιΓιαννιού τον θεριστή ήτανε στις δόξες του….. </w:t>
             </w:r>
           </w:p>
           <w:p>
@@ -4383,7 +5078,6 @@
           </w:tcPr>
           <w:p>
             <w:pPr>
-              <w:spacing w:after="0" w:line="240" w:lineRule="auto"/>
               <w:rPr>
                 <w:lang w:val="el-GR"/>
               </w:rPr>
@@ -4501,7 +5195,6 @@
           </w:tcPr>
           <w:p>
             <w:pPr>
-              <w:spacing w:after="0" w:line="240" w:lineRule="auto"/>
               <w:rPr>
                 <w:lang w:val="el-GR"/>
               </w:rPr>
@@ -4612,7 +5305,6 @@
           </w:tcPr>
           <w:p>
             <w:pPr>
-              <w:spacing w:after="0" w:line="240" w:lineRule="auto"/>
               <w:rPr>
                 <w:lang w:val="el-GR"/>
               </w:rPr>
@@ -4707,7 +5399,6 @@
           </w:tcPr>
           <w:p>
             <w:pPr>
-              <w:spacing w:after="0" w:line="240" w:lineRule="auto"/>
               <w:rPr>
                 <w:lang w:val="el-GR"/>
               </w:rPr>
@@ -4768,6 +5459,7 @@
               <w:rPr>
                 <w:lang w:val="el-GR"/>
               </w:rPr>
+              <w:lastRenderedPageBreak/>
               <w:t xml:space="preserve">Διαλύτθε το 1834 από τον Όθωνα όγω του ότσι ό’κι έχουντα αρτσετοί καογέροι .. </w:t>
             </w:r>
           </w:p>
@@ -4803,7 +5495,6 @@
           </w:tcPr>
           <w:p>
             <w:pPr>
-              <w:spacing w:after="0" w:line="240" w:lineRule="auto"/>
               <w:rPr>
                 <w:lang w:val="el-GR"/>
               </w:rPr>
@@ -5265,6 +5956,7 @@
   <w:style w:type="character" w:default="1" w:styleId="Fuentedeprrafopredeter">
     <w:name w:val="Default Paragraph Font"/>
     <w:uiPriority w:val="1"/>
+    <w:semiHidden/>
     <w:unhideWhenUsed/>
   </w:style>
   <w:style w:type="table" w:default="1" w:styleId="Tablanormal">
